--- a/documents/spark-Kmeans/Spark-KMeans源码学习.docx
+++ b/documents/spark-Kmeans/Spark-KMeans源码学习.docx
@@ -1,6 +1,6 @@
 
 <file path=word/document.xml><?xml version="1.0" encoding="utf-8"?>
-<w:document xmlns:ve="http://schemas.openxmlformats.org/markup-compatibility/2006" xmlns:o="urn:schemas-microsoft-com:office:office" xmlns:r="http://schemas.openxmlformats.org/officeDocument/2006/relationships" xmlns:m="http://schemas.openxmlformats.org/officeDocument/2006/math" xmlns:v="urn:schemas-microsoft-com:vml" xmlns:wp="http://schemas.openxmlformats.org/drawingml/2006/wordprocessingDrawing" xmlns:w10="urn:schemas-microsoft-com:office:word" xmlns:w="http://schemas.openxmlformats.org/wordprocessingml/2006/main" xmlns:wne="http://schemas.microsoft.com/office/word/2006/wordml">
+<w:document xmlns:wpc="http://schemas.microsoft.com/office/word/2010/wordprocessingCanvas" xmlns:mc="http://schemas.openxmlformats.org/markup-compatibility/2006" xmlns:o="urn:schemas-microsoft-com:office:office" xmlns:r="http://schemas.openxmlformats.org/officeDocument/2006/relationships" xmlns:m="http://schemas.openxmlformats.org/officeDocument/2006/math" xmlns:v="urn:schemas-microsoft-com:vml" xmlns:wp14="http://schemas.microsoft.com/office/word/2010/wordprocessingDrawing" xmlns:wp="http://schemas.openxmlformats.org/drawingml/2006/wordprocessingDrawing" xmlns:w10="urn:schemas-microsoft-com:office:word" xmlns:w="http://schemas.openxmlformats.org/wordprocessingml/2006/main" xmlns:w14="http://schemas.microsoft.com/office/word/2010/wordml" xmlns:wpg="http://schemas.microsoft.com/office/word/2010/wordprocessingGroup" xmlns:wpi="http://schemas.microsoft.com/office/word/2010/wordprocessingInk" xmlns:wne="http://schemas.microsoft.com/office/word/2006/wordml" xmlns:wps="http://schemas.microsoft.com/office/word/2010/wordprocessingShape" mc:Ignorable="w14 wp14">
   <w:body>
     <w:p>
       <w:pPr>
@@ -267,6 +267,7 @@
         </w:rPr>
         <w:t>k</w:t>
       </w:r>
+      <w:proofErr w:type="gramStart"/>
       <w:r>
         <w:rPr>
           <w:rFonts w:ascii="Lucida Sans Unicode" w:hAnsi="Lucida Sans Unicode" w:cs="Lucida Sans Unicode"/>
@@ -274,8 +275,9 @@
           <w:sz w:val="19"/>
           <w:szCs w:val="19"/>
         </w:rPr>
-        <w:t>个元素，作为</w:t>
-      </w:r>
+        <w:t>个</w:t>
+      </w:r>
+      <w:proofErr w:type="gramEnd"/>
       <w:r>
         <w:rPr>
           <w:rFonts w:ascii="Lucida Sans Unicode" w:hAnsi="Lucida Sans Unicode" w:cs="Lucida Sans Unicode"/>
@@ -283,7 +285,7 @@
           <w:sz w:val="19"/>
           <w:szCs w:val="19"/>
         </w:rPr>
-        <w:t>k</w:t>
+        <w:t>元素，作为</w:t>
       </w:r>
       <w:r>
         <w:rPr>
@@ -292,7 +294,27 @@
           <w:sz w:val="19"/>
           <w:szCs w:val="19"/>
         </w:rPr>
-        <w:t>个簇的各自的中心。</w:t>
+        <w:t>k</w:t>
+      </w:r>
+      <w:proofErr w:type="gramStart"/>
+      <w:r>
+        <w:rPr>
+          <w:rFonts w:ascii="Lucida Sans Unicode" w:hAnsi="Lucida Sans Unicode" w:cs="Lucida Sans Unicode"/>
+          <w:color w:val="000000"/>
+          <w:sz w:val="19"/>
+          <w:szCs w:val="19"/>
+        </w:rPr>
+        <w:t>个</w:t>
+      </w:r>
+      <w:proofErr w:type="gramEnd"/>
+      <w:r>
+        <w:rPr>
+          <w:rFonts w:ascii="Lucida Sans Unicode" w:hAnsi="Lucida Sans Unicode" w:cs="Lucida Sans Unicode"/>
+          <w:color w:val="000000"/>
+          <w:sz w:val="19"/>
+          <w:szCs w:val="19"/>
+        </w:rPr>
+        <w:t>簇的各自的中心。</w:t>
       </w:r>
     </w:p>
     <w:p>
@@ -353,6 +375,7 @@
         </w:rPr>
         <w:t>k</w:t>
       </w:r>
+      <w:proofErr w:type="gramStart"/>
       <w:r>
         <w:rPr>
           <w:rFonts w:ascii="Lucida Sans Unicode" w:hAnsi="Lucida Sans Unicode" w:cs="Lucida Sans Unicode"/>
@@ -360,7 +383,17 @@
           <w:sz w:val="19"/>
           <w:szCs w:val="19"/>
         </w:rPr>
-        <w:t>个簇中心的相异度，将这些元素分别划归到相异度最低的簇。</w:t>
+        <w:t>个簇中心</w:t>
+      </w:r>
+      <w:proofErr w:type="gramEnd"/>
+      <w:r>
+        <w:rPr>
+          <w:rFonts w:ascii="Lucida Sans Unicode" w:hAnsi="Lucida Sans Unicode" w:cs="Lucida Sans Unicode"/>
+          <w:color w:val="000000"/>
+          <w:sz w:val="19"/>
+          <w:szCs w:val="19"/>
+        </w:rPr>
+        <w:t>的相异度，将这些元素分别划归到相异度最低的簇。</w:t>
       </w:r>
     </w:p>
     <w:p>
@@ -421,6 +454,7 @@
         </w:rPr>
         <w:t>k</w:t>
       </w:r>
+      <w:proofErr w:type="gramStart"/>
       <w:r>
         <w:rPr>
           <w:rFonts w:ascii="Lucida Sans Unicode" w:hAnsi="Lucida Sans Unicode" w:cs="Lucida Sans Unicode"/>
@@ -428,7 +462,37 @@
           <w:sz w:val="19"/>
           <w:szCs w:val="19"/>
         </w:rPr>
-        <w:t>个簇各自的中心，计算方法是取簇中所有元素各自维度的算术平均数。</w:t>
+        <w:t>个</w:t>
+      </w:r>
+      <w:proofErr w:type="gramEnd"/>
+      <w:r>
+        <w:rPr>
+          <w:rFonts w:ascii="Lucida Sans Unicode" w:hAnsi="Lucida Sans Unicode" w:cs="Lucida Sans Unicode"/>
+          <w:color w:val="000000"/>
+          <w:sz w:val="19"/>
+          <w:szCs w:val="19"/>
+        </w:rPr>
+        <w:t>簇各自的中心，计算方法</w:t>
+      </w:r>
+      <w:proofErr w:type="gramStart"/>
+      <w:r>
+        <w:rPr>
+          <w:rFonts w:ascii="Lucida Sans Unicode" w:hAnsi="Lucida Sans Unicode" w:cs="Lucida Sans Unicode"/>
+          <w:color w:val="000000"/>
+          <w:sz w:val="19"/>
+          <w:szCs w:val="19"/>
+        </w:rPr>
+        <w:t>是取簇中</w:t>
+      </w:r>
+      <w:proofErr w:type="gramEnd"/>
+      <w:r>
+        <w:rPr>
+          <w:rFonts w:ascii="Lucida Sans Unicode" w:hAnsi="Lucida Sans Unicode" w:cs="Lucida Sans Unicode"/>
+          <w:color w:val="000000"/>
+          <w:sz w:val="19"/>
+          <w:szCs w:val="19"/>
+        </w:rPr>
+        <w:t>所有元素各自维度的算术平均数。</w:t>
       </w:r>
     </w:p>
     <w:p>
@@ -706,6 +770,7 @@
         </w:rPr>
         <w:t>K</w:t>
       </w:r>
+      <w:proofErr w:type="gramStart"/>
       <w:r>
         <w:rPr>
           <w:rFonts w:ascii="Lucida Sans Unicode" w:hAnsi="Lucida Sans Unicode" w:cs="Lucida Sans Unicode"/>
@@ -713,8 +778,9 @@
           <w:sz w:val="19"/>
           <w:szCs w:val="19"/>
         </w:rPr>
-        <w:t>个点作为</w:t>
-      </w:r>
+        <w:t>个</w:t>
+      </w:r>
+      <w:proofErr w:type="gramEnd"/>
       <w:r>
         <w:rPr>
           <w:rFonts w:ascii="Lucida Sans Unicode" w:hAnsi="Lucida Sans Unicode" w:cs="Lucida Sans Unicode"/>
@@ -722,7 +788,7 @@
           <w:sz w:val="19"/>
           <w:szCs w:val="19"/>
         </w:rPr>
-        <w:t>K</w:t>
+        <w:t>点作为</w:t>
       </w:r>
       <w:r>
         <w:rPr>
@@ -731,7 +797,27 @@
           <w:sz w:val="19"/>
           <w:szCs w:val="19"/>
         </w:rPr>
-        <w:t>个类的中心点</w:t>
+        <w:t>K</w:t>
+      </w:r>
+      <w:proofErr w:type="gramStart"/>
+      <w:r>
+        <w:rPr>
+          <w:rFonts w:ascii="Lucida Sans Unicode" w:hAnsi="Lucida Sans Unicode" w:cs="Lucida Sans Unicode"/>
+          <w:color w:val="000000"/>
+          <w:sz w:val="19"/>
+          <w:szCs w:val="19"/>
+        </w:rPr>
+        <w:t>个</w:t>
+      </w:r>
+      <w:proofErr w:type="gramEnd"/>
+      <w:r>
+        <w:rPr>
+          <w:rFonts w:ascii="Lucida Sans Unicode" w:hAnsi="Lucida Sans Unicode" w:cs="Lucida Sans Unicode"/>
+          <w:color w:val="000000"/>
+          <w:sz w:val="19"/>
+          <w:szCs w:val="19"/>
+        </w:rPr>
+        <w:t>类的中心点</w:t>
       </w:r>
     </w:p>
     <w:p>
@@ -783,6 +869,7 @@
         </w:rPr>
         <w:t>K</w:t>
       </w:r>
+      <w:proofErr w:type="gramStart"/>
       <w:r>
         <w:rPr>
           <w:rFonts w:ascii="Lucida Sans Unicode" w:hAnsi="Lucida Sans Unicode" w:cs="Lucida Sans Unicode"/>
@@ -790,7 +877,17 @@
           <w:sz w:val="19"/>
           <w:szCs w:val="19"/>
         </w:rPr>
-        <w:t>个中心点的距离，选取距离最小的分配到该类中</w:t>
+        <w:t>个</w:t>
+      </w:r>
+      <w:proofErr w:type="gramEnd"/>
+      <w:r>
+        <w:rPr>
+          <w:rFonts w:ascii="Lucida Sans Unicode" w:hAnsi="Lucida Sans Unicode" w:cs="Lucida Sans Unicode"/>
+          <w:color w:val="000000"/>
+          <w:sz w:val="19"/>
+          <w:szCs w:val="19"/>
+        </w:rPr>
+        <w:t>中心点的距离，选取距离最小的分配到该类中</w:t>
       </w:r>
     </w:p>
     <w:p>
@@ -890,7 +987,27 @@
           <w:sz w:val="19"/>
           <w:szCs w:val="19"/>
         </w:rPr>
-        <w:t>直到所有的点分配完毕</w:t>
+        <w:t>直到所有的</w:t>
+      </w:r>
+      <w:proofErr w:type="gramStart"/>
+      <w:r>
+        <w:rPr>
+          <w:rFonts w:ascii="Lucida Sans Unicode" w:hAnsi="Lucida Sans Unicode" w:cs="Lucida Sans Unicode"/>
+          <w:color w:val="000000"/>
+          <w:sz w:val="19"/>
+          <w:szCs w:val="19"/>
+        </w:rPr>
+        <w:t>点分配</w:t>
+      </w:r>
+      <w:proofErr w:type="gramEnd"/>
+      <w:r>
+        <w:rPr>
+          <w:rFonts w:ascii="Lucida Sans Unicode" w:hAnsi="Lucida Sans Unicode" w:cs="Lucida Sans Unicode"/>
+          <w:color w:val="000000"/>
+          <w:sz w:val="19"/>
+          <w:szCs w:val="19"/>
+        </w:rPr>
+        <w:t>完毕</w:t>
       </w:r>
     </w:p>
     <w:p>
@@ -1033,7 +1150,7 @@
                     </pic:cNvPicPr>
                   </pic:nvPicPr>
                   <pic:blipFill>
-                    <a:blip r:embed="rId5" cstate="print"/>
+                    <a:blip r:embed="rId6" cstate="print"/>
                     <a:srcRect/>
                     <a:stretch>
                       <a:fillRect/>
@@ -1124,7 +1241,15 @@
     </w:p>
     <w:p>
       <w:r>
-        <w:t xml:space="preserve"> * mode (the k-means|| algorithm by </w:t>
+        <w:t xml:space="preserve"> * </w:t>
+      </w:r>
+      <w:proofErr w:type="gramStart"/>
+      <w:r>
+        <w:t>mode</w:t>
+      </w:r>
+      <w:proofErr w:type="gramEnd"/>
+      <w:r>
+        <w:t xml:space="preserve"> (the k-means|| algorithm by </w:t>
       </w:r>
       <w:proofErr w:type="spellStart"/>
       <w:r>
@@ -1137,7 +1262,15 @@
     </w:p>
     <w:p>
       <w:r>
-        <w:t xml:space="preserve"> * they are executed together with joint passes over the data for efficiency.</w:t>
+        <w:t xml:space="preserve"> * </w:t>
+      </w:r>
+      <w:proofErr w:type="gramStart"/>
+      <w:r>
+        <w:t>they</w:t>
+      </w:r>
+      <w:proofErr w:type="gramEnd"/>
+      <w:r>
+        <w:t xml:space="preserve"> are executed together with joint passes over the data for efficiency.</w:t>
       </w:r>
     </w:p>
     <w:p>
@@ -1147,20 +1280,20 @@
     </w:p>
     <w:p>
       <w:r>
-        <w:t xml:space="preserve"> * This is an iterative algorithm that will make multiple passes over the data, so any </w:t>
-      </w:r>
-      <w:proofErr w:type="spellStart"/>
-      <w:r>
-        <w:t>RDDs</w:t>
-      </w:r>
-      <w:proofErr w:type="spellEnd"/>
-      <w:r>
-        <w:t xml:space="preserve"> given</w:t>
-      </w:r>
-    </w:p>
-    <w:p>
-      <w:r>
-        <w:t xml:space="preserve"> * to it should be cached by the user.</w:t>
+        <w:t xml:space="preserve"> * This is an iterative algorithm that will make multiple passes over the data, so any RDDs given</w:t>
+      </w:r>
+    </w:p>
+    <w:p>
+      <w:r>
+        <w:t xml:space="preserve"> * </w:t>
+      </w:r>
+      <w:proofErr w:type="gramStart"/>
+      <w:r>
+        <w:t>to</w:t>
+      </w:r>
+      <w:proofErr w:type="gramEnd"/>
+      <w:r>
+        <w:t xml:space="preserve"> it should be cached by the user.</w:t>
       </w:r>
     </w:p>
     <w:p>
@@ -1268,8 +1401,13 @@
       </w:r>
     </w:p>
     <w:p>
-      <w:r>
-        <w:t xml:space="preserve">class </w:t>
+      <w:proofErr w:type="gramStart"/>
+      <w:r>
+        <w:t>class</w:t>
+      </w:r>
+      <w:proofErr w:type="gramEnd"/>
+      <w:r>
+        <w:t xml:space="preserve"> </w:t>
       </w:r>
       <w:proofErr w:type="spellStart"/>
       <w:r>
@@ -1459,6 +1597,7 @@
           <w:szCs w:val="30"/>
         </w:rPr>
       </w:pPr>
+      <w:proofErr w:type="gramStart"/>
       <w:r>
         <w:rPr>
           <w:rFonts w:ascii="Consolas" w:hAnsi="Consolas" w:cs="Consolas"/>
@@ -1468,7 +1607,19 @@
           <w:sz w:val="30"/>
           <w:szCs w:val="30"/>
         </w:rPr>
-        <w:t xml:space="preserve">object </w:t>
+        <w:t>object</w:t>
+      </w:r>
+      <w:proofErr w:type="gramEnd"/>
+      <w:r>
+        <w:rPr>
+          <w:rFonts w:ascii="Consolas" w:hAnsi="Consolas" w:cs="Consolas"/>
+          <w:b/>
+          <w:bCs/>
+          <w:color w:val="CC7832"/>
+          <w:sz w:val="30"/>
+          <w:szCs w:val="30"/>
+        </w:rPr>
+        <w:t xml:space="preserve"> </w:t>
       </w:r>
       <w:proofErr w:type="spellStart"/>
       <w:r>
@@ -1684,6 +1835,7 @@
         <w:br/>
         <w:t xml:space="preserve">  </w:t>
       </w:r>
+      <w:proofErr w:type="spellStart"/>
       <w:r>
         <w:rPr>
           <w:rFonts w:ascii="Consolas" w:hAnsi="Consolas" w:cs="Consolas"/>
@@ -1693,17 +1845,9 @@
           <w:sz w:val="30"/>
           <w:szCs w:val="30"/>
         </w:rPr>
-        <w:t>def this</w:t>
-      </w:r>
-      <w:r>
-        <w:rPr>
-          <w:rFonts w:ascii="Consolas" w:hAnsi="Consolas" w:cs="Consolas"/>
-          <w:color w:val="A9B7C6"/>
-          <w:sz w:val="30"/>
-          <w:szCs w:val="30"/>
-        </w:rPr>
-        <w:t xml:space="preserve">(vector: Vector) = </w:t>
-      </w:r>
+        <w:t>def</w:t>
+      </w:r>
+      <w:proofErr w:type="spellEnd"/>
       <w:r>
         <w:rPr>
           <w:rFonts w:ascii="Consolas" w:hAnsi="Consolas" w:cs="Consolas"/>
@@ -1713,6 +1857,26 @@
           <w:sz w:val="30"/>
           <w:szCs w:val="30"/>
         </w:rPr>
+        <w:t xml:space="preserve"> this</w:t>
+      </w:r>
+      <w:r>
+        <w:rPr>
+          <w:rFonts w:ascii="Consolas" w:hAnsi="Consolas" w:cs="Consolas"/>
+          <w:color w:val="A9B7C6"/>
+          <w:sz w:val="30"/>
+          <w:szCs w:val="30"/>
+        </w:rPr>
+        <w:t xml:space="preserve">(vector: Vector) = </w:t>
+      </w:r>
+      <w:r>
+        <w:rPr>
+          <w:rFonts w:ascii="Consolas" w:hAnsi="Consolas" w:cs="Consolas"/>
+          <w:b/>
+          <w:bCs/>
+          <w:color w:val="CC7832"/>
+          <w:sz w:val="30"/>
+          <w:szCs w:val="30"/>
+        </w:rPr>
         <w:t>this</w:t>
       </w:r>
       <w:r>
@@ -1810,6 +1974,7 @@
         <w:br/>
         <w:t xml:space="preserve">  </w:t>
       </w:r>
+      <w:proofErr w:type="spellStart"/>
       <w:r>
         <w:rPr>
           <w:rFonts w:ascii="Consolas" w:hAnsi="Consolas" w:cs="Consolas"/>
@@ -1819,35 +1984,9 @@
           <w:sz w:val="30"/>
           <w:szCs w:val="30"/>
         </w:rPr>
-        <w:t>def this</w:t>
-      </w:r>
-      <w:r>
-        <w:rPr>
-          <w:rFonts w:ascii="Consolas" w:hAnsi="Consolas" w:cs="Consolas"/>
-          <w:color w:val="A9B7C6"/>
-          <w:sz w:val="30"/>
-          <w:szCs w:val="30"/>
-        </w:rPr>
-        <w:t>(array: Array[</w:t>
-      </w:r>
-      <w:r>
-        <w:rPr>
-          <w:rFonts w:ascii="Consolas" w:hAnsi="Consolas" w:cs="Consolas"/>
-          <w:color w:val="CC7832"/>
-          <w:sz w:val="30"/>
-          <w:szCs w:val="30"/>
-        </w:rPr>
-        <w:t>Double</w:t>
-      </w:r>
-      <w:r>
-        <w:rPr>
-          <w:rFonts w:ascii="Consolas" w:hAnsi="Consolas" w:cs="Consolas"/>
-          <w:color w:val="A9B7C6"/>
-          <w:sz w:val="30"/>
-          <w:szCs w:val="30"/>
-        </w:rPr>
-        <w:t xml:space="preserve">]) = </w:t>
-      </w:r>
+        <w:t>def</w:t>
+      </w:r>
+      <w:proofErr w:type="spellEnd"/>
       <w:r>
         <w:rPr>
           <w:rFonts w:ascii="Consolas" w:hAnsi="Consolas" w:cs="Consolas"/>
@@ -1857,6 +1996,44 @@
           <w:sz w:val="30"/>
           <w:szCs w:val="30"/>
         </w:rPr>
+        <w:t xml:space="preserve"> this</w:t>
+      </w:r>
+      <w:r>
+        <w:rPr>
+          <w:rFonts w:ascii="Consolas" w:hAnsi="Consolas" w:cs="Consolas"/>
+          <w:color w:val="A9B7C6"/>
+          <w:sz w:val="30"/>
+          <w:szCs w:val="30"/>
+        </w:rPr>
+        <w:t>(array: Array[</w:t>
+      </w:r>
+      <w:r>
+        <w:rPr>
+          <w:rFonts w:ascii="Consolas" w:hAnsi="Consolas" w:cs="Consolas"/>
+          <w:color w:val="CC7832"/>
+          <w:sz w:val="30"/>
+          <w:szCs w:val="30"/>
+        </w:rPr>
+        <w:t>Double</w:t>
+      </w:r>
+      <w:r>
+        <w:rPr>
+          <w:rFonts w:ascii="Consolas" w:hAnsi="Consolas" w:cs="Consolas"/>
+          <w:color w:val="A9B7C6"/>
+          <w:sz w:val="30"/>
+          <w:szCs w:val="30"/>
+        </w:rPr>
+        <w:t xml:space="preserve">]) = </w:t>
+      </w:r>
+      <w:r>
+        <w:rPr>
+          <w:rFonts w:ascii="Consolas" w:hAnsi="Consolas" w:cs="Consolas"/>
+          <w:b/>
+          <w:bCs/>
+          <w:color w:val="CC7832"/>
+          <w:sz w:val="30"/>
+          <w:szCs w:val="30"/>
+        </w:rPr>
         <w:t>this</w:t>
       </w:r>
       <w:r>
@@ -1941,6 +2118,7 @@
         <w:br/>
         <w:t xml:space="preserve">  </w:t>
       </w:r>
+      <w:proofErr w:type="spellStart"/>
       <w:r>
         <w:rPr>
           <w:rFonts w:ascii="Consolas" w:hAnsi="Consolas" w:cs="Consolas"/>
@@ -1950,37 +2128,9 @@
           <w:sz w:val="30"/>
           <w:szCs w:val="30"/>
         </w:rPr>
-        <w:t xml:space="preserve">def </w:t>
-      </w:r>
-      <w:proofErr w:type="spellStart"/>
-      <w:r>
-        <w:rPr>
-          <w:rFonts w:ascii="Consolas" w:hAnsi="Consolas" w:cs="Consolas"/>
-          <w:color w:val="FFC66D"/>
-          <w:sz w:val="30"/>
-          <w:szCs w:val="30"/>
-        </w:rPr>
-        <w:t>toDense</w:t>
-      </w:r>
-      <w:proofErr w:type="spellEnd"/>
-      <w:r>
-        <w:rPr>
-          <w:rFonts w:ascii="Consolas" w:hAnsi="Consolas" w:cs="Consolas"/>
-          <w:color w:val="FFC66D"/>
-          <w:sz w:val="30"/>
-          <w:szCs w:val="30"/>
-        </w:rPr>
-        <w:t xml:space="preserve"> </w:t>
-      </w:r>
-      <w:r>
-        <w:rPr>
-          <w:rFonts w:ascii="Consolas" w:hAnsi="Consolas" w:cs="Consolas"/>
-          <w:color w:val="A9B7C6"/>
-          <w:sz w:val="30"/>
-          <w:szCs w:val="30"/>
-        </w:rPr>
-        <w:t xml:space="preserve">= </w:t>
-      </w:r>
+        <w:t>def</w:t>
+      </w:r>
+      <w:proofErr w:type="spellEnd"/>
       <w:r>
         <w:rPr>
           <w:rFonts w:ascii="Consolas" w:hAnsi="Consolas" w:cs="Consolas"/>
@@ -1990,9 +2140,28 @@
           <w:sz w:val="30"/>
           <w:szCs w:val="30"/>
         </w:rPr>
-        <w:t xml:space="preserve">new </w:t>
-      </w:r>
-      <w:proofErr w:type="spellStart"/>
+        <w:t xml:space="preserve"> </w:t>
+      </w:r>
+      <w:proofErr w:type="spellStart"/>
+      <w:r>
+        <w:rPr>
+          <w:rFonts w:ascii="Consolas" w:hAnsi="Consolas" w:cs="Consolas"/>
+          <w:color w:val="FFC66D"/>
+          <w:sz w:val="30"/>
+          <w:szCs w:val="30"/>
+        </w:rPr>
+        <w:t>toDense</w:t>
+      </w:r>
+      <w:proofErr w:type="spellEnd"/>
+      <w:r>
+        <w:rPr>
+          <w:rFonts w:ascii="Consolas" w:hAnsi="Consolas" w:cs="Consolas"/>
+          <w:color w:val="FFC66D"/>
+          <w:sz w:val="30"/>
+          <w:szCs w:val="30"/>
+        </w:rPr>
+        <w:t xml:space="preserve"> </w:t>
+      </w:r>
       <w:r>
         <w:rPr>
           <w:rFonts w:ascii="Consolas" w:hAnsi="Consolas" w:cs="Consolas"/>
@@ -2000,9 +2169,21 @@
           <w:sz w:val="30"/>
           <w:szCs w:val="30"/>
         </w:rPr>
-        <w:t>VectorWithNorm</w:t>
-      </w:r>
-      <w:proofErr w:type="spellEnd"/>
+        <w:t xml:space="preserve">= </w:t>
+      </w:r>
+      <w:r>
+        <w:rPr>
+          <w:rFonts w:ascii="Consolas" w:hAnsi="Consolas" w:cs="Consolas"/>
+          <w:b/>
+          <w:bCs/>
+          <w:color w:val="CC7832"/>
+          <w:sz w:val="30"/>
+          <w:szCs w:val="30"/>
+        </w:rPr>
+        <w:t xml:space="preserve">new </w:t>
+      </w:r>
+      <w:proofErr w:type="spellStart"/>
+      <w:proofErr w:type="gramStart"/>
       <w:r>
         <w:rPr>
           <w:rFonts w:ascii="Consolas" w:hAnsi="Consolas" w:cs="Consolas"/>
@@ -2010,9 +2191,20 @@
           <w:sz w:val="30"/>
           <w:szCs w:val="30"/>
         </w:rPr>
+        <w:t>VectorWithNorm</w:t>
+      </w:r>
+      <w:proofErr w:type="spellEnd"/>
+      <w:r>
+        <w:rPr>
+          <w:rFonts w:ascii="Consolas" w:hAnsi="Consolas" w:cs="Consolas"/>
+          <w:color w:val="A9B7C6"/>
+          <w:sz w:val="30"/>
+          <w:szCs w:val="30"/>
+        </w:rPr>
         <w:t>(</w:t>
       </w:r>
       <w:proofErr w:type="spellStart"/>
+      <w:proofErr w:type="gramEnd"/>
       <w:r>
         <w:rPr>
           <w:rFonts w:ascii="Consolas" w:hAnsi="Consolas" w:cs="Consolas"/>
@@ -2161,6 +2353,7 @@
           <w:szCs w:val="30"/>
         </w:rPr>
       </w:pPr>
+      <w:proofErr w:type="gramStart"/>
       <w:r>
         <w:rPr>
           <w:rFonts w:ascii="Consolas" w:hAnsi="Consolas" w:cs="Consolas"/>
@@ -2182,6 +2375,7 @@
         <w:t>[</w:t>
       </w:r>
       <w:proofErr w:type="spellStart"/>
+      <w:proofErr w:type="gramEnd"/>
       <w:r>
         <w:rPr>
           <w:rFonts w:ascii="Consolas" w:hAnsi="Consolas" w:cs="Consolas"/>
@@ -2357,7 +2551,21 @@
         <w:rPr>
           <w:rFonts w:hint="eastAsia"/>
         </w:rPr>
-        <w:t>迭代的算法，但在求距离时略有不同</w:t>
+        <w:t>迭代的算法，但在</w:t>
+      </w:r>
+      <w:proofErr w:type="gramStart"/>
+      <w:r>
+        <w:rPr>
+          <w:rFonts w:hint="eastAsia"/>
+        </w:rPr>
+        <w:t>求距离</w:t>
+      </w:r>
+      <w:proofErr w:type="gramEnd"/>
+      <w:r>
+        <w:rPr>
+          <w:rFonts w:hint="eastAsia"/>
+        </w:rPr>
+        <w:t>时略有不同</w:t>
       </w:r>
       <w:r>
         <w:rPr>
@@ -2379,9 +2587,6 @@
           <w:ilvl w:val="1"/>
           <w:numId w:val="1"/>
         </w:numPr>
-        <w:rPr>
-          <w:rFonts w:hint="eastAsia"/>
-        </w:rPr>
       </w:pPr>
       <w:r>
         <w:rPr>
@@ -2391,11 +2596,6 @@
       </w:r>
     </w:p>
     <w:p>
-      <w:pPr>
-        <w:rPr>
-          <w:rFonts w:hint="eastAsia"/>
-        </w:rPr>
-      </w:pPr>
       <w:r>
         <w:rPr>
           <w:noProof/>
@@ -2418,7 +2618,7 @@
                     </pic:cNvPicPr>
                   </pic:nvPicPr>
                   <pic:blipFill>
-                    <a:blip r:embed="rId6" cstate="print"/>
+                    <a:blip r:embed="rId7" cstate="print"/>
                     <a:srcRect/>
                     <a:stretch>
                       <a:fillRect/>
@@ -2448,11 +2648,6 @@
       </w:r>
     </w:p>
     <w:p>
-      <w:pPr>
-        <w:rPr>
-          <w:rFonts w:hint="eastAsia"/>
-        </w:rPr>
-      </w:pPr>
       <w:r>
         <w:rPr>
           <w:rFonts w:hint="eastAsia"/>
@@ -2467,11 +2662,6 @@
       </w:r>
     </w:p>
     <w:p>
-      <w:pPr>
-        <w:rPr>
-          <w:rFonts w:hint="eastAsia"/>
-        </w:rPr>
-      </w:pPr>
       <w:r>
         <w:rPr>
           <w:rFonts w:hint="eastAsia"/>
@@ -2535,9 +2725,6 @@
           <w:ilvl w:val="1"/>
           <w:numId w:val="1"/>
         </w:numPr>
-        <w:rPr>
-          <w:rFonts w:hint="eastAsia"/>
-        </w:rPr>
       </w:pPr>
       <w:r>
         <w:t>R</w:t>
@@ -2552,9 +2739,6 @@
     <w:p>
       <w:pPr>
         <w:ind w:left="420"/>
-        <w:rPr>
-          <w:rFonts w:hint="eastAsia"/>
-        </w:rPr>
       </w:pPr>
       <w:r>
         <w:rPr>
@@ -2590,9 +2774,6 @@
     <w:p>
       <w:pPr>
         <w:ind w:left="420"/>
-        <w:rPr>
-          <w:rFonts w:hint="eastAsia"/>
-        </w:rPr>
       </w:pPr>
       <w:r>
         <w:t>R</w:t>
@@ -2685,11 +2866,19 @@
         </w:rPr>
         <w:t>k</w:t>
       </w:r>
-      <w:r>
-        <w:rPr>
-          <w:rFonts w:hint="eastAsia"/>
-        </w:rPr>
-        <w:t>个中心变为了</w:t>
+      <w:proofErr w:type="gramStart"/>
+      <w:r>
+        <w:rPr>
+          <w:rFonts w:hint="eastAsia"/>
+        </w:rPr>
+        <w:t>个</w:t>
+      </w:r>
+      <w:proofErr w:type="gramEnd"/>
+      <w:r>
+        <w:rPr>
+          <w:rFonts w:hint="eastAsia"/>
+        </w:rPr>
+        <w:t>中心变为了</w:t>
       </w:r>
       <w:r>
         <w:rPr>
@@ -2697,19 +2886,24 @@
         </w:rPr>
         <w:t>k*runs</w:t>
       </w:r>
-      <w:r>
-        <w:rPr>
-          <w:rFonts w:hint="eastAsia"/>
-        </w:rPr>
-        <w:t>个中心）。</w:t>
+      <w:proofErr w:type="gramStart"/>
+      <w:r>
+        <w:rPr>
+          <w:rFonts w:hint="eastAsia"/>
+        </w:rPr>
+        <w:t>个</w:t>
+      </w:r>
+      <w:proofErr w:type="gramEnd"/>
+      <w:r>
+        <w:rPr>
+          <w:rFonts w:hint="eastAsia"/>
+        </w:rPr>
+        <w:t>中心）。</w:t>
       </w:r>
     </w:p>
     <w:p>
       <w:pPr>
         <w:ind w:left="420"/>
-        <w:rPr>
-          <w:rFonts w:hint="eastAsia"/>
-        </w:rPr>
       </w:pPr>
     </w:p>
     <w:p>
@@ -2720,9 +2914,6 @@
           <w:numId w:val="1"/>
         </w:numPr>
         <w:ind w:left="420"/>
-        <w:rPr>
-          <w:rFonts w:hint="eastAsia"/>
-        </w:rPr>
       </w:pPr>
       <w:r>
         <w:rPr>
@@ -2752,9 +2943,6 @@
           <w:ilvl w:val="1"/>
           <w:numId w:val="1"/>
         </w:numPr>
-        <w:rPr>
-          <w:rFonts w:hint="eastAsia"/>
-        </w:rPr>
       </w:pPr>
       <w:proofErr w:type="spellStart"/>
       <w:r>
@@ -2791,9 +2979,6 @@
           <w:numId w:val="6"/>
         </w:numPr>
         <w:ind w:firstLineChars="0"/>
-        <w:rPr>
-          <w:rFonts w:hint="eastAsia"/>
-        </w:rPr>
       </w:pPr>
       <w:r>
         <w:t>Run</w:t>
@@ -2806,13 +2991,13 @@
       </w:r>
     </w:p>
     <w:p>
-      <w:pPr>
-        <w:rPr>
-          <w:rFonts w:hint="eastAsia"/>
-        </w:rPr>
-      </w:pPr>
-      <w:r>
-        <w:t xml:space="preserve">def run(data: RDD[Vector]): </w:t>
+      <w:proofErr w:type="spellStart"/>
+      <w:r>
+        <w:t>def</w:t>
+      </w:r>
+      <w:proofErr w:type="spellEnd"/>
+      <w:r>
+        <w:t xml:space="preserve"> run(data: RDD[Vector]): </w:t>
       </w:r>
       <w:proofErr w:type="spellStart"/>
       <w:r>
@@ -2880,15 +3065,7 @@
       </w:r>
       <w:r>
         <w:br/>
-        <w:t xml:space="preserve">      + " parent </w:t>
-      </w:r>
-      <w:proofErr w:type="spellStart"/>
-      <w:r>
-        <w:t>RDDs</w:t>
-      </w:r>
-      <w:proofErr w:type="spellEnd"/>
-      <w:r>
-        <w:t xml:space="preserve"> are also </w:t>
+        <w:t xml:space="preserve">      + " parent RDDs are also </w:t>
       </w:r>
       <w:proofErr w:type="spellStart"/>
       <w:r>
@@ -2984,15 +3161,7 @@
       </w:r>
       <w:proofErr w:type="spellEnd"/>
       <w:r>
-        <w:t xml:space="preserve"> = </w:t>
-      </w:r>
-      <w:proofErr w:type="spellStart"/>
-      <w:r>
-        <w:t>data.zip</w:t>
-      </w:r>
-      <w:proofErr w:type="spellEnd"/>
-      <w:r>
-        <w:t>(norms).map { case (v, norm) =&gt;</w:t>
+        <w:t xml:space="preserve"> = data.zip(norms).map { case (v, norm) =&gt;</w:t>
       </w:r>
       <w:r>
         <w:br/>
@@ -3018,11 +3187,19 @@
         </w:rPr>
         <w:t>//</w:t>
       </w:r>
-      <w:r>
-        <w:rPr>
-          <w:rFonts w:hint="eastAsia"/>
-        </w:rPr>
-        <w:t>主运行函数</w:t>
+      <w:proofErr w:type="gramStart"/>
+      <w:r>
+        <w:rPr>
+          <w:rFonts w:hint="eastAsia"/>
+        </w:rPr>
+        <w:t>主运行</w:t>
+      </w:r>
+      <w:proofErr w:type="gramEnd"/>
+      <w:r>
+        <w:rPr>
+          <w:rFonts w:hint="eastAsia"/>
+        </w:rPr>
+        <w:t>函数</w:t>
       </w:r>
       <w:proofErr w:type="spellStart"/>
       <w:r>
@@ -3066,11 +3243,19 @@
       </w:r>
       <w:proofErr w:type="spellStart"/>
       <w:r>
-        <w:t>norms.unpersist</w:t>
-      </w:r>
-      <w:proofErr w:type="spellEnd"/>
-      <w:r>
-        <w:t>()</w:t>
+        <w:t>norms.</w:t>
+      </w:r>
+      <w:proofErr w:type="gramStart"/>
+      <w:r>
+        <w:t>unpersist</w:t>
+      </w:r>
+      <w:proofErr w:type="spellEnd"/>
+      <w:r>
+        <w:t>(</w:t>
+      </w:r>
+      <w:proofErr w:type="gramEnd"/>
+      <w:r>
+        <w:t>)</w:t>
       </w:r>
       <w:r>
         <w:br/>
@@ -3081,7 +3266,15 @@
       </w:r>
       <w:r>
         <w:br/>
-        <w:t xml:space="preserve">  if (</w:t>
+        <w:t xml:space="preserve">  </w:t>
+      </w:r>
+      <w:proofErr w:type="gramStart"/>
+      <w:r>
+        <w:t>if</w:t>
+      </w:r>
+      <w:proofErr w:type="gramEnd"/>
+      <w:r>
+        <w:t xml:space="preserve"> (</w:t>
       </w:r>
       <w:proofErr w:type="spellStart"/>
       <w:r>
@@ -3113,15 +3306,7 @@
       </w:r>
       <w:r>
         <w:br/>
-        <w:t xml:space="preserve">      + " parent </w:t>
-      </w:r>
-      <w:proofErr w:type="spellStart"/>
-      <w:r>
-        <w:t>RDDs</w:t>
-      </w:r>
-      <w:proofErr w:type="spellEnd"/>
-      <w:r>
-        <w:t xml:space="preserve"> are also </w:t>
+        <w:t xml:space="preserve">      + " parent RDDs are also </w:t>
       </w:r>
       <w:proofErr w:type="spellStart"/>
       <w:r>
@@ -3152,9 +3337,6 @@
           <w:numId w:val="6"/>
         </w:numPr>
         <w:ind w:firstLineChars="0"/>
-        <w:rPr>
-          <w:rFonts w:hint="eastAsia"/>
-        </w:rPr>
       </w:pPr>
       <w:proofErr w:type="spellStart"/>
       <w:r>
@@ -3169,13 +3351,21 @@
       </w:r>
     </w:p>
     <w:p>
-      <w:pPr>
-        <w:rPr>
-          <w:rFonts w:hint="eastAsia"/>
-        </w:rPr>
-      </w:pPr>
-      <w:r>
-        <w:t xml:space="preserve">private def </w:t>
+      <w:proofErr w:type="gramStart"/>
+      <w:r>
+        <w:t>private</w:t>
+      </w:r>
+      <w:proofErr w:type="gramEnd"/>
+      <w:r>
+        <w:t xml:space="preserve"> </w:t>
+      </w:r>
+      <w:proofErr w:type="spellStart"/>
+      <w:r>
+        <w:t>def</w:t>
+      </w:r>
+      <w:proofErr w:type="spellEnd"/>
+      <w:r>
+        <w:t xml:space="preserve"> </w:t>
       </w:r>
       <w:proofErr w:type="spellStart"/>
       <w:r>
@@ -3216,8 +3406,13 @@
       <w:r>
         <w:t xml:space="preserve"> </w:t>
       </w:r>
-      <w:r>
-        <w:t xml:space="preserve">sc = </w:t>
+      <w:proofErr w:type="spellStart"/>
+      <w:r>
+        <w:t>sc</w:t>
+      </w:r>
+      <w:proofErr w:type="spellEnd"/>
+      <w:r>
+        <w:t xml:space="preserve"> = </w:t>
       </w:r>
       <w:proofErr w:type="spellStart"/>
       <w:r>
@@ -3254,11 +3449,6 @@
       </w:r>
     </w:p>
     <w:p>
-      <w:pPr>
-        <w:rPr>
-          <w:rFonts w:hint="eastAsia"/>
-        </w:rPr>
-      </w:pPr>
       <w:r>
         <w:rPr>
           <w:rFonts w:hint="eastAsia"/>
@@ -3377,20 +3567,24 @@
         </w:rPr>
         <w:t>runs*k</w:t>
       </w:r>
+      <w:proofErr w:type="gramStart"/>
       <w:r>
         <w:rPr>
           <w:rFonts w:hint="eastAsia"/>
           <w:b/>
         </w:rPr>
-        <w:t>个中心点。</w:t>
-      </w:r>
-    </w:p>
-    <w:p>
-      <w:pPr>
-        <w:rPr>
-          <w:rFonts w:hint="eastAsia"/>
-        </w:rPr>
-      </w:pPr>
+        <w:t>个</w:t>
+      </w:r>
+      <w:proofErr w:type="gramEnd"/>
+      <w:r>
+        <w:rPr>
+          <w:rFonts w:hint="eastAsia"/>
+          <w:b/>
+        </w:rPr>
+        <w:t>中心点。</w:t>
+      </w:r>
+    </w:p>
+    <w:p>
       <w:r>
         <w:t xml:space="preserve">  </w:t>
       </w:r>
@@ -3618,11 +3812,19 @@
         </w:rPr>
         <w:t>runs</w:t>
       </w:r>
-      <w:r>
-        <w:rPr>
-          <w:rFonts w:hint="eastAsia"/>
-        </w:rPr>
-        <w:t>个，之后会以可变变量的形式在个数上发生变化。</w:t>
+      <w:proofErr w:type="gramStart"/>
+      <w:r>
+        <w:rPr>
+          <w:rFonts w:hint="eastAsia"/>
+        </w:rPr>
+        <w:t>个</w:t>
+      </w:r>
+      <w:proofErr w:type="gramEnd"/>
+      <w:r>
+        <w:rPr>
+          <w:rFonts w:hint="eastAsia"/>
+        </w:rPr>
+        <w:t>，之后会以可变变量的形式在个数上发生变化。</w:t>
       </w:r>
       <w:r>
         <w:br/>
@@ -3752,11 +3954,6 @@
       </w:r>
     </w:p>
     <w:p>
-      <w:pPr>
-        <w:rPr>
-          <w:rFonts w:hint="eastAsia"/>
-        </w:rPr>
-      </w:pPr>
       <w:r>
         <w:rPr>
           <w:rFonts w:hint="eastAsia"/>
@@ -3818,7 +4015,15 @@
       </w:r>
       <w:r>
         <w:br/>
-        <w:t xml:space="preserve">    def </w:t>
+        <w:t xml:space="preserve">    </w:t>
+      </w:r>
+      <w:proofErr w:type="spellStart"/>
+      <w:r>
+        <w:t>def</w:t>
+      </w:r>
+      <w:proofErr w:type="spellEnd"/>
+      <w:r>
+        <w:t xml:space="preserve"> </w:t>
       </w:r>
       <w:proofErr w:type="spellStart"/>
       <w:r>
@@ -3857,12 +4062,17 @@
         <w:t xml:space="preserve">      </w:t>
       </w:r>
       <w:proofErr w:type="spellStart"/>
+      <w:proofErr w:type="gramStart"/>
       <w:r>
         <w:t>axpy</w:t>
       </w:r>
       <w:proofErr w:type="spellEnd"/>
       <w:r>
-        <w:t>(1.0, x._1, y._1)</w:t>
+        <w:t>(</w:t>
+      </w:r>
+      <w:proofErr w:type="gramEnd"/>
+      <w:r>
+        <w:t>1.0, x._1, y._1)</w:t>
       </w:r>
       <w:r>
         <w:br/>
@@ -3947,19 +4157,8 @@
       </w:r>
       <w:proofErr w:type="spellEnd"/>
     </w:p>
-    <w:p>
-      <w:pPr>
-        <w:rPr>
-          <w:rFonts w:hint="eastAsia"/>
-        </w:rPr>
-      </w:pPr>
-    </w:p>
-    <w:p>
-      <w:pPr>
-        <w:rPr>
-          <w:rFonts w:hint="eastAsia"/>
-        </w:rPr>
-      </w:pPr>
+    <w:p/>
+    <w:p>
       <w:r>
         <w:rPr>
           <w:rFonts w:hint="eastAsia"/>
@@ -4037,10 +4236,12 @@
         <w:t xml:space="preserve">    </w:t>
       </w:r>
       <w:proofErr w:type="spellStart"/>
+      <w:proofErr w:type="gramStart"/>
       <w:r>
         <w:t>val</w:t>
       </w:r>
       <w:proofErr w:type="spellEnd"/>
+      <w:proofErr w:type="gramEnd"/>
       <w:r>
         <w:t xml:space="preserve"> </w:t>
       </w:r>
@@ -4109,11 +4310,6 @@
       </w:r>
     </w:p>
     <w:p>
-      <w:pPr>
-        <w:rPr>
-          <w:rFonts w:hint="eastAsia"/>
-        </w:rPr>
-      </w:pPr>
       <w:r>
         <w:br/>
       </w:r>
@@ -4297,11 +4493,6 @@
       </w:r>
     </w:p>
     <w:p>
-      <w:pPr>
-        <w:rPr>
-          <w:rFonts w:hint="eastAsia"/>
-        </w:rPr>
-      </w:pPr>
       <w:r>
         <w:rPr>
           <w:rFonts w:hint="eastAsia"/>
@@ -4328,11 +4519,19 @@
       </w:r>
       <w:proofErr w:type="spellStart"/>
       <w:r>
-        <w:t>Array.fill</w:t>
-      </w:r>
-      <w:proofErr w:type="spellEnd"/>
-      <w:r>
-        <w:t>(runs, k)(0L)</w:t>
+        <w:t>Array.</w:t>
+      </w:r>
+      <w:proofErr w:type="gramStart"/>
+      <w:r>
+        <w:t>fill</w:t>
+      </w:r>
+      <w:proofErr w:type="spellEnd"/>
+      <w:r>
+        <w:t>(</w:t>
+      </w:r>
+      <w:proofErr w:type="gramEnd"/>
+      <w:r>
+        <w:t>runs, k)(0L)</w:t>
       </w:r>
       <w:r>
         <w:br/>
@@ -4351,11 +4550,6 @@
       </w:r>
     </w:p>
     <w:p>
-      <w:pPr>
-        <w:rPr>
-          <w:rFonts w:hint="eastAsia"/>
-        </w:rPr>
-      </w:pPr>
       <w:r>
         <w:rPr>
           <w:rFonts w:hint="eastAsia"/>
@@ -4378,7 +4572,21 @@
         <w:rPr>
           <w:rFonts w:hint="eastAsia"/>
         </w:rPr>
-        <w:t>中对每个数据点找最近的中心点。</w:t>
+        <w:t>中对每个数据点</w:t>
+      </w:r>
+      <w:proofErr w:type="gramStart"/>
+      <w:r>
+        <w:rPr>
+          <w:rFonts w:hint="eastAsia"/>
+        </w:rPr>
+        <w:t>找最近</w:t>
+      </w:r>
+      <w:proofErr w:type="gramEnd"/>
+      <w:r>
+        <w:rPr>
+          <w:rFonts w:hint="eastAsia"/>
+        </w:rPr>
+        <w:t>的中心点。</w:t>
       </w:r>
       <w:r>
         <w:br/>
@@ -4390,13 +4598,18 @@
       </w:r>
       <w:proofErr w:type="spellEnd"/>
       <w:r>
-        <w:t xml:space="preserve"> { </w:t>
+        <w:t xml:space="preserve"> </w:t>
+      </w:r>
+      <w:proofErr w:type="gramStart"/>
+      <w:r>
+        <w:t xml:space="preserve">{ </w:t>
       </w:r>
       <w:proofErr w:type="spellStart"/>
       <w:r>
         <w:t>i</w:t>
       </w:r>
       <w:proofErr w:type="spellEnd"/>
+      <w:proofErr w:type="gramEnd"/>
       <w:r>
         <w:t xml:space="preserve"> =&gt;</w:t>
       </w:r>
@@ -4448,9 +4661,6 @@
     <w:p>
       <w:pPr>
         <w:ind w:firstLine="420"/>
-        <w:rPr>
-          <w:rFonts w:hint="eastAsia"/>
-        </w:rPr>
       </w:pPr>
       <w:r>
         <w:rPr>
@@ -4523,9 +4733,6 @@
     <w:p>
       <w:pPr>
         <w:ind w:firstLine="420"/>
-        <w:rPr>
-          <w:rFonts w:hint="eastAsia"/>
-        </w:rPr>
       </w:pPr>
       <w:r>
         <w:rPr>
@@ -4567,7 +4774,23 @@
           <w:rFonts w:hint="eastAsia"/>
           <w:b/>
         </w:rPr>
-        <w:t>的所有点的和以及个数。</w:t>
+        <w:t>的</w:t>
+      </w:r>
+      <w:proofErr w:type="gramStart"/>
+      <w:r>
+        <w:rPr>
+          <w:rFonts w:hint="eastAsia"/>
+          <w:b/>
+        </w:rPr>
+        <w:t>所有点</w:t>
+      </w:r>
+      <w:proofErr w:type="gramEnd"/>
+      <w:r>
+        <w:rPr>
+          <w:rFonts w:hint="eastAsia"/>
+          <w:b/>
+        </w:rPr>
+        <w:t>的和以及个数。</w:t>
       </w:r>
       <w:r>
         <w:br/>
@@ -4579,9 +4802,14 @@
       </w:r>
       <w:proofErr w:type="spellEnd"/>
       <w:r>
-        <w:t xml:space="preserve"> sum = sums(</w:t>
-      </w:r>
-      <w:proofErr w:type="spellStart"/>
+        <w:t xml:space="preserve"> sum = </w:t>
+      </w:r>
+      <w:proofErr w:type="gramStart"/>
+      <w:r>
+        <w:t>sums(</w:t>
+      </w:r>
+      <w:proofErr w:type="spellStart"/>
+      <w:proofErr w:type="gramEnd"/>
       <w:r>
         <w:t>i</w:t>
       </w:r>
@@ -4649,9 +4877,6 @@
     <w:p>
       <w:pPr>
         <w:ind w:firstLine="420"/>
-        <w:rPr>
-          <w:rFonts w:hint="eastAsia"/>
-        </w:rPr>
       </w:pPr>
       <w:r>
         <w:rPr>
@@ -4758,16 +4983,18 @@
       </w:r>
       <w:proofErr w:type="spellStart"/>
       <w:r>
-        <w:t>contribs.iterator</w:t>
-      </w:r>
-      <w:proofErr w:type="spellEnd"/>
+        <w:t>contribs.</w:t>
+      </w:r>
+      <w:proofErr w:type="gramStart"/>
+      <w:r>
+        <w:t>iterator</w:t>
+      </w:r>
+      <w:proofErr w:type="spellEnd"/>
+      <w:proofErr w:type="gramEnd"/>
     </w:p>
     <w:p>
       <w:pPr>
         <w:ind w:firstLine="420"/>
-        <w:rPr>
-          <w:rFonts w:hint="eastAsia"/>
-        </w:rPr>
       </w:pPr>
       <w:r>
         <w:rPr>
@@ -4832,6 +5059,7 @@
         <w:t xml:space="preserve">    }.</w:t>
       </w:r>
       <w:proofErr w:type="spellStart"/>
+      <w:proofErr w:type="gramStart"/>
       <w:r>
         <w:t>reduceByKey</w:t>
       </w:r>
@@ -4840,6 +5068,7 @@
         <w:t>(</w:t>
       </w:r>
       <w:proofErr w:type="spellStart"/>
+      <w:proofErr w:type="gramEnd"/>
       <w:r>
         <w:t>mergeContribs</w:t>
       </w:r>
@@ -4862,9 +5091,6 @@
     <w:p>
       <w:pPr>
         <w:ind w:firstLine="420"/>
-        <w:rPr>
-          <w:rFonts w:hint="eastAsia"/>
-        </w:rPr>
       </w:pPr>
       <w:r>
         <w:rPr>
@@ -4984,9 +5210,6 @@
     <w:p>
       <w:pPr>
         <w:ind w:firstLine="420"/>
-        <w:rPr>
-          <w:rFonts w:hint="eastAsia"/>
-        </w:rPr>
       </w:pPr>
       <w:r>
         <w:rPr>
@@ -5068,9 +5291,6 @@
     <w:p>
       <w:pPr>
         <w:ind w:firstLine="420"/>
-        <w:rPr>
-          <w:rFonts w:hint="eastAsia"/>
-        </w:rPr>
       </w:pPr>
       <w:r>
         <w:rPr>
@@ -5242,9 +5462,6 @@
     <w:p>
       <w:pPr>
         <w:ind w:firstLine="420"/>
-        <w:rPr>
-          <w:rFonts w:hint="eastAsia"/>
-        </w:rPr>
       </w:pPr>
       <w:r>
         <w:rPr>
@@ -5286,7 +5503,15 @@
       </w:r>
       <w:r>
         <w:br/>
-        <w:t xml:space="preserve">      costs(run) = </w:t>
+        <w:t xml:space="preserve">      </w:t>
+      </w:r>
+      <w:proofErr w:type="gramStart"/>
+      <w:r>
+        <w:t>costs(</w:t>
+      </w:r>
+      <w:proofErr w:type="gramEnd"/>
+      <w:r>
+        <w:t xml:space="preserve">run) = </w:t>
       </w:r>
       <w:proofErr w:type="spellStart"/>
       <w:r>
@@ -5313,11 +5538,6 @@
       </w:r>
     </w:p>
     <w:p>
-      <w:pPr>
-        <w:rPr>
-          <w:rFonts w:hint="eastAsia"/>
-        </w:rPr>
-      </w:pPr>
       <w:r>
         <w:rPr>
           <w:rFonts w:hint="eastAsia"/>
@@ -5441,7 +5661,15 @@
       </w:r>
       <w:r>
         <w:lastRenderedPageBreak/>
-        <w:t xml:space="preserve">  if (iteration == </w:t>
+        <w:t xml:space="preserve">  </w:t>
+      </w:r>
+      <w:proofErr w:type="gramStart"/>
+      <w:r>
+        <w:t>if</w:t>
+      </w:r>
+      <w:proofErr w:type="gramEnd"/>
+      <w:r>
+        <w:t xml:space="preserve"> (iteration == </w:t>
       </w:r>
       <w:proofErr w:type="spellStart"/>
       <w:r>
@@ -5481,7 +5709,15 @@
       </w:r>
       <w:r>
         <w:br/>
-        <w:t xml:space="preserve">  } else {</w:t>
+        <w:t xml:space="preserve">  } </w:t>
+      </w:r>
+      <w:proofErr w:type="gramStart"/>
+      <w:r>
+        <w:t>else</w:t>
+      </w:r>
+      <w:proofErr w:type="gramEnd"/>
+      <w:r>
+        <w:t xml:space="preserve"> {</w:t>
       </w:r>
       <w:r>
         <w:br/>
@@ -5512,11 +5748,6 @@
       </w:r>
     </w:p>
     <w:p>
-      <w:pPr>
-        <w:rPr>
-          <w:rFonts w:hint="eastAsia"/>
-        </w:rPr>
-      </w:pPr>
       <w:r>
         <w:rPr>
           <w:rFonts w:hint="eastAsia"/>
@@ -5561,9 +5792,14 @@
       </w:r>
       <w:proofErr w:type="spellStart"/>
       <w:r>
-        <w:t>costs.zipWithIndex.min</w:t>
-      </w:r>
-      <w:proofErr w:type="spellEnd"/>
+        <w:t>costs.</w:t>
+      </w:r>
+      <w:proofErr w:type="gramStart"/>
+      <w:r>
+        <w:t>zipWithIndex.min</w:t>
+      </w:r>
+      <w:proofErr w:type="spellEnd"/>
+      <w:proofErr w:type="gramEnd"/>
       <w:r>
         <w:br/>
       </w:r>
@@ -5600,7 +5836,15 @@
       </w:r>
       <w:r>
         <w:br/>
-        <w:t xml:space="preserve">  new </w:t>
+        <w:t xml:space="preserve">  </w:t>
+      </w:r>
+      <w:proofErr w:type="gramStart"/>
+      <w:r>
+        <w:t>new</w:t>
+      </w:r>
+      <w:proofErr w:type="gramEnd"/>
+      <w:r>
+        <w:t xml:space="preserve"> </w:t>
       </w:r>
       <w:proofErr w:type="spellStart"/>
       <w:r>
@@ -5630,9 +5874,6 @@
           <w:ilvl w:val="1"/>
           <w:numId w:val="1"/>
         </w:numPr>
-        <w:rPr>
-          <w:rFonts w:hint="eastAsia"/>
-        </w:rPr>
       </w:pPr>
       <w:proofErr w:type="spellStart"/>
       <w:r>
@@ -5656,9 +5897,6 @@
           <w:ilvl w:val="2"/>
           <w:numId w:val="1"/>
         </w:numPr>
-        <w:rPr>
-          <w:rFonts w:hint="eastAsia"/>
-        </w:rPr>
       </w:pPr>
       <w:r>
         <w:rPr>
@@ -5669,7 +5907,15 @@
     </w:p>
     <w:p>
       <w:r>
-        <w:t xml:space="preserve">private def </w:t>
+        <w:t xml:space="preserve">private </w:t>
+      </w:r>
+      <w:proofErr w:type="spellStart"/>
+      <w:r>
+        <w:t>def</w:t>
+      </w:r>
+      <w:proofErr w:type="spellEnd"/>
+      <w:r>
+        <w:t xml:space="preserve"> </w:t>
       </w:r>
       <w:proofErr w:type="spellStart"/>
       <w:r>
@@ -5825,13 +6071,7 @@
         <w:t>}</w:t>
       </w:r>
     </w:p>
-    <w:p>
-      <w:pPr>
-        <w:rPr>
-          <w:rFonts w:hint="eastAsia"/>
-        </w:rPr>
-      </w:pPr>
-    </w:p>
+    <w:p/>
     <w:p>
       <w:pPr>
         <w:pStyle w:val="3"/>
@@ -5839,9 +6079,6 @@
           <w:ilvl w:val="2"/>
           <w:numId w:val="1"/>
         </w:numPr>
-        <w:rPr>
-          <w:rFonts w:hint="eastAsia"/>
-        </w:rPr>
       </w:pPr>
       <w:proofErr w:type="spellStart"/>
       <w:r>
@@ -5866,9 +6103,6 @@
           <w:numId w:val="9"/>
         </w:numPr>
         <w:ind w:firstLineChars="0"/>
-        <w:rPr>
-          <w:rFonts w:hint="eastAsia"/>
-        </w:rPr>
       </w:pPr>
       <w:r>
         <w:rPr>
@@ -5880,9 +6114,6 @@
     <w:p>
       <w:pPr>
         <w:ind w:left="420"/>
-        <w:rPr>
-          <w:rFonts w:hint="eastAsia"/>
-        </w:rPr>
       </w:pPr>
       <w:proofErr w:type="spellStart"/>
       <w:r>
@@ -5933,9 +6164,6 @@
           <w:numId w:val="9"/>
         </w:numPr>
         <w:ind w:firstLineChars="0"/>
-        <w:rPr>
-          <w:rFonts w:hint="eastAsia"/>
-        </w:rPr>
       </w:pPr>
       <w:proofErr w:type="spellStart"/>
       <w:r>
@@ -5972,19 +6200,8 @@
         <w:t>||</w:t>
       </w:r>
     </w:p>
-    <w:p>
-      <w:pPr>
-        <w:rPr>
-          <w:rFonts w:hint="eastAsia"/>
-        </w:rPr>
-      </w:pPr>
-    </w:p>
-    <w:p>
-      <w:pPr>
-        <w:rPr>
-          <w:rFonts w:hint="eastAsia"/>
-        </w:rPr>
-      </w:pPr>
+    <w:p/>
+    <w:p>
       <w:proofErr w:type="spellStart"/>
       <w:r>
         <w:rPr>
@@ -6128,9 +6345,6 @@
           <w:numId w:val="9"/>
         </w:numPr>
         <w:ind w:firstLineChars="0"/>
-        <w:rPr>
-          <w:rFonts w:hint="eastAsia"/>
-        </w:rPr>
       </w:pPr>
       <w:proofErr w:type="spellStart"/>
       <w:r>
@@ -6155,7 +6369,23 @@
     </w:p>
     <w:p>
       <w:r>
-        <w:t xml:space="preserve">  private def </w:t>
+        <w:t xml:space="preserve">  </w:t>
+      </w:r>
+      <w:proofErr w:type="gramStart"/>
+      <w:r>
+        <w:t>private</w:t>
+      </w:r>
+      <w:proofErr w:type="gramEnd"/>
+      <w:r>
+        <w:t xml:space="preserve"> </w:t>
+      </w:r>
+      <w:proofErr w:type="spellStart"/>
+      <w:r>
+        <w:t>def</w:t>
+      </w:r>
+      <w:proofErr w:type="spellEnd"/>
+      <w:r>
+        <w:t xml:space="preserve"> </w:t>
       </w:r>
       <w:proofErr w:type="spellStart"/>
       <w:r>
@@ -6194,10 +6424,12 @@
         <w:t xml:space="preserve">    </w:t>
       </w:r>
       <w:proofErr w:type="spellStart"/>
+      <w:proofErr w:type="gramStart"/>
       <w:r>
         <w:t>val</w:t>
       </w:r>
       <w:proofErr w:type="spellEnd"/>
+      <w:proofErr w:type="gramEnd"/>
       <w:r>
         <w:t xml:space="preserve"> centers = </w:t>
       </w:r>
@@ -6260,10 +6492,12 @@
         <w:t xml:space="preserve">    </w:t>
       </w:r>
       <w:proofErr w:type="spellStart"/>
+      <w:proofErr w:type="gramStart"/>
       <w:r>
         <w:t>val</w:t>
       </w:r>
       <w:proofErr w:type="spellEnd"/>
+      <w:proofErr w:type="gramEnd"/>
       <w:r>
         <w:t xml:space="preserve"> seed = new </w:t>
       </w:r>
@@ -6369,15 +6603,28 @@
       </w:r>
       <w:r>
         <w:br/>
-        <w:t xml:space="preserve">    def </w:t>
-      </w:r>
-      <w:proofErr w:type="spellStart"/>
+        <w:t xml:space="preserve">    </w:t>
+      </w:r>
+      <w:proofErr w:type="spellStart"/>
+      <w:r>
+        <w:t>def</w:t>
+      </w:r>
+      <w:proofErr w:type="spellEnd"/>
+      <w:r>
+        <w:t xml:space="preserve"> </w:t>
+      </w:r>
+      <w:proofErr w:type="spellStart"/>
+      <w:proofErr w:type="gramStart"/>
       <w:r>
         <w:t>mergeNewCenters</w:t>
       </w:r>
       <w:proofErr w:type="spellEnd"/>
       <w:r>
-        <w:t>(): Unit = {</w:t>
+        <w:t>(</w:t>
+      </w:r>
+      <w:proofErr w:type="gramEnd"/>
+      <w:r>
+        <w:t>): Unit = {</w:t>
       </w:r>
       <w:r>
         <w:br/>
@@ -6528,15 +6775,15 @@
       </w:r>
       <w:r>
         <w:br/>
-        <w:t xml:space="preserve">      costs = </w:t>
-      </w:r>
-      <w:proofErr w:type="spellStart"/>
-      <w:r>
-        <w:t>data.zip</w:t>
-      </w:r>
-      <w:proofErr w:type="spellEnd"/>
-      <w:r>
-        <w:t>(</w:t>
+        <w:t xml:space="preserve">      </w:t>
+      </w:r>
+      <w:proofErr w:type="spellStart"/>
+      <w:r>
+        <w:t>costs</w:t>
+      </w:r>
+      <w:proofErr w:type="spellEnd"/>
+      <w:r>
+        <w:t xml:space="preserve"> = data.zip(</w:t>
       </w:r>
       <w:proofErr w:type="spellStart"/>
       <w:r>
@@ -6739,15 +6986,7 @@
       </w:r>
       <w:proofErr w:type="spellEnd"/>
       <w:r>
-        <w:t xml:space="preserve"> chosen = </w:t>
-      </w:r>
-      <w:proofErr w:type="spellStart"/>
-      <w:r>
-        <w:t>data.zip</w:t>
-      </w:r>
-      <w:proofErr w:type="spellEnd"/>
-      <w:r>
-        <w:t>(costs).</w:t>
+        <w:t xml:space="preserve"> chosen = data.zip(costs).</w:t>
       </w:r>
       <w:proofErr w:type="spellStart"/>
       <w:r>
@@ -7257,42 +7496,1261 @@
         <w:br/>
         <w:t>}</w:t>
       </w:r>
-    </w:p>
-    <w:p>
-      <w:pPr>
-        <w:rPr>
-          <w:rFonts w:hint="eastAsia"/>
-        </w:rPr>
-      </w:pPr>
-    </w:p>
-    <w:p>
-      <w:pPr>
-        <w:rPr>
-          <w:rFonts w:hint="eastAsia"/>
-        </w:rPr>
-      </w:pPr>
     </w:p>
     <w:p/>
     <w:p/>
-    <w:p>
-      <w:pPr>
-        <w:rPr>
-          <w:rFonts w:hint="eastAsia"/>
-        </w:rPr>
-      </w:pPr>
-    </w:p>
+    <w:p/>
+    <w:p/>
+    <w:p/>
     <w:p>
       <w:pPr>
         <w:pStyle w:val="2"/>
-        <w:rPr>
-          <w:rFonts w:hint="eastAsia"/>
-        </w:rPr>
-      </w:pPr>
+        <w:numPr>
+          <w:ilvl w:val="0"/>
+          <w:numId w:val="1"/>
+        </w:numPr>
+        <w:rPr>
+          <w:rFonts w:hint="eastAsia"/>
+        </w:rPr>
+      </w:pPr>
+      <w:r>
+        <w:rPr>
+          <w:rFonts w:hint="eastAsia"/>
+        </w:rPr>
+        <w:lastRenderedPageBreak/>
+        <w:t>收获</w:t>
+      </w:r>
     </w:p>
     <w:p>
       <w:pPr>
         <w:pStyle w:val="3"/>
-      </w:pPr>
+        <w:numPr>
+          <w:ilvl w:val="1"/>
+          <w:numId w:val="1"/>
+        </w:numPr>
+        <w:rPr>
+          <w:rFonts w:hint="eastAsia"/>
+        </w:rPr>
+      </w:pPr>
+      <w:r>
+        <w:rPr>
+          <w:rFonts w:hint="eastAsia"/>
+        </w:rPr>
+        <w:t>在同时监督多个状态是可以加入一个</w:t>
+      </w:r>
+      <w:r>
+        <w:rPr>
+          <w:rFonts w:hint="eastAsia"/>
+        </w:rPr>
+        <w:t>Array[Boolean]</w:t>
+      </w:r>
+      <w:r>
+        <w:rPr>
+          <w:rFonts w:hint="eastAsia"/>
+        </w:rPr>
+        <w:t>的</w:t>
+      </w:r>
+      <w:r>
+        <w:rPr>
+          <w:rFonts w:hint="eastAsia"/>
+        </w:rPr>
+        <w:t>active</w:t>
+      </w:r>
+      <w:r>
+        <w:rPr>
+          <w:rFonts w:hint="eastAsia"/>
+        </w:rPr>
+        <w:t>数组</w:t>
+      </w:r>
+    </w:p>
+    <w:p/>
+    <w:p>
+      <w:pPr>
+        <w:pStyle w:val="3"/>
+        <w:numPr>
+          <w:ilvl w:val="1"/>
+          <w:numId w:val="1"/>
+        </w:numPr>
+        <w:rPr>
+          <w:rFonts w:hint="eastAsia"/>
+        </w:rPr>
+      </w:pPr>
+      <w:r>
+        <w:rPr>
+          <w:rFonts w:hint="eastAsia"/>
+        </w:rPr>
+        <w:t>确定所有的都满足条件</w:t>
+      </w:r>
+      <w:r>
+        <w:rPr>
+          <w:rFonts w:hint="eastAsia"/>
+        </w:rPr>
+        <w:t>A</w:t>
+      </w:r>
+      <w:r>
+        <w:rPr>
+          <w:rFonts w:hint="eastAsia"/>
+        </w:rPr>
+        <w:t>可以变为：</w:t>
+      </w:r>
+    </w:p>
+    <w:p>
+      <w:pPr>
+        <w:rPr>
+          <w:rFonts w:hint="eastAsia"/>
+        </w:rPr>
+      </w:pPr>
+      <w:r>
+        <w:t>F</w:t>
+      </w:r>
+      <w:r>
+        <w:rPr>
+          <w:rFonts w:hint="eastAsia"/>
+        </w:rPr>
+        <w:t>lag = true</w:t>
+      </w:r>
+    </w:p>
+    <w:p>
+      <w:pPr>
+        <w:rPr>
+          <w:rFonts w:hint="eastAsia"/>
+        </w:rPr>
+      </w:pPr>
+      <w:proofErr w:type="gramStart"/>
+      <w:r>
+        <w:t>W</w:t>
+      </w:r>
+      <w:r>
+        <w:rPr>
+          <w:rFonts w:hint="eastAsia"/>
+        </w:rPr>
+        <w:t>hile{</w:t>
+      </w:r>
+      <w:proofErr w:type="gramEnd"/>
+    </w:p>
+    <w:p>
+      <w:pPr>
+        <w:rPr>
+          <w:rFonts w:hint="eastAsia"/>
+        </w:rPr>
+      </w:pPr>
+      <w:r>
+        <w:rPr>
+          <w:rFonts w:hint="eastAsia"/>
+        </w:rPr>
+        <w:tab/>
+      </w:r>
+      <w:proofErr w:type="gramStart"/>
+      <w:r>
+        <w:t>I</w:t>
+      </w:r>
+      <w:r>
+        <w:rPr>
+          <w:rFonts w:hint="eastAsia"/>
+        </w:rPr>
+        <w:t>f(</w:t>
+      </w:r>
+      <w:proofErr w:type="gramEnd"/>
+      <w:r>
+        <w:rPr>
+          <w:rFonts w:hint="eastAsia"/>
+        </w:rPr>
+        <w:t>A) flag = false</w:t>
+      </w:r>
+    </w:p>
+    <w:p>
+      <w:pPr>
+        <w:rPr>
+          <w:rFonts w:hint="eastAsia"/>
+        </w:rPr>
+      </w:pPr>
+      <w:r>
+        <w:rPr>
+          <w:rFonts w:hint="eastAsia"/>
+        </w:rPr>
+        <w:t>}</w:t>
+      </w:r>
+    </w:p>
+    <w:p>
+      <w:pPr>
+        <w:rPr>
+          <w:rFonts w:hint="eastAsia"/>
+        </w:rPr>
+      </w:pPr>
+    </w:p>
+    <w:p>
+      <w:pPr>
+        <w:rPr>
+          <w:rFonts w:hint="eastAsia"/>
+        </w:rPr>
+      </w:pPr>
+      <w:r>
+        <w:rPr>
+          <w:rFonts w:hint="eastAsia"/>
+        </w:rPr>
+        <w:t>另外如果用到每隔一次进行一次操作</w:t>
+      </w:r>
+      <w:r>
+        <w:rPr>
+          <w:rFonts w:hint="eastAsia"/>
+        </w:rPr>
+        <w:t>f()</w:t>
+      </w:r>
+      <w:r>
+        <w:rPr>
+          <w:rFonts w:hint="eastAsia"/>
+        </w:rPr>
+        <w:t>的场景（如</w:t>
+      </w:r>
+      <w:proofErr w:type="spellStart"/>
+      <w:r>
+        <w:rPr>
+          <w:rFonts w:hint="eastAsia"/>
+        </w:rPr>
+        <w:t>geohash</w:t>
+      </w:r>
+      <w:proofErr w:type="spellEnd"/>
+      <w:r>
+        <w:rPr>
+          <w:rFonts w:hint="eastAsia"/>
+        </w:rPr>
+        <w:t>经纬度的二进制数需要交替）可以</w:t>
+      </w:r>
+    </w:p>
+    <w:p>
+      <w:proofErr w:type="spellStart"/>
+      <w:proofErr w:type="gramStart"/>
+      <w:r>
+        <w:t>var</w:t>
+      </w:r>
+      <w:proofErr w:type="spellEnd"/>
+      <w:proofErr w:type="gramEnd"/>
+      <w:r>
+        <w:t xml:space="preserve"> flag = </w:t>
+      </w:r>
+      <w:proofErr w:type="spellStart"/>
+      <w:r>
+        <w:t>ture</w:t>
+      </w:r>
+      <w:proofErr w:type="spellEnd"/>
+    </w:p>
+    <w:p>
+      <w:pPr>
+        <w:rPr>
+          <w:rFonts w:hint="eastAsia"/>
+        </w:rPr>
+      </w:pPr>
+      <w:proofErr w:type="gramStart"/>
+      <w:r>
+        <w:rPr>
+          <w:rFonts w:hint="eastAsia"/>
+        </w:rPr>
+        <w:t>while(</w:t>
+      </w:r>
+      <w:proofErr w:type="gramEnd"/>
+      <w:r>
+        <w:rPr>
+          <w:rFonts w:hint="eastAsia"/>
+        </w:rPr>
+        <w:t>flag){</w:t>
+      </w:r>
+    </w:p>
+    <w:p>
+      <w:pPr>
+        <w:rPr>
+          <w:rFonts w:hint="eastAsia"/>
+        </w:rPr>
+      </w:pPr>
+      <w:r>
+        <w:rPr>
+          <w:rFonts w:hint="eastAsia"/>
+        </w:rPr>
+        <w:tab/>
+      </w:r>
+      <w:proofErr w:type="gramStart"/>
+      <w:r>
+        <w:rPr>
+          <w:rFonts w:hint="eastAsia"/>
+        </w:rPr>
+        <w:t>f()</w:t>
+      </w:r>
+      <w:proofErr w:type="gramEnd"/>
+    </w:p>
+    <w:p>
+      <w:pPr>
+        <w:rPr>
+          <w:rFonts w:hint="eastAsia"/>
+        </w:rPr>
+      </w:pPr>
+      <w:r>
+        <w:rPr>
+          <w:rFonts w:hint="eastAsia"/>
+        </w:rPr>
+        <w:tab/>
+      </w:r>
+      <w:proofErr w:type="spellStart"/>
+      <w:proofErr w:type="gramStart"/>
+      <w:r>
+        <w:rPr>
+          <w:rFonts w:hint="eastAsia"/>
+        </w:rPr>
+        <w:t>var</w:t>
+      </w:r>
+      <w:proofErr w:type="spellEnd"/>
+      <w:proofErr w:type="gramEnd"/>
+      <w:r>
+        <w:rPr>
+          <w:rFonts w:hint="eastAsia"/>
+        </w:rPr>
+        <w:t xml:space="preserve"> flag = !flag</w:t>
+      </w:r>
+    </w:p>
+    <w:p>
+      <w:pPr>
+        <w:rPr>
+          <w:rFonts w:hint="eastAsia"/>
+        </w:rPr>
+      </w:pPr>
+      <w:r>
+        <w:rPr>
+          <w:rFonts w:hint="eastAsia"/>
+        </w:rPr>
+        <w:t>}</w:t>
+      </w:r>
+    </w:p>
+    <w:p>
+      <w:pPr>
+        <w:pStyle w:val="3"/>
+        <w:numPr>
+          <w:ilvl w:val="1"/>
+          <w:numId w:val="1"/>
+        </w:numPr>
+        <w:rPr>
+          <w:rFonts w:hint="eastAsia"/>
+        </w:rPr>
+      </w:pPr>
+      <w:r>
+        <w:rPr>
+          <w:rFonts w:hint="eastAsia"/>
+        </w:rPr>
+        <w:t>Array</w:t>
+      </w:r>
+      <w:r>
+        <w:rPr>
+          <w:rFonts w:hint="eastAsia"/>
+        </w:rPr>
+        <w:t>等</w:t>
+      </w:r>
+      <w:r>
+        <w:rPr>
+          <w:rFonts w:hint="eastAsia"/>
+        </w:rPr>
+        <w:t>Object</w:t>
+      </w:r>
+      <w:r>
+        <w:rPr>
+          <w:rFonts w:hint="eastAsia"/>
+        </w:rPr>
+        <w:t>中有很多自定义方法</w:t>
+      </w:r>
+    </w:p>
+    <w:p>
+      <w:pPr>
+        <w:pStyle w:val="a5"/>
+        <w:numPr>
+          <w:ilvl w:val="0"/>
+          <w:numId w:val="12"/>
+        </w:numPr>
+        <w:ind w:firstLineChars="0"/>
+        <w:rPr>
+          <w:rFonts w:hint="eastAsia"/>
+        </w:rPr>
+      </w:pPr>
+      <w:r>
+        <w:rPr>
+          <w:rFonts w:hint="eastAsia"/>
+        </w:rPr>
+        <w:t>创建</w:t>
+      </w:r>
+      <w:r>
+        <w:rPr>
+          <w:rFonts w:hint="eastAsia"/>
+        </w:rPr>
+        <w:t>Array</w:t>
+      </w:r>
+    </w:p>
+    <w:p>
+      <w:pPr>
+        <w:rPr>
+          <w:rFonts w:hint="eastAsia"/>
+        </w:rPr>
+      </w:pPr>
+      <w:proofErr w:type="spellStart"/>
+      <w:proofErr w:type="gramStart"/>
+      <w:r>
+        <w:rPr>
+          <w:rFonts w:hint="eastAsia"/>
+        </w:rPr>
+        <w:t>Array.fill</w:t>
+      </w:r>
+      <w:proofErr w:type="spellEnd"/>
+      <w:r>
+        <w:rPr>
+          <w:rFonts w:hint="eastAsia"/>
+        </w:rPr>
+        <w:t>(</w:t>
+      </w:r>
+      <w:proofErr w:type="gramEnd"/>
+      <w:r>
+        <w:rPr>
+          <w:rFonts w:hint="eastAsia"/>
+        </w:rPr>
+        <w:t>)()</w:t>
+      </w:r>
+      <w:bookmarkStart w:id="0" w:name="_GoBack"/>
+      <w:bookmarkEnd w:id="0"/>
+    </w:p>
+    <w:p>
+      <w:pPr>
+        <w:rPr>
+          <w:rFonts w:hint="eastAsia"/>
+        </w:rPr>
+      </w:pPr>
+      <w:proofErr w:type="spellStart"/>
+      <w:proofErr w:type="gramStart"/>
+      <w:r>
+        <w:rPr>
+          <w:rFonts w:hint="eastAsia"/>
+        </w:rPr>
+        <w:t>Array.tabulate</w:t>
+      </w:r>
+      <w:proofErr w:type="spellEnd"/>
+      <w:r>
+        <w:rPr>
+          <w:rFonts w:hint="eastAsia"/>
+        </w:rPr>
+        <w:t>(</w:t>
+      </w:r>
+      <w:proofErr w:type="gramEnd"/>
+      <w:r>
+        <w:rPr>
+          <w:rFonts w:hint="eastAsia"/>
+        </w:rPr>
+        <w:t>)()</w:t>
+      </w:r>
+    </w:p>
+    <w:p>
+      <w:pPr>
+        <w:rPr>
+          <w:rFonts w:hint="eastAsia"/>
+        </w:rPr>
+      </w:pPr>
+      <w:proofErr w:type="spellStart"/>
+      <w:r>
+        <w:rPr>
+          <w:rFonts w:hint="eastAsia"/>
+        </w:rPr>
+        <w:t>Array.empty</w:t>
+      </w:r>
+      <w:proofErr w:type="spellEnd"/>
+    </w:p>
+    <w:p>
+      <w:pPr>
+        <w:rPr>
+          <w:rFonts w:hint="eastAsia"/>
+        </w:rPr>
+      </w:pPr>
+      <w:proofErr w:type="spellStart"/>
+      <w:r>
+        <w:rPr>
+          <w:rFonts w:hint="eastAsia"/>
+        </w:rPr>
+        <w:t>Array.</w:t>
+      </w:r>
+      <w:r>
+        <w:t>ofDim</w:t>
+      </w:r>
+      <w:proofErr w:type="spellEnd"/>
+    </w:p>
+    <w:p>
+      <w:pPr>
+        <w:pStyle w:val="a5"/>
+        <w:numPr>
+          <w:ilvl w:val="0"/>
+          <w:numId w:val="12"/>
+        </w:numPr>
+        <w:ind w:firstLineChars="0"/>
+        <w:rPr>
+          <w:rFonts w:hint="eastAsia"/>
+        </w:rPr>
+      </w:pPr>
+      <w:r>
+        <w:rPr>
+          <w:rFonts w:hint="eastAsia"/>
+        </w:rPr>
+        <w:t>range</w:t>
+      </w:r>
+      <w:r>
+        <w:rPr>
+          <w:rFonts w:hint="eastAsia"/>
+        </w:rPr>
+        <w:t>和</w:t>
+      </w:r>
+      <w:proofErr w:type="spellStart"/>
+      <w:r>
+        <w:rPr>
+          <w:rFonts w:hint="eastAsia"/>
+        </w:rPr>
+        <w:t>concat</w:t>
+      </w:r>
+      <w:proofErr w:type="spellEnd"/>
+    </w:p>
+    <w:p>
+      <w:proofErr w:type="spellStart"/>
+      <w:proofErr w:type="gramStart"/>
+      <w:r>
+        <w:t>val</w:t>
+      </w:r>
+      <w:proofErr w:type="spellEnd"/>
+      <w:proofErr w:type="gramEnd"/>
+      <w:r>
+        <w:t xml:space="preserve"> arr1 = </w:t>
+      </w:r>
+      <w:proofErr w:type="spellStart"/>
+      <w:r>
+        <w:t>Array.range</w:t>
+      </w:r>
+      <w:proofErr w:type="spellEnd"/>
+      <w:r>
+        <w:t>(0, 5)</w:t>
+      </w:r>
+    </w:p>
+    <w:p>
+      <w:proofErr w:type="spellStart"/>
+      <w:proofErr w:type="gramStart"/>
+      <w:r>
+        <w:t>val</w:t>
+      </w:r>
+      <w:proofErr w:type="spellEnd"/>
+      <w:proofErr w:type="gramEnd"/>
+      <w:r>
+        <w:t xml:space="preserve"> arr2 = </w:t>
+      </w:r>
+      <w:proofErr w:type="spellStart"/>
+      <w:r>
+        <w:t>Array.</w:t>
+      </w:r>
+      <w:r>
+        <w:t>range</w:t>
+      </w:r>
+      <w:proofErr w:type="spellEnd"/>
+      <w:r>
+        <w:t>(0, 10, 2)</w:t>
+      </w:r>
+    </w:p>
+    <w:p>
+      <w:pPr>
+        <w:rPr>
+          <w:rFonts w:hint="eastAsia"/>
+        </w:rPr>
+      </w:pPr>
+      <w:proofErr w:type="spellStart"/>
+      <w:proofErr w:type="gramStart"/>
+      <w:r>
+        <w:t>val</w:t>
+      </w:r>
+      <w:proofErr w:type="spellEnd"/>
+      <w:proofErr w:type="gramEnd"/>
+      <w:r>
+        <w:t xml:space="preserve"> u = </w:t>
+      </w:r>
+      <w:proofErr w:type="spellStart"/>
+      <w:r>
+        <w:t>Array.concat</w:t>
+      </w:r>
+      <w:proofErr w:type="spellEnd"/>
+      <w:r>
+        <w:t>(arr1, arr2)</w:t>
+      </w:r>
+    </w:p>
+    <w:p>
+      <w:pPr>
+        <w:pStyle w:val="a5"/>
+        <w:numPr>
+          <w:ilvl w:val="0"/>
+          <w:numId w:val="12"/>
+        </w:numPr>
+        <w:ind w:firstLineChars="0"/>
+        <w:rPr>
+          <w:rFonts w:hint="eastAsia"/>
+        </w:rPr>
+      </w:pPr>
+      <w:r>
+        <w:rPr>
+          <w:rFonts w:hint="eastAsia"/>
+        </w:rPr>
+        <w:t>将一个</w:t>
+      </w:r>
+      <w:proofErr w:type="spellStart"/>
+      <w:r>
+        <w:rPr>
+          <w:rFonts w:hint="eastAsia"/>
+        </w:rPr>
+        <w:t>iterater</w:t>
+      </w:r>
+      <w:proofErr w:type="spellEnd"/>
+      <w:r>
+        <w:rPr>
+          <w:rFonts w:hint="eastAsia"/>
+        </w:rPr>
+        <w:t>顺序输出至一个</w:t>
+      </w:r>
+      <w:proofErr w:type="spellStart"/>
+      <w:r>
+        <w:rPr>
+          <w:rFonts w:hint="eastAsia"/>
+        </w:rPr>
+        <w:t>arr</w:t>
+      </w:r>
+      <w:proofErr w:type="spellEnd"/>
+    </w:p>
+    <w:p>
+      <w:pPr>
+        <w:rPr>
+          <w:rFonts w:hint="eastAsia"/>
+        </w:rPr>
+      </w:pPr>
+      <w:r>
+        <w:rPr>
+          <w:rFonts w:hint="eastAsia"/>
+        </w:rPr>
+        <w:t xml:space="preserve">// </w:t>
+      </w:r>
+      <w:r>
+        <w:rPr>
+          <w:rFonts w:hint="eastAsia"/>
+        </w:rPr>
+        <w:t>当然这是</w:t>
+      </w:r>
+      <w:proofErr w:type="gramStart"/>
+      <w:r>
+        <w:rPr>
+          <w:rFonts w:hint="eastAsia"/>
+        </w:rPr>
+        <w:t>没事找抽</w:t>
+      </w:r>
+      <w:proofErr w:type="gramEnd"/>
+      <w:r>
+        <w:rPr>
+          <w:rFonts w:hint="eastAsia"/>
+        </w:rPr>
+        <w:t>，直接</w:t>
+      </w:r>
+      <w:proofErr w:type="spellStart"/>
+      <w:r>
+        <w:rPr>
+          <w:rFonts w:hint="eastAsia"/>
+        </w:rPr>
+        <w:t>toArray</w:t>
+      </w:r>
+      <w:proofErr w:type="spellEnd"/>
+      <w:r>
+        <w:rPr>
+          <w:rFonts w:hint="eastAsia"/>
+        </w:rPr>
+        <w:t>就好</w:t>
+      </w:r>
+    </w:p>
+    <w:p>
+      <w:r>
+        <w:t xml:space="preserve">    </w:t>
+      </w:r>
+      <w:proofErr w:type="spellStart"/>
+      <w:proofErr w:type="gramStart"/>
+      <w:r>
+        <w:t>val</w:t>
+      </w:r>
+      <w:proofErr w:type="spellEnd"/>
+      <w:proofErr w:type="gramEnd"/>
+      <w:r>
+        <w:t xml:space="preserve"> </w:t>
+      </w:r>
+      <w:proofErr w:type="spellStart"/>
+      <w:r>
+        <w:t>iter</w:t>
+      </w:r>
+      <w:proofErr w:type="spellEnd"/>
+      <w:r>
+        <w:t xml:space="preserve"> = {for(</w:t>
+      </w:r>
+      <w:proofErr w:type="spellStart"/>
+      <w:r>
+        <w:t>i</w:t>
+      </w:r>
+      <w:proofErr w:type="spellEnd"/>
+      <w:r>
+        <w:t xml:space="preserve"> &lt;- 0 until 5) yield 3*</w:t>
+      </w:r>
+      <w:proofErr w:type="spellStart"/>
+      <w:r>
+        <w:t>i</w:t>
+      </w:r>
+      <w:proofErr w:type="spellEnd"/>
+      <w:r>
+        <w:t>}.</w:t>
+      </w:r>
+      <w:proofErr w:type="spellStart"/>
+      <w:r>
+        <w:t>toIterator</w:t>
+      </w:r>
+      <w:proofErr w:type="spellEnd"/>
+    </w:p>
+    <w:p>
+      <w:r>
+        <w:t xml:space="preserve">    </w:t>
+      </w:r>
+      <w:proofErr w:type="spellStart"/>
+      <w:proofErr w:type="gramStart"/>
+      <w:r>
+        <w:t>val</w:t>
+      </w:r>
+      <w:proofErr w:type="spellEnd"/>
+      <w:proofErr w:type="gramEnd"/>
+      <w:r>
+        <w:t xml:space="preserve"> </w:t>
+      </w:r>
+      <w:proofErr w:type="spellStart"/>
+      <w:r>
+        <w:t>newArr</w:t>
+      </w:r>
+      <w:proofErr w:type="spellEnd"/>
+      <w:r>
+        <w:t xml:space="preserve"> = </w:t>
+      </w:r>
+      <w:proofErr w:type="spellStart"/>
+      <w:r>
+        <w:t>Array.empty</w:t>
+      </w:r>
+      <w:proofErr w:type="spellEnd"/>
+      <w:r>
+        <w:t>[</w:t>
+      </w:r>
+      <w:proofErr w:type="spellStart"/>
+      <w:r>
+        <w:t>Int</w:t>
+      </w:r>
+      <w:proofErr w:type="spellEnd"/>
+      <w:r>
+        <w:t xml:space="preserve">] ++ </w:t>
+      </w:r>
+      <w:proofErr w:type="spellStart"/>
+      <w:r>
+        <w:t>iter</w:t>
+      </w:r>
+      <w:proofErr w:type="spellEnd"/>
+    </w:p>
+    <w:p>
+      <w:pPr>
+        <w:ind w:firstLine="420"/>
+        <w:rPr>
+          <w:rFonts w:hint="eastAsia"/>
+        </w:rPr>
+      </w:pPr>
+      <w:proofErr w:type="spellStart"/>
+      <w:proofErr w:type="gramStart"/>
+      <w:r>
+        <w:t>newArr.foreach</w:t>
+      </w:r>
+      <w:proofErr w:type="spellEnd"/>
+      <w:r>
+        <w:t>(</w:t>
+      </w:r>
+      <w:proofErr w:type="spellStart"/>
+      <w:proofErr w:type="gramEnd"/>
+      <w:r>
+        <w:t>println</w:t>
+      </w:r>
+      <w:proofErr w:type="spellEnd"/>
+      <w:r>
+        <w:t>)</w:t>
+      </w:r>
+    </w:p>
+    <w:p>
+      <w:pPr>
+        <w:pStyle w:val="a5"/>
+        <w:numPr>
+          <w:ilvl w:val="0"/>
+          <w:numId w:val="12"/>
+        </w:numPr>
+        <w:ind w:firstLineChars="0"/>
+        <w:rPr>
+          <w:rFonts w:hint="eastAsia"/>
+        </w:rPr>
+      </w:pPr>
+      <w:r>
+        <w:rPr>
+          <w:rFonts w:hint="eastAsia"/>
+        </w:rPr>
+        <w:t>tabulate</w:t>
+      </w:r>
+    </w:p>
+    <w:p>
+      <w:pPr>
+        <w:rPr>
+          <w:rFonts w:hint="eastAsia"/>
+        </w:rPr>
+      </w:pPr>
+      <w:r>
+        <w:rPr>
+          <w:rFonts w:hint="eastAsia"/>
+        </w:rPr>
+        <w:t xml:space="preserve">// </w:t>
+      </w:r>
+      <w:r>
+        <w:rPr>
+          <w:rFonts w:hint="eastAsia"/>
+        </w:rPr>
+        <w:t>默认从</w:t>
+      </w:r>
+      <w:r>
+        <w:rPr>
+          <w:rFonts w:hint="eastAsia"/>
+        </w:rPr>
+        <w:t>0</w:t>
+      </w:r>
+      <w:r>
+        <w:rPr>
+          <w:rFonts w:hint="eastAsia"/>
+        </w:rPr>
+        <w:t>开始对每个索引</w:t>
+      </w:r>
+      <w:r>
+        <w:rPr>
+          <w:rFonts w:hint="eastAsia"/>
+        </w:rPr>
+        <w:t>id</w:t>
+      </w:r>
+      <w:r>
+        <w:rPr>
+          <w:rFonts w:hint="eastAsia"/>
+        </w:rPr>
+        <w:t>按一定</w:t>
+      </w:r>
+      <w:r>
+        <w:rPr>
+          <w:rFonts w:hint="eastAsia"/>
+        </w:rPr>
+        <w:t>map</w:t>
+      </w:r>
+      <w:r>
+        <w:rPr>
+          <w:rFonts w:hint="eastAsia"/>
+        </w:rPr>
+        <w:t>方式构造元素数组</w:t>
+      </w:r>
+    </w:p>
+    <w:p>
+      <w:pPr>
+        <w:ind w:firstLine="420"/>
+        <w:rPr>
+          <w:rFonts w:hint="eastAsia"/>
+        </w:rPr>
+      </w:pPr>
+      <w:proofErr w:type="spellStart"/>
+      <w:proofErr w:type="gramStart"/>
+      <w:r>
+        <w:lastRenderedPageBreak/>
+        <w:t>Array.tabulate</w:t>
+      </w:r>
+      <w:proofErr w:type="spellEnd"/>
+      <w:r>
+        <w:t>(</w:t>
+      </w:r>
+      <w:proofErr w:type="gramEnd"/>
+      <w:r>
+        <w:t>10)(</w:t>
+      </w:r>
+      <w:proofErr w:type="spellStart"/>
+      <w:r>
+        <w:t>i</w:t>
+      </w:r>
+      <w:proofErr w:type="spellEnd"/>
+      <w:r>
+        <w:t xml:space="preserve"> =&gt; </w:t>
+      </w:r>
+      <w:proofErr w:type="spellStart"/>
+      <w:r>
+        <w:t>Array.fill</w:t>
+      </w:r>
+      <w:proofErr w:type="spellEnd"/>
+      <w:r>
+        <w:t>(</w:t>
+      </w:r>
+      <w:proofErr w:type="spellStart"/>
+      <w:r>
+        <w:t>i</w:t>
+      </w:r>
+      <w:proofErr w:type="spellEnd"/>
+      <w:r>
+        <w:t xml:space="preserve"> + 1)(0.0)).</w:t>
+      </w:r>
+      <w:proofErr w:type="spellStart"/>
+      <w:r>
+        <w:t>foreach</w:t>
+      </w:r>
+      <w:proofErr w:type="spellEnd"/>
+      <w:r>
+        <w:t xml:space="preserve">(x =&gt; </w:t>
+      </w:r>
+      <w:proofErr w:type="spellStart"/>
+      <w:r>
+        <w:t>println</w:t>
+      </w:r>
+      <w:proofErr w:type="spellEnd"/>
+      <w:r>
+        <w:t>(</w:t>
+      </w:r>
+      <w:proofErr w:type="spellStart"/>
+      <w:r>
+        <w:t>x.length</w:t>
+      </w:r>
+      <w:proofErr w:type="spellEnd"/>
+      <w:r>
+        <w:t>))</w:t>
+      </w:r>
+    </w:p>
+    <w:p>
+      <w:pPr>
+        <w:ind w:firstLine="420"/>
+        <w:rPr>
+          <w:rFonts w:hint="eastAsia"/>
+        </w:rPr>
+      </w:pPr>
+      <w:r>
+        <w:rPr>
+          <w:rFonts w:hint="eastAsia"/>
+        </w:rPr>
+        <w:t xml:space="preserve">// </w:t>
+      </w:r>
+      <w:r>
+        <w:rPr>
+          <w:rFonts w:hint="eastAsia"/>
+        </w:rPr>
+        <w:t>打印方形乘法表</w:t>
+      </w:r>
+    </w:p>
+    <w:p>
+      <w:pPr>
+        <w:ind w:firstLine="420"/>
+      </w:pPr>
+      <w:r>
+        <w:t xml:space="preserve">    </w:t>
+      </w:r>
+      <w:proofErr w:type="spellStart"/>
+      <w:proofErr w:type="gramStart"/>
+      <w:r>
+        <w:t>val</w:t>
+      </w:r>
+      <w:proofErr w:type="spellEnd"/>
+      <w:proofErr w:type="gramEnd"/>
+      <w:r>
+        <w:t xml:space="preserve"> </w:t>
+      </w:r>
+      <w:proofErr w:type="spellStart"/>
+      <w:r>
+        <w:t>multiTable</w:t>
+      </w:r>
+      <w:proofErr w:type="spellEnd"/>
+      <w:r>
+        <w:t xml:space="preserve"> = </w:t>
+      </w:r>
+      <w:proofErr w:type="spellStart"/>
+      <w:r>
+        <w:t>Array.tabulate</w:t>
+      </w:r>
+      <w:proofErr w:type="spellEnd"/>
+      <w:r>
+        <w:t>(9, 9)((</w:t>
+      </w:r>
+      <w:proofErr w:type="spellStart"/>
+      <w:r>
+        <w:t>i</w:t>
+      </w:r>
+      <w:proofErr w:type="spellEnd"/>
+      <w:r>
+        <w:t>, j) =&gt; f"${j + 1}%2d * ${</w:t>
+      </w:r>
+      <w:proofErr w:type="spellStart"/>
+      <w:r>
+        <w:t>i</w:t>
+      </w:r>
+      <w:proofErr w:type="spellEnd"/>
+      <w:r>
+        <w:t xml:space="preserve"> + 1}%2d = ${(</w:t>
+      </w:r>
+      <w:proofErr w:type="spellStart"/>
+      <w:r>
+        <w:t>i</w:t>
+      </w:r>
+      <w:proofErr w:type="spellEnd"/>
+      <w:r>
+        <w:t xml:space="preserve"> + 1)*(j + 1)}%2d")</w:t>
+      </w:r>
+    </w:p>
+    <w:p>
+      <w:pPr>
+        <w:ind w:firstLine="420"/>
+      </w:pPr>
+      <w:r>
+        <w:t xml:space="preserve">    </w:t>
+      </w:r>
+      <w:proofErr w:type="spellStart"/>
+      <w:proofErr w:type="gramStart"/>
+      <w:r>
+        <w:t>multiTable.foreach</w:t>
+      </w:r>
+      <w:proofErr w:type="spellEnd"/>
+      <w:r>
+        <w:t>(</w:t>
+      </w:r>
+      <w:proofErr w:type="spellStart"/>
+      <w:proofErr w:type="gramEnd"/>
+      <w:r>
+        <w:t>arr</w:t>
+      </w:r>
+      <w:proofErr w:type="spellEnd"/>
+      <w:r>
+        <w:t xml:space="preserve"> =&gt; </w:t>
+      </w:r>
+      <w:proofErr w:type="spellStart"/>
+      <w:r>
+        <w:t>println</w:t>
+      </w:r>
+      <w:proofErr w:type="spellEnd"/>
+      <w:r>
+        <w:t>(</w:t>
+      </w:r>
+      <w:proofErr w:type="spellStart"/>
+      <w:r>
+        <w:t>arr.mkString</w:t>
+      </w:r>
+      <w:proofErr w:type="spellEnd"/>
+      <w:r>
+        <w:t>("  ")))</w:t>
+      </w:r>
+    </w:p>
+    <w:p>
+      <w:pPr>
+        <w:ind w:firstLine="420"/>
+      </w:pPr>
+      <w:r>
+        <w:rPr>
+          <w:rFonts w:hint="eastAsia"/>
+        </w:rPr>
+        <w:t xml:space="preserve">// </w:t>
+      </w:r>
+      <w:r>
+        <w:rPr>
+          <w:rFonts w:hint="eastAsia"/>
+        </w:rPr>
+        <w:t>打印三角形乘法表，这个不能只根据这几个函数实现</w:t>
+      </w:r>
+    </w:p>
+    <w:p>
+      <w:pPr>
+        <w:ind w:firstLine="420"/>
+      </w:pPr>
+      <w:r>
+        <w:t xml:space="preserve">    </w:t>
+      </w:r>
+      <w:proofErr w:type="spellStart"/>
+      <w:proofErr w:type="gramStart"/>
+      <w:r>
+        <w:t>val</w:t>
+      </w:r>
+      <w:proofErr w:type="spellEnd"/>
+      <w:proofErr w:type="gramEnd"/>
+      <w:r>
+        <w:t xml:space="preserve"> </w:t>
+      </w:r>
+      <w:proofErr w:type="spellStart"/>
+      <w:r>
+        <w:t>triMultiTable</w:t>
+      </w:r>
+      <w:proofErr w:type="spellEnd"/>
+      <w:r>
+        <w:t xml:space="preserve"> = </w:t>
+      </w:r>
+      <w:proofErr w:type="spellStart"/>
+      <w:r>
+        <w:t>Array.tabulate</w:t>
+      </w:r>
+      <w:proofErr w:type="spellEnd"/>
+      <w:r>
+        <w:t>(9)(</w:t>
+      </w:r>
+      <w:proofErr w:type="spellStart"/>
+      <w:r>
+        <w:t>i</w:t>
+      </w:r>
+      <w:proofErr w:type="spellEnd"/>
+      <w:r>
+        <w:t xml:space="preserve"> =&gt; </w:t>
+      </w:r>
+      <w:proofErr w:type="spellStart"/>
+      <w:r>
+        <w:t>Array.range</w:t>
+      </w:r>
+      <w:proofErr w:type="spellEnd"/>
+      <w:r>
+        <w:t xml:space="preserve">(1, </w:t>
+      </w:r>
+      <w:proofErr w:type="spellStart"/>
+      <w:r>
+        <w:t>i</w:t>
+      </w:r>
+      <w:proofErr w:type="spellEnd"/>
+      <w:r>
+        <w:t xml:space="preserve"> + 2).map(j =&gt; f"$j%2d * ${</w:t>
+      </w:r>
+      <w:proofErr w:type="spellStart"/>
+      <w:r>
+        <w:t>i</w:t>
+      </w:r>
+      <w:proofErr w:type="spellEnd"/>
+      <w:r>
+        <w:t xml:space="preserve"> + 1}%2d = ${(</w:t>
+      </w:r>
+      <w:proofErr w:type="spellStart"/>
+      <w:r>
+        <w:t>i</w:t>
+      </w:r>
+      <w:proofErr w:type="spellEnd"/>
+      <w:r>
+        <w:t xml:space="preserve"> + 1) * j}%2d"))</w:t>
+      </w:r>
+    </w:p>
+    <w:p>
+      <w:pPr>
+        <w:ind w:firstLine="420"/>
+        <w:rPr>
+          <w:rFonts w:hint="eastAsia"/>
+        </w:rPr>
+      </w:pPr>
+      <w:r>
+        <w:t xml:space="preserve">    </w:t>
+      </w:r>
+      <w:proofErr w:type="spellStart"/>
+      <w:proofErr w:type="gramStart"/>
+      <w:r>
+        <w:t>triMultiTable.foreach</w:t>
+      </w:r>
+      <w:proofErr w:type="spellEnd"/>
+      <w:r>
+        <w:t>(</w:t>
+      </w:r>
+      <w:proofErr w:type="spellStart"/>
+      <w:proofErr w:type="gramEnd"/>
+      <w:r>
+        <w:t>arr</w:t>
+      </w:r>
+      <w:proofErr w:type="spellEnd"/>
+      <w:r>
+        <w:t xml:space="preserve"> =&gt; </w:t>
+      </w:r>
+      <w:proofErr w:type="spellStart"/>
+      <w:r>
+        <w:t>println</w:t>
+      </w:r>
+      <w:proofErr w:type="spellEnd"/>
+      <w:r>
+        <w:t>(</w:t>
+      </w:r>
+      <w:proofErr w:type="spellStart"/>
+      <w:r>
+        <w:t>arr.mkString</w:t>
+      </w:r>
+      <w:proofErr w:type="spellEnd"/>
+      <w:r>
+        <w:t>("  ")))</w:t>
+      </w:r>
+    </w:p>
+    <w:p>
+      <w:pPr>
+        <w:ind w:firstLine="420"/>
+        <w:rPr>
+          <w:rFonts w:hint="eastAsia"/>
+        </w:rPr>
+      </w:pPr>
+    </w:p>
+    <w:p>
+      <w:pPr>
+        <w:pStyle w:val="a5"/>
+        <w:numPr>
+          <w:ilvl w:val="0"/>
+          <w:numId w:val="12"/>
+        </w:numPr>
+        <w:ind w:firstLineChars="0"/>
+        <w:rPr>
+          <w:rFonts w:hint="eastAsia"/>
+        </w:rPr>
+      </w:pPr>
+      <w:r>
+        <w:rPr>
+          <w:rFonts w:hint="eastAsia"/>
+        </w:rPr>
+        <w:t>上述大部分函数其他的</w:t>
+      </w:r>
+      <w:proofErr w:type="spellStart"/>
+      <w:r>
+        <w:rPr>
+          <w:rFonts w:hint="eastAsia"/>
+        </w:rPr>
+        <w:t>Seq</w:t>
+      </w:r>
+      <w:proofErr w:type="spellEnd"/>
+      <w:r>
+        <w:rPr>
+          <w:rFonts w:hint="eastAsia"/>
+        </w:rPr>
+        <w:t>对象也有，比如</w:t>
+      </w:r>
+      <w:proofErr w:type="gramStart"/>
+      <w:r>
+        <w:rPr>
+          <w:rFonts w:hint="eastAsia"/>
+        </w:rPr>
+        <w:t>如</w:t>
+      </w:r>
+      <w:proofErr w:type="spellStart"/>
+      <w:proofErr w:type="gramEnd"/>
+      <w:r>
+        <w:rPr>
+          <w:rFonts w:hint="eastAsia"/>
+        </w:rPr>
+        <w:t>ArrayBuffer</w:t>
+      </w:r>
+      <w:proofErr w:type="spellEnd"/>
+      <w:r>
+        <w:rPr>
+          <w:rFonts w:hint="eastAsia"/>
+        </w:rPr>
+        <w:t>等</w:t>
+      </w:r>
+      <w:r>
+        <w:rPr>
+          <w:rFonts w:hint="eastAsia"/>
+        </w:rPr>
+        <w:t>等</w:t>
+      </w:r>
+    </w:p>
+    <w:p>
+      <w:r>
+        <w:rPr>
+          <w:rFonts w:hint="eastAsia"/>
+        </w:rPr>
+        <w:t>不在赘述。</w:t>
+      </w:r>
     </w:p>
     <w:p/>
     <w:p/>
@@ -7337,7 +8795,7 @@
 </file>
 
 <file path=word/numbering.xml><?xml version="1.0" encoding="utf-8"?>
-<w:numbering xmlns:ve="http://schemas.openxmlformats.org/markup-compatibility/2006" xmlns:o="urn:schemas-microsoft-com:office:office" xmlns:r="http://schemas.openxmlformats.org/officeDocument/2006/relationships" xmlns:m="http://schemas.openxmlformats.org/officeDocument/2006/math" xmlns:v="urn:schemas-microsoft-com:vml" xmlns:wp="http://schemas.openxmlformats.org/drawingml/2006/wordprocessingDrawing" xmlns:w10="urn:schemas-microsoft-com:office:word" xmlns:w="http://schemas.openxmlformats.org/wordprocessingml/2006/main" xmlns:wne="http://schemas.microsoft.com/office/word/2006/wordml">
+<w:numbering xmlns:wpc="http://schemas.microsoft.com/office/word/2010/wordprocessingCanvas" xmlns:mc="http://schemas.openxmlformats.org/markup-compatibility/2006" xmlns:o="urn:schemas-microsoft-com:office:office" xmlns:r="http://schemas.openxmlformats.org/officeDocument/2006/relationships" xmlns:m="http://schemas.openxmlformats.org/officeDocument/2006/math" xmlns:v="urn:schemas-microsoft-com:vml" xmlns:wp14="http://schemas.microsoft.com/office/word/2010/wordprocessingDrawing" xmlns:wp="http://schemas.openxmlformats.org/drawingml/2006/wordprocessingDrawing" xmlns:w10="urn:schemas-microsoft-com:office:word" xmlns:w="http://schemas.openxmlformats.org/wordprocessingml/2006/main" xmlns:w14="http://schemas.microsoft.com/office/word/2010/wordml" xmlns:wpg="http://schemas.microsoft.com/office/word/2010/wordprocessingGroup" xmlns:wpi="http://schemas.microsoft.com/office/word/2010/wordprocessingInk" xmlns:wne="http://schemas.microsoft.com/office/word/2006/wordml" xmlns:wps="http://schemas.microsoft.com/office/word/2010/wordprocessingShape" mc:Ignorable="w14 wp14">
   <w:abstractNum w:abstractNumId="0">
     <w:nsid w:val="09286637"/>
     <w:multiLevelType w:val="multilevel"/>
@@ -7683,6 +9141,92 @@
     </w:lvl>
   </w:abstractNum>
   <w:abstractNum w:abstractNumId="4">
+    <w:nsid w:val="12F15F14"/>
+    <w:multiLevelType w:val="multilevel"/>
+    <w:tmpl w:val="0409001D"/>
+    <w:lvl w:ilvl="0">
+      <w:start w:val="1"/>
+      <w:numFmt w:val="decimal"/>
+      <w:lvlText w:val="%1"/>
+      <w:lvlJc w:val="left"/>
+      <w:pPr>
+        <w:ind w:left="425" w:hanging="425"/>
+      </w:pPr>
+    </w:lvl>
+    <w:lvl w:ilvl="1">
+      <w:start w:val="1"/>
+      <w:numFmt w:val="decimal"/>
+      <w:lvlText w:val="%1.%2"/>
+      <w:lvlJc w:val="left"/>
+      <w:pPr>
+        <w:ind w:left="992" w:hanging="567"/>
+      </w:pPr>
+    </w:lvl>
+    <w:lvl w:ilvl="2">
+      <w:start w:val="1"/>
+      <w:numFmt w:val="decimal"/>
+      <w:lvlText w:val="%1.%2.%3"/>
+      <w:lvlJc w:val="left"/>
+      <w:pPr>
+        <w:ind w:left="1418" w:hanging="567"/>
+      </w:pPr>
+    </w:lvl>
+    <w:lvl w:ilvl="3">
+      <w:start w:val="1"/>
+      <w:numFmt w:val="decimal"/>
+      <w:lvlText w:val="%1.%2.%3.%4"/>
+      <w:lvlJc w:val="left"/>
+      <w:pPr>
+        <w:ind w:left="1984" w:hanging="708"/>
+      </w:pPr>
+    </w:lvl>
+    <w:lvl w:ilvl="4">
+      <w:start w:val="1"/>
+      <w:numFmt w:val="decimal"/>
+      <w:lvlText w:val="%1.%2.%3.%4.%5"/>
+      <w:lvlJc w:val="left"/>
+      <w:pPr>
+        <w:ind w:left="2551" w:hanging="850"/>
+      </w:pPr>
+    </w:lvl>
+    <w:lvl w:ilvl="5">
+      <w:start w:val="1"/>
+      <w:numFmt w:val="decimal"/>
+      <w:lvlText w:val="%1.%2.%3.%4.%5.%6"/>
+      <w:lvlJc w:val="left"/>
+      <w:pPr>
+        <w:ind w:left="3260" w:hanging="1134"/>
+      </w:pPr>
+    </w:lvl>
+    <w:lvl w:ilvl="6">
+      <w:start w:val="1"/>
+      <w:numFmt w:val="decimal"/>
+      <w:lvlText w:val="%1.%2.%3.%4.%5.%6.%7"/>
+      <w:lvlJc w:val="left"/>
+      <w:pPr>
+        <w:ind w:left="3827" w:hanging="1276"/>
+      </w:pPr>
+    </w:lvl>
+    <w:lvl w:ilvl="7">
+      <w:start w:val="1"/>
+      <w:numFmt w:val="decimal"/>
+      <w:lvlText w:val="%1.%2.%3.%4.%5.%6.%7.%8"/>
+      <w:lvlJc w:val="left"/>
+      <w:pPr>
+        <w:ind w:left="4394" w:hanging="1418"/>
+      </w:pPr>
+    </w:lvl>
+    <w:lvl w:ilvl="8">
+      <w:start w:val="1"/>
+      <w:numFmt w:val="decimal"/>
+      <w:lvlText w:val="%1.%2.%3.%4.%5.%6.%7.%8.%9"/>
+      <w:lvlJc w:val="left"/>
+      <w:pPr>
+        <w:ind w:left="5102" w:hanging="1700"/>
+      </w:pPr>
+    </w:lvl>
+  </w:abstractNum>
+  <w:abstractNum w:abstractNumId="5">
     <w:nsid w:val="1B1E7CD0"/>
     <w:multiLevelType w:val="multilevel"/>
     <w:tmpl w:val="0409001D"/>
@@ -7768,7 +9312,93 @@
       </w:pPr>
     </w:lvl>
   </w:abstractNum>
-  <w:abstractNum w:abstractNumId="5">
+  <w:abstractNum w:abstractNumId="6">
+    <w:nsid w:val="241C0C1A"/>
+    <w:multiLevelType w:val="multilevel"/>
+    <w:tmpl w:val="0409001D"/>
+    <w:lvl w:ilvl="0">
+      <w:start w:val="1"/>
+      <w:numFmt w:val="decimal"/>
+      <w:lvlText w:val="%1"/>
+      <w:lvlJc w:val="left"/>
+      <w:pPr>
+        <w:ind w:left="425" w:hanging="425"/>
+      </w:pPr>
+    </w:lvl>
+    <w:lvl w:ilvl="1">
+      <w:start w:val="1"/>
+      <w:numFmt w:val="decimal"/>
+      <w:lvlText w:val="%1.%2"/>
+      <w:lvlJc w:val="left"/>
+      <w:pPr>
+        <w:ind w:left="992" w:hanging="567"/>
+      </w:pPr>
+    </w:lvl>
+    <w:lvl w:ilvl="2">
+      <w:start w:val="1"/>
+      <w:numFmt w:val="decimal"/>
+      <w:lvlText w:val="%1.%2.%3"/>
+      <w:lvlJc w:val="left"/>
+      <w:pPr>
+        <w:ind w:left="1418" w:hanging="567"/>
+      </w:pPr>
+    </w:lvl>
+    <w:lvl w:ilvl="3">
+      <w:start w:val="1"/>
+      <w:numFmt w:val="decimal"/>
+      <w:lvlText w:val="%1.%2.%3.%4"/>
+      <w:lvlJc w:val="left"/>
+      <w:pPr>
+        <w:ind w:left="1984" w:hanging="708"/>
+      </w:pPr>
+    </w:lvl>
+    <w:lvl w:ilvl="4">
+      <w:start w:val="1"/>
+      <w:numFmt w:val="decimal"/>
+      <w:lvlText w:val="%1.%2.%3.%4.%5"/>
+      <w:lvlJc w:val="left"/>
+      <w:pPr>
+        <w:ind w:left="2551" w:hanging="850"/>
+      </w:pPr>
+    </w:lvl>
+    <w:lvl w:ilvl="5">
+      <w:start w:val="1"/>
+      <w:numFmt w:val="decimal"/>
+      <w:lvlText w:val="%1.%2.%3.%4.%5.%6"/>
+      <w:lvlJc w:val="left"/>
+      <w:pPr>
+        <w:ind w:left="3260" w:hanging="1134"/>
+      </w:pPr>
+    </w:lvl>
+    <w:lvl w:ilvl="6">
+      <w:start w:val="1"/>
+      <w:numFmt w:val="decimal"/>
+      <w:lvlText w:val="%1.%2.%3.%4.%5.%6.%7"/>
+      <w:lvlJc w:val="left"/>
+      <w:pPr>
+        <w:ind w:left="3827" w:hanging="1276"/>
+      </w:pPr>
+    </w:lvl>
+    <w:lvl w:ilvl="7">
+      <w:start w:val="1"/>
+      <w:numFmt w:val="decimal"/>
+      <w:lvlText w:val="%1.%2.%3.%4.%5.%6.%7.%8"/>
+      <w:lvlJc w:val="left"/>
+      <w:pPr>
+        <w:ind w:left="4394" w:hanging="1418"/>
+      </w:pPr>
+    </w:lvl>
+    <w:lvl w:ilvl="8">
+      <w:start w:val="1"/>
+      <w:numFmt w:val="decimal"/>
+      <w:lvlText w:val="%1.%2.%3.%4.%5.%6.%7.%8.%9"/>
+      <w:lvlJc w:val="left"/>
+      <w:pPr>
+        <w:ind w:left="5102" w:hanging="1700"/>
+      </w:pPr>
+    </w:lvl>
+  </w:abstractNum>
+  <w:abstractNum w:abstractNumId="7">
     <w:nsid w:val="3D8D7C98"/>
     <w:multiLevelType w:val="hybridMultilevel"/>
     <w:tmpl w:val="27F2C484"/>
@@ -7854,7 +9484,93 @@
       </w:pPr>
     </w:lvl>
   </w:abstractNum>
-  <w:abstractNum w:abstractNumId="6">
+  <w:abstractNum w:abstractNumId="8">
+    <w:nsid w:val="431E227B"/>
+    <w:multiLevelType w:val="multilevel"/>
+    <w:tmpl w:val="0409001D"/>
+    <w:lvl w:ilvl="0">
+      <w:start w:val="1"/>
+      <w:numFmt w:val="decimal"/>
+      <w:lvlText w:val="%1"/>
+      <w:lvlJc w:val="left"/>
+      <w:pPr>
+        <w:ind w:left="425" w:hanging="425"/>
+      </w:pPr>
+    </w:lvl>
+    <w:lvl w:ilvl="1">
+      <w:start w:val="1"/>
+      <w:numFmt w:val="decimal"/>
+      <w:lvlText w:val="%1.%2"/>
+      <w:lvlJc w:val="left"/>
+      <w:pPr>
+        <w:ind w:left="992" w:hanging="567"/>
+      </w:pPr>
+    </w:lvl>
+    <w:lvl w:ilvl="2">
+      <w:start w:val="1"/>
+      <w:numFmt w:val="decimal"/>
+      <w:lvlText w:val="%1.%2.%3"/>
+      <w:lvlJc w:val="left"/>
+      <w:pPr>
+        <w:ind w:left="1418" w:hanging="567"/>
+      </w:pPr>
+    </w:lvl>
+    <w:lvl w:ilvl="3">
+      <w:start w:val="1"/>
+      <w:numFmt w:val="decimal"/>
+      <w:lvlText w:val="%1.%2.%3.%4"/>
+      <w:lvlJc w:val="left"/>
+      <w:pPr>
+        <w:ind w:left="1984" w:hanging="708"/>
+      </w:pPr>
+    </w:lvl>
+    <w:lvl w:ilvl="4">
+      <w:start w:val="1"/>
+      <w:numFmt w:val="decimal"/>
+      <w:lvlText w:val="%1.%2.%3.%4.%5"/>
+      <w:lvlJc w:val="left"/>
+      <w:pPr>
+        <w:ind w:left="2551" w:hanging="850"/>
+      </w:pPr>
+    </w:lvl>
+    <w:lvl w:ilvl="5">
+      <w:start w:val="1"/>
+      <w:numFmt w:val="decimal"/>
+      <w:lvlText w:val="%1.%2.%3.%4.%5.%6"/>
+      <w:lvlJc w:val="left"/>
+      <w:pPr>
+        <w:ind w:left="3260" w:hanging="1134"/>
+      </w:pPr>
+    </w:lvl>
+    <w:lvl w:ilvl="6">
+      <w:start w:val="1"/>
+      <w:numFmt w:val="decimal"/>
+      <w:lvlText w:val="%1.%2.%3.%4.%5.%6.%7"/>
+      <w:lvlJc w:val="left"/>
+      <w:pPr>
+        <w:ind w:left="3827" w:hanging="1276"/>
+      </w:pPr>
+    </w:lvl>
+    <w:lvl w:ilvl="7">
+      <w:start w:val="1"/>
+      <w:numFmt w:val="decimal"/>
+      <w:lvlText w:val="%1.%2.%3.%4.%5.%6.%7.%8"/>
+      <w:lvlJc w:val="left"/>
+      <w:pPr>
+        <w:ind w:left="4394" w:hanging="1418"/>
+      </w:pPr>
+    </w:lvl>
+    <w:lvl w:ilvl="8">
+      <w:start w:val="1"/>
+      <w:numFmt w:val="decimal"/>
+      <w:lvlText w:val="%1.%2.%3.%4.%5.%6.%7.%8.%9"/>
+      <w:lvlJc w:val="left"/>
+      <w:pPr>
+        <w:ind w:left="5102" w:hanging="1700"/>
+      </w:pPr>
+    </w:lvl>
+  </w:abstractNum>
+  <w:abstractNum w:abstractNumId="9">
     <w:nsid w:val="57615F92"/>
     <w:multiLevelType w:val="hybridMultilevel"/>
     <w:tmpl w:val="41407E74"/>
@@ -7940,7 +9656,7 @@
       </w:pPr>
     </w:lvl>
   </w:abstractNum>
-  <w:abstractNum w:abstractNumId="7">
+  <w:abstractNum w:abstractNumId="10">
     <w:nsid w:val="57E94D7E"/>
     <w:multiLevelType w:val="hybridMultilevel"/>
     <w:tmpl w:val="27F2C484"/>
@@ -8026,7 +9742,7 @@
       </w:pPr>
     </w:lvl>
   </w:abstractNum>
-  <w:abstractNum w:abstractNumId="8">
+  <w:abstractNum w:abstractNumId="11">
     <w:nsid w:val="7D1B447E"/>
     <w:multiLevelType w:val="multilevel"/>
     <w:tmpl w:val="0409001D"/>
@@ -8119,31 +9835,40 @@
     <w:abstractNumId w:val="1"/>
   </w:num>
   <w:num w:numId="3">
-    <w:abstractNumId w:val="6"/>
+    <w:abstractNumId w:val="9"/>
   </w:num>
   <w:num w:numId="4">
-    <w:abstractNumId w:val="4"/>
+    <w:abstractNumId w:val="5"/>
   </w:num>
   <w:num w:numId="5">
     <w:abstractNumId w:val="3"/>
   </w:num>
   <w:num w:numId="6">
-    <w:abstractNumId w:val="7"/>
+    <w:abstractNumId w:val="10"/>
   </w:num>
   <w:num w:numId="7">
-    <w:abstractNumId w:val="8"/>
+    <w:abstractNumId w:val="11"/>
   </w:num>
   <w:num w:numId="8">
     <w:abstractNumId w:val="0"/>
   </w:num>
   <w:num w:numId="9">
-    <w:abstractNumId w:val="5"/>
+    <w:abstractNumId w:val="7"/>
+  </w:num>
+  <w:num w:numId="10">
+    <w:abstractNumId w:val="8"/>
+  </w:num>
+  <w:num w:numId="11">
+    <w:abstractNumId w:val="4"/>
+  </w:num>
+  <w:num w:numId="12">
+    <w:abstractNumId w:val="6"/>
   </w:num>
 </w:numbering>
 </file>
 
 <file path=word/styles.xml><?xml version="1.0" encoding="utf-8"?>
-<w:styles xmlns:r="http://schemas.openxmlformats.org/officeDocument/2006/relationships" xmlns:w="http://schemas.openxmlformats.org/wordprocessingml/2006/main">
+<w:styles xmlns:mc="http://schemas.openxmlformats.org/markup-compatibility/2006" xmlns:r="http://schemas.openxmlformats.org/officeDocument/2006/relationships" xmlns:w="http://schemas.openxmlformats.org/wordprocessingml/2006/main" xmlns:w14="http://schemas.microsoft.com/office/word/2010/wordml" mc:Ignorable="w14">
   <w:docDefaults>
     <w:rPrDefault>
       <w:rPr>
@@ -8382,7 +10107,6 @@
     <w:uiPriority w:val="99"/>
     <w:semiHidden/>
     <w:unhideWhenUsed/>
-    <w:qFormat/>
     <w:tblPr>
       <w:tblInd w:w="0" w:type="dxa"/>
       <w:tblCellMar>

--- a/documents/spark-Kmeans/Spark-KMeans源码学习.docx
+++ b/documents/spark-Kmeans/Spark-KMeans源码学习.docx
@@ -1,6 +1,6 @@
 
 <file path=word/document.xml><?xml version="1.0" encoding="utf-8"?>
-<w:document xmlns:ve="http://schemas.openxmlformats.org/markup-compatibility/2006" xmlns:o="urn:schemas-microsoft-com:office:office" xmlns:r="http://schemas.openxmlformats.org/officeDocument/2006/relationships" xmlns:m="http://schemas.openxmlformats.org/officeDocument/2006/math" xmlns:v="urn:schemas-microsoft-com:vml" xmlns:wp="http://schemas.openxmlformats.org/drawingml/2006/wordprocessingDrawing" xmlns:w10="urn:schemas-microsoft-com:office:word" xmlns:w="http://schemas.openxmlformats.org/wordprocessingml/2006/main" xmlns:wne="http://schemas.microsoft.com/office/word/2006/wordml">
+<w:document xmlns:wpc="http://schemas.microsoft.com/office/word/2010/wordprocessingCanvas" xmlns:mc="http://schemas.openxmlformats.org/markup-compatibility/2006" xmlns:o="urn:schemas-microsoft-com:office:office" xmlns:r="http://schemas.openxmlformats.org/officeDocument/2006/relationships" xmlns:m="http://schemas.openxmlformats.org/officeDocument/2006/math" xmlns:v="urn:schemas-microsoft-com:vml" xmlns:wp14="http://schemas.microsoft.com/office/word/2010/wordprocessingDrawing" xmlns:wp="http://schemas.openxmlformats.org/drawingml/2006/wordprocessingDrawing" xmlns:w10="urn:schemas-microsoft-com:office:word" xmlns:w="http://schemas.openxmlformats.org/wordprocessingml/2006/main" xmlns:w14="http://schemas.microsoft.com/office/word/2010/wordml" xmlns:wpg="http://schemas.microsoft.com/office/word/2010/wordprocessingGroup" xmlns:wpi="http://schemas.microsoft.com/office/word/2010/wordprocessingInk" xmlns:wne="http://schemas.microsoft.com/office/word/2006/wordml" xmlns:wps="http://schemas.microsoft.com/office/word/2010/wordprocessingShape" mc:Ignorable="w14 wp14">
   <w:body>
     <w:p>
       <w:pPr>
@@ -267,6 +267,7 @@
         </w:rPr>
         <w:t>k</w:t>
       </w:r>
+      <w:proofErr w:type="gramStart"/>
       <w:r>
         <w:rPr>
           <w:rFonts w:ascii="Lucida Sans Unicode" w:hAnsi="Lucida Sans Unicode" w:cs="Lucida Sans Unicode"/>
@@ -274,8 +275,9 @@
           <w:sz w:val="19"/>
           <w:szCs w:val="19"/>
         </w:rPr>
-        <w:t>个元素，作为</w:t>
-      </w:r>
+        <w:t>个</w:t>
+      </w:r>
+      <w:proofErr w:type="gramEnd"/>
       <w:r>
         <w:rPr>
           <w:rFonts w:ascii="Lucida Sans Unicode" w:hAnsi="Lucida Sans Unicode" w:cs="Lucida Sans Unicode"/>
@@ -283,7 +285,7 @@
           <w:sz w:val="19"/>
           <w:szCs w:val="19"/>
         </w:rPr>
-        <w:t>k</w:t>
+        <w:t>元素，作为</w:t>
       </w:r>
       <w:r>
         <w:rPr>
@@ -292,7 +294,27 @@
           <w:sz w:val="19"/>
           <w:szCs w:val="19"/>
         </w:rPr>
-        <w:t>个簇的各自的中心。</w:t>
+        <w:t>k</w:t>
+      </w:r>
+      <w:proofErr w:type="gramStart"/>
+      <w:r>
+        <w:rPr>
+          <w:rFonts w:ascii="Lucida Sans Unicode" w:hAnsi="Lucida Sans Unicode" w:cs="Lucida Sans Unicode"/>
+          <w:color w:val="000000"/>
+          <w:sz w:val="19"/>
+          <w:szCs w:val="19"/>
+        </w:rPr>
+        <w:t>个</w:t>
+      </w:r>
+      <w:proofErr w:type="gramEnd"/>
+      <w:r>
+        <w:rPr>
+          <w:rFonts w:ascii="Lucida Sans Unicode" w:hAnsi="Lucida Sans Unicode" w:cs="Lucida Sans Unicode"/>
+          <w:color w:val="000000"/>
+          <w:sz w:val="19"/>
+          <w:szCs w:val="19"/>
+        </w:rPr>
+        <w:t>簇的各自的中心。</w:t>
       </w:r>
     </w:p>
     <w:p>
@@ -353,6 +375,7 @@
         </w:rPr>
         <w:t>k</w:t>
       </w:r>
+      <w:proofErr w:type="gramStart"/>
       <w:r>
         <w:rPr>
           <w:rFonts w:ascii="Lucida Sans Unicode" w:hAnsi="Lucida Sans Unicode" w:cs="Lucida Sans Unicode"/>
@@ -360,7 +383,17 @@
           <w:sz w:val="19"/>
           <w:szCs w:val="19"/>
         </w:rPr>
-        <w:t>个簇中心的相异度，将这些元素分别划归到相异度最低的簇。</w:t>
+        <w:t>个簇中心</w:t>
+      </w:r>
+      <w:proofErr w:type="gramEnd"/>
+      <w:r>
+        <w:rPr>
+          <w:rFonts w:ascii="Lucida Sans Unicode" w:hAnsi="Lucida Sans Unicode" w:cs="Lucida Sans Unicode"/>
+          <w:color w:val="000000"/>
+          <w:sz w:val="19"/>
+          <w:szCs w:val="19"/>
+        </w:rPr>
+        <w:t>的相异度，将这些元素分别划归到相异度最低的簇。</w:t>
       </w:r>
     </w:p>
     <w:p>
@@ -421,6 +454,7 @@
         </w:rPr>
         <w:t>k</w:t>
       </w:r>
+      <w:proofErr w:type="gramStart"/>
       <w:r>
         <w:rPr>
           <w:rFonts w:ascii="Lucida Sans Unicode" w:hAnsi="Lucida Sans Unicode" w:cs="Lucida Sans Unicode"/>
@@ -428,7 +462,37 @@
           <w:sz w:val="19"/>
           <w:szCs w:val="19"/>
         </w:rPr>
-        <w:t>个簇各自的中心，计算方法是取簇中所有元素各自维度的算术平均数。</w:t>
+        <w:t>个</w:t>
+      </w:r>
+      <w:proofErr w:type="gramEnd"/>
+      <w:r>
+        <w:rPr>
+          <w:rFonts w:ascii="Lucida Sans Unicode" w:hAnsi="Lucida Sans Unicode" w:cs="Lucida Sans Unicode"/>
+          <w:color w:val="000000"/>
+          <w:sz w:val="19"/>
+          <w:szCs w:val="19"/>
+        </w:rPr>
+        <w:t>簇各自的中心，计算方法</w:t>
+      </w:r>
+      <w:proofErr w:type="gramStart"/>
+      <w:r>
+        <w:rPr>
+          <w:rFonts w:ascii="Lucida Sans Unicode" w:hAnsi="Lucida Sans Unicode" w:cs="Lucida Sans Unicode"/>
+          <w:color w:val="000000"/>
+          <w:sz w:val="19"/>
+          <w:szCs w:val="19"/>
+        </w:rPr>
+        <w:t>是取簇中</w:t>
+      </w:r>
+      <w:proofErr w:type="gramEnd"/>
+      <w:r>
+        <w:rPr>
+          <w:rFonts w:ascii="Lucida Sans Unicode" w:hAnsi="Lucida Sans Unicode" w:cs="Lucida Sans Unicode"/>
+          <w:color w:val="000000"/>
+          <w:sz w:val="19"/>
+          <w:szCs w:val="19"/>
+        </w:rPr>
+        <w:t>所有元素各自维度的算术平均数。</w:t>
       </w:r>
     </w:p>
     <w:p>
@@ -706,6 +770,7 @@
         </w:rPr>
         <w:t>K</w:t>
       </w:r>
+      <w:proofErr w:type="gramStart"/>
       <w:r>
         <w:rPr>
           <w:rFonts w:ascii="Lucida Sans Unicode" w:hAnsi="Lucida Sans Unicode" w:cs="Lucida Sans Unicode"/>
@@ -713,8 +778,9 @@
           <w:sz w:val="19"/>
           <w:szCs w:val="19"/>
         </w:rPr>
-        <w:t>个点作为</w:t>
-      </w:r>
+        <w:t>个</w:t>
+      </w:r>
+      <w:proofErr w:type="gramEnd"/>
       <w:r>
         <w:rPr>
           <w:rFonts w:ascii="Lucida Sans Unicode" w:hAnsi="Lucida Sans Unicode" w:cs="Lucida Sans Unicode"/>
@@ -722,7 +788,7 @@
           <w:sz w:val="19"/>
           <w:szCs w:val="19"/>
         </w:rPr>
-        <w:t>K</w:t>
+        <w:t>点作为</w:t>
       </w:r>
       <w:r>
         <w:rPr>
@@ -731,7 +797,27 @@
           <w:sz w:val="19"/>
           <w:szCs w:val="19"/>
         </w:rPr>
-        <w:t>个类的中心点</w:t>
+        <w:t>K</w:t>
+      </w:r>
+      <w:proofErr w:type="gramStart"/>
+      <w:r>
+        <w:rPr>
+          <w:rFonts w:ascii="Lucida Sans Unicode" w:hAnsi="Lucida Sans Unicode" w:cs="Lucida Sans Unicode"/>
+          <w:color w:val="000000"/>
+          <w:sz w:val="19"/>
+          <w:szCs w:val="19"/>
+        </w:rPr>
+        <w:t>个</w:t>
+      </w:r>
+      <w:proofErr w:type="gramEnd"/>
+      <w:r>
+        <w:rPr>
+          <w:rFonts w:ascii="Lucida Sans Unicode" w:hAnsi="Lucida Sans Unicode" w:cs="Lucida Sans Unicode"/>
+          <w:color w:val="000000"/>
+          <w:sz w:val="19"/>
+          <w:szCs w:val="19"/>
+        </w:rPr>
+        <w:t>类的中心点</w:t>
       </w:r>
     </w:p>
     <w:p>
@@ -783,6 +869,7 @@
         </w:rPr>
         <w:t>K</w:t>
       </w:r>
+      <w:proofErr w:type="gramStart"/>
       <w:r>
         <w:rPr>
           <w:rFonts w:ascii="Lucida Sans Unicode" w:hAnsi="Lucida Sans Unicode" w:cs="Lucida Sans Unicode"/>
@@ -790,7 +877,17 @@
           <w:sz w:val="19"/>
           <w:szCs w:val="19"/>
         </w:rPr>
-        <w:t>个中心点的距离，选取距离最小的分配到该类中</w:t>
+        <w:t>个</w:t>
+      </w:r>
+      <w:proofErr w:type="gramEnd"/>
+      <w:r>
+        <w:rPr>
+          <w:rFonts w:ascii="Lucida Sans Unicode" w:hAnsi="Lucida Sans Unicode" w:cs="Lucida Sans Unicode"/>
+          <w:color w:val="000000"/>
+          <w:sz w:val="19"/>
+          <w:szCs w:val="19"/>
+        </w:rPr>
+        <w:t>中心点的距离，选取距离最小的分配到该类中</w:t>
       </w:r>
     </w:p>
     <w:p>
@@ -890,7 +987,27 @@
           <w:sz w:val="19"/>
           <w:szCs w:val="19"/>
         </w:rPr>
-        <w:t>直到所有的点分配完毕</w:t>
+        <w:t>直到所有的</w:t>
+      </w:r>
+      <w:proofErr w:type="gramStart"/>
+      <w:r>
+        <w:rPr>
+          <w:rFonts w:ascii="Lucida Sans Unicode" w:hAnsi="Lucida Sans Unicode" w:cs="Lucida Sans Unicode"/>
+          <w:color w:val="000000"/>
+          <w:sz w:val="19"/>
+          <w:szCs w:val="19"/>
+        </w:rPr>
+        <w:t>点分配</w:t>
+      </w:r>
+      <w:proofErr w:type="gramEnd"/>
+      <w:r>
+        <w:rPr>
+          <w:rFonts w:ascii="Lucida Sans Unicode" w:hAnsi="Lucida Sans Unicode" w:cs="Lucida Sans Unicode"/>
+          <w:color w:val="000000"/>
+          <w:sz w:val="19"/>
+          <w:szCs w:val="19"/>
+        </w:rPr>
+        <w:t>完毕</w:t>
       </w:r>
     </w:p>
     <w:p>
@@ -1028,7 +1145,7 @@
                     </pic:cNvPicPr>
                   </pic:nvPicPr>
                   <pic:blipFill>
-                    <a:blip r:embed="rId5" cstate="print"/>
+                    <a:blip r:embed="rId6" cstate="print"/>
                     <a:srcRect/>
                     <a:stretch>
                       <a:fillRect/>
@@ -1119,7 +1236,15 @@
     </w:p>
     <w:p>
       <w:r>
-        <w:t xml:space="preserve"> * mode (the k-means|| algorithm by </w:t>
+        <w:t xml:space="preserve"> * </w:t>
+      </w:r>
+      <w:proofErr w:type="gramStart"/>
+      <w:r>
+        <w:t>mode</w:t>
+      </w:r>
+      <w:proofErr w:type="gramEnd"/>
+      <w:r>
+        <w:t xml:space="preserve"> (the k-means|| algorithm by </w:t>
       </w:r>
       <w:proofErr w:type="spellStart"/>
       <w:r>
@@ -1132,7 +1257,15 @@
     </w:p>
     <w:p>
       <w:r>
-        <w:t xml:space="preserve"> * they are executed together with joint passes over the data for efficiency.</w:t>
+        <w:t xml:space="preserve"> * </w:t>
+      </w:r>
+      <w:proofErr w:type="gramStart"/>
+      <w:r>
+        <w:t>they</w:t>
+      </w:r>
+      <w:proofErr w:type="gramEnd"/>
+      <w:r>
+        <w:t xml:space="preserve"> are executed together with joint passes over the data for efficiency.</w:t>
       </w:r>
     </w:p>
     <w:p>
@@ -1147,7 +1280,15 @@
     </w:p>
     <w:p>
       <w:r>
-        <w:t xml:space="preserve"> * to it should be cached by the user.</w:t>
+        <w:t xml:space="preserve"> * </w:t>
+      </w:r>
+      <w:proofErr w:type="gramStart"/>
+      <w:r>
+        <w:t>to</w:t>
+      </w:r>
+      <w:proofErr w:type="gramEnd"/>
+      <w:r>
+        <w:t xml:space="preserve"> it should be cached by the user.</w:t>
       </w:r>
     </w:p>
     <w:p>
@@ -1255,8 +1396,13 @@
       </w:r>
     </w:p>
     <w:p>
-      <w:r>
-        <w:t xml:space="preserve">class </w:t>
+      <w:proofErr w:type="gramStart"/>
+      <w:r>
+        <w:t>class</w:t>
+      </w:r>
+      <w:proofErr w:type="gramEnd"/>
+      <w:r>
+        <w:t xml:space="preserve"> </w:t>
       </w:r>
       <w:proofErr w:type="spellStart"/>
       <w:r>
@@ -1446,6 +1592,7 @@
           <w:szCs w:val="30"/>
         </w:rPr>
       </w:pPr>
+      <w:proofErr w:type="gramStart"/>
       <w:r>
         <w:rPr>
           <w:rFonts w:ascii="Consolas" w:hAnsi="Consolas" w:cs="Consolas"/>
@@ -1455,7 +1602,19 @@
           <w:sz w:val="30"/>
           <w:szCs w:val="30"/>
         </w:rPr>
-        <w:t xml:space="preserve">object </w:t>
+        <w:t>object</w:t>
+      </w:r>
+      <w:proofErr w:type="gramEnd"/>
+      <w:r>
+        <w:rPr>
+          <w:rFonts w:ascii="Consolas" w:hAnsi="Consolas" w:cs="Consolas"/>
+          <w:b/>
+          <w:bCs/>
+          <w:color w:val="CC7832"/>
+          <w:sz w:val="30"/>
+          <w:szCs w:val="30"/>
+        </w:rPr>
+        <w:t xml:space="preserve"> </w:t>
       </w:r>
       <w:proofErr w:type="spellStart"/>
       <w:r>
@@ -1671,6 +1830,7 @@
         <w:br/>
         <w:t xml:space="preserve">  </w:t>
       </w:r>
+      <w:proofErr w:type="spellStart"/>
       <w:r>
         <w:rPr>
           <w:rFonts w:ascii="Consolas" w:hAnsi="Consolas" w:cs="Consolas"/>
@@ -1680,17 +1840,9 @@
           <w:sz w:val="30"/>
           <w:szCs w:val="30"/>
         </w:rPr>
-        <w:t>def this</w:t>
-      </w:r>
-      <w:r>
-        <w:rPr>
-          <w:rFonts w:ascii="Consolas" w:hAnsi="Consolas" w:cs="Consolas"/>
-          <w:color w:val="A9B7C6"/>
-          <w:sz w:val="30"/>
-          <w:szCs w:val="30"/>
-        </w:rPr>
-        <w:t xml:space="preserve">(vector: Vector) = </w:t>
-      </w:r>
+        <w:t>def</w:t>
+      </w:r>
+      <w:proofErr w:type="spellEnd"/>
       <w:r>
         <w:rPr>
           <w:rFonts w:ascii="Consolas" w:hAnsi="Consolas" w:cs="Consolas"/>
@@ -1700,6 +1852,26 @@
           <w:sz w:val="30"/>
           <w:szCs w:val="30"/>
         </w:rPr>
+        <w:t xml:space="preserve"> this</w:t>
+      </w:r>
+      <w:r>
+        <w:rPr>
+          <w:rFonts w:ascii="Consolas" w:hAnsi="Consolas" w:cs="Consolas"/>
+          <w:color w:val="A9B7C6"/>
+          <w:sz w:val="30"/>
+          <w:szCs w:val="30"/>
+        </w:rPr>
+        <w:t xml:space="preserve">(vector: Vector) = </w:t>
+      </w:r>
+      <w:r>
+        <w:rPr>
+          <w:rFonts w:ascii="Consolas" w:hAnsi="Consolas" w:cs="Consolas"/>
+          <w:b/>
+          <w:bCs/>
+          <w:color w:val="CC7832"/>
+          <w:sz w:val="30"/>
+          <w:szCs w:val="30"/>
+        </w:rPr>
         <w:t>this</w:t>
       </w:r>
       <w:r>
@@ -1797,6 +1969,7 @@
         <w:br/>
         <w:t xml:space="preserve">  </w:t>
       </w:r>
+      <w:proofErr w:type="spellStart"/>
       <w:r>
         <w:rPr>
           <w:rFonts w:ascii="Consolas" w:hAnsi="Consolas" w:cs="Consolas"/>
@@ -1806,35 +1979,9 @@
           <w:sz w:val="30"/>
           <w:szCs w:val="30"/>
         </w:rPr>
-        <w:t>def this</w:t>
-      </w:r>
-      <w:r>
-        <w:rPr>
-          <w:rFonts w:ascii="Consolas" w:hAnsi="Consolas" w:cs="Consolas"/>
-          <w:color w:val="A9B7C6"/>
-          <w:sz w:val="30"/>
-          <w:szCs w:val="30"/>
-        </w:rPr>
-        <w:t>(array: Array[</w:t>
-      </w:r>
-      <w:r>
-        <w:rPr>
-          <w:rFonts w:ascii="Consolas" w:hAnsi="Consolas" w:cs="Consolas"/>
-          <w:color w:val="CC7832"/>
-          <w:sz w:val="30"/>
-          <w:szCs w:val="30"/>
-        </w:rPr>
-        <w:t>Double</w:t>
-      </w:r>
-      <w:r>
-        <w:rPr>
-          <w:rFonts w:ascii="Consolas" w:hAnsi="Consolas" w:cs="Consolas"/>
-          <w:color w:val="A9B7C6"/>
-          <w:sz w:val="30"/>
-          <w:szCs w:val="30"/>
-        </w:rPr>
-        <w:t xml:space="preserve">]) = </w:t>
-      </w:r>
+        <w:t>def</w:t>
+      </w:r>
+      <w:proofErr w:type="spellEnd"/>
       <w:r>
         <w:rPr>
           <w:rFonts w:ascii="Consolas" w:hAnsi="Consolas" w:cs="Consolas"/>
@@ -1844,6 +1991,44 @@
           <w:sz w:val="30"/>
           <w:szCs w:val="30"/>
         </w:rPr>
+        <w:t xml:space="preserve"> this</w:t>
+      </w:r>
+      <w:r>
+        <w:rPr>
+          <w:rFonts w:ascii="Consolas" w:hAnsi="Consolas" w:cs="Consolas"/>
+          <w:color w:val="A9B7C6"/>
+          <w:sz w:val="30"/>
+          <w:szCs w:val="30"/>
+        </w:rPr>
+        <w:t>(array: Array[</w:t>
+      </w:r>
+      <w:r>
+        <w:rPr>
+          <w:rFonts w:ascii="Consolas" w:hAnsi="Consolas" w:cs="Consolas"/>
+          <w:color w:val="CC7832"/>
+          <w:sz w:val="30"/>
+          <w:szCs w:val="30"/>
+        </w:rPr>
+        <w:t>Double</w:t>
+      </w:r>
+      <w:r>
+        <w:rPr>
+          <w:rFonts w:ascii="Consolas" w:hAnsi="Consolas" w:cs="Consolas"/>
+          <w:color w:val="A9B7C6"/>
+          <w:sz w:val="30"/>
+          <w:szCs w:val="30"/>
+        </w:rPr>
+        <w:t xml:space="preserve">]) = </w:t>
+      </w:r>
+      <w:r>
+        <w:rPr>
+          <w:rFonts w:ascii="Consolas" w:hAnsi="Consolas" w:cs="Consolas"/>
+          <w:b/>
+          <w:bCs/>
+          <w:color w:val="CC7832"/>
+          <w:sz w:val="30"/>
+          <w:szCs w:val="30"/>
+        </w:rPr>
         <w:t>this</w:t>
       </w:r>
       <w:r>
@@ -1928,6 +2113,7 @@
         <w:br/>
         <w:t xml:space="preserve">  </w:t>
       </w:r>
+      <w:proofErr w:type="spellStart"/>
       <w:r>
         <w:rPr>
           <w:rFonts w:ascii="Consolas" w:hAnsi="Consolas" w:cs="Consolas"/>
@@ -1937,37 +2123,9 @@
           <w:sz w:val="30"/>
           <w:szCs w:val="30"/>
         </w:rPr>
-        <w:t xml:space="preserve">def </w:t>
-      </w:r>
-      <w:proofErr w:type="spellStart"/>
-      <w:r>
-        <w:rPr>
-          <w:rFonts w:ascii="Consolas" w:hAnsi="Consolas" w:cs="Consolas"/>
-          <w:color w:val="FFC66D"/>
-          <w:sz w:val="30"/>
-          <w:szCs w:val="30"/>
-        </w:rPr>
-        <w:t>toDense</w:t>
-      </w:r>
-      <w:proofErr w:type="spellEnd"/>
-      <w:r>
-        <w:rPr>
-          <w:rFonts w:ascii="Consolas" w:hAnsi="Consolas" w:cs="Consolas"/>
-          <w:color w:val="FFC66D"/>
-          <w:sz w:val="30"/>
-          <w:szCs w:val="30"/>
-        </w:rPr>
-        <w:t xml:space="preserve"> </w:t>
-      </w:r>
-      <w:r>
-        <w:rPr>
-          <w:rFonts w:ascii="Consolas" w:hAnsi="Consolas" w:cs="Consolas"/>
-          <w:color w:val="A9B7C6"/>
-          <w:sz w:val="30"/>
-          <w:szCs w:val="30"/>
-        </w:rPr>
-        <w:t xml:space="preserve">= </w:t>
-      </w:r>
+        <w:t>def</w:t>
+      </w:r>
+      <w:proofErr w:type="spellEnd"/>
       <w:r>
         <w:rPr>
           <w:rFonts w:ascii="Consolas" w:hAnsi="Consolas" w:cs="Consolas"/>
@@ -1977,9 +2135,28 @@
           <w:sz w:val="30"/>
           <w:szCs w:val="30"/>
         </w:rPr>
-        <w:t xml:space="preserve">new </w:t>
-      </w:r>
-      <w:proofErr w:type="spellStart"/>
+        <w:t xml:space="preserve"> </w:t>
+      </w:r>
+      <w:proofErr w:type="spellStart"/>
+      <w:r>
+        <w:rPr>
+          <w:rFonts w:ascii="Consolas" w:hAnsi="Consolas" w:cs="Consolas"/>
+          <w:color w:val="FFC66D"/>
+          <w:sz w:val="30"/>
+          <w:szCs w:val="30"/>
+        </w:rPr>
+        <w:t>toDense</w:t>
+      </w:r>
+      <w:proofErr w:type="spellEnd"/>
+      <w:r>
+        <w:rPr>
+          <w:rFonts w:ascii="Consolas" w:hAnsi="Consolas" w:cs="Consolas"/>
+          <w:color w:val="FFC66D"/>
+          <w:sz w:val="30"/>
+          <w:szCs w:val="30"/>
+        </w:rPr>
+        <w:t xml:space="preserve"> </w:t>
+      </w:r>
       <w:r>
         <w:rPr>
           <w:rFonts w:ascii="Consolas" w:hAnsi="Consolas" w:cs="Consolas"/>
@@ -1987,9 +2164,21 @@
           <w:sz w:val="30"/>
           <w:szCs w:val="30"/>
         </w:rPr>
-        <w:t>VectorWithNorm</w:t>
-      </w:r>
-      <w:proofErr w:type="spellEnd"/>
+        <w:t xml:space="preserve">= </w:t>
+      </w:r>
+      <w:r>
+        <w:rPr>
+          <w:rFonts w:ascii="Consolas" w:hAnsi="Consolas" w:cs="Consolas"/>
+          <w:b/>
+          <w:bCs/>
+          <w:color w:val="CC7832"/>
+          <w:sz w:val="30"/>
+          <w:szCs w:val="30"/>
+        </w:rPr>
+        <w:t xml:space="preserve">new </w:t>
+      </w:r>
+      <w:proofErr w:type="spellStart"/>
+      <w:proofErr w:type="gramStart"/>
       <w:r>
         <w:rPr>
           <w:rFonts w:ascii="Consolas" w:hAnsi="Consolas" w:cs="Consolas"/>
@@ -1997,9 +2186,20 @@
           <w:sz w:val="30"/>
           <w:szCs w:val="30"/>
         </w:rPr>
+        <w:t>VectorWithNorm</w:t>
+      </w:r>
+      <w:proofErr w:type="spellEnd"/>
+      <w:r>
+        <w:rPr>
+          <w:rFonts w:ascii="Consolas" w:hAnsi="Consolas" w:cs="Consolas"/>
+          <w:color w:val="A9B7C6"/>
+          <w:sz w:val="30"/>
+          <w:szCs w:val="30"/>
+        </w:rPr>
         <w:t>(</w:t>
       </w:r>
       <w:proofErr w:type="spellStart"/>
+      <w:proofErr w:type="gramEnd"/>
       <w:r>
         <w:rPr>
           <w:rFonts w:ascii="Consolas" w:hAnsi="Consolas" w:cs="Consolas"/>
@@ -2148,6 +2348,7 @@
           <w:szCs w:val="30"/>
         </w:rPr>
       </w:pPr>
+      <w:proofErr w:type="gramStart"/>
       <w:r>
         <w:rPr>
           <w:rFonts w:ascii="Consolas" w:hAnsi="Consolas" w:cs="Consolas"/>
@@ -2169,6 +2370,7 @@
         <w:t>[</w:t>
       </w:r>
       <w:proofErr w:type="spellStart"/>
+      <w:proofErr w:type="gramEnd"/>
       <w:r>
         <w:rPr>
           <w:rFonts w:ascii="Consolas" w:hAnsi="Consolas" w:cs="Consolas"/>
@@ -2344,7 +2546,21 @@
         <w:rPr>
           <w:rFonts w:hint="eastAsia"/>
         </w:rPr>
-        <w:t>迭代的算法，但在求距离时略有不同</w:t>
+        <w:t>迭代的算法，但在</w:t>
+      </w:r>
+      <w:proofErr w:type="gramStart"/>
+      <w:r>
+        <w:rPr>
+          <w:rFonts w:hint="eastAsia"/>
+        </w:rPr>
+        <w:t>求距离</w:t>
+      </w:r>
+      <w:proofErr w:type="gramEnd"/>
+      <w:r>
+        <w:rPr>
+          <w:rFonts w:hint="eastAsia"/>
+        </w:rPr>
+        <w:t>时略有不同</w:t>
       </w:r>
       <w:r>
         <w:rPr>
@@ -2397,7 +2613,7 @@
                     </pic:cNvPicPr>
                   </pic:nvPicPr>
                   <pic:blipFill>
-                    <a:blip r:embed="rId6" cstate="print"/>
+                    <a:blip r:embed="rId7" cstate="print"/>
                     <a:srcRect/>
                     <a:stretch>
                       <a:fillRect/>
@@ -2645,11 +2861,19 @@
         </w:rPr>
         <w:t>k</w:t>
       </w:r>
-      <w:r>
-        <w:rPr>
-          <w:rFonts w:hint="eastAsia"/>
-        </w:rPr>
-        <w:t>个中心变为了</w:t>
+      <w:proofErr w:type="gramStart"/>
+      <w:r>
+        <w:rPr>
+          <w:rFonts w:hint="eastAsia"/>
+        </w:rPr>
+        <w:t>个</w:t>
+      </w:r>
+      <w:proofErr w:type="gramEnd"/>
+      <w:r>
+        <w:rPr>
+          <w:rFonts w:hint="eastAsia"/>
+        </w:rPr>
+        <w:t>中心变为了</w:t>
       </w:r>
       <w:r>
         <w:rPr>
@@ -2657,11 +2881,19 @@
         </w:rPr>
         <w:t>k*runs</w:t>
       </w:r>
-      <w:r>
-        <w:rPr>
-          <w:rFonts w:hint="eastAsia"/>
-        </w:rPr>
-        <w:t>个中心）。</w:t>
+      <w:proofErr w:type="gramStart"/>
+      <w:r>
+        <w:rPr>
+          <w:rFonts w:hint="eastAsia"/>
+        </w:rPr>
+        <w:t>个</w:t>
+      </w:r>
+      <w:proofErr w:type="gramEnd"/>
+      <w:r>
+        <w:rPr>
+          <w:rFonts w:hint="eastAsia"/>
+        </w:rPr>
+        <w:t>中心）。</w:t>
       </w:r>
     </w:p>
     <w:p>
@@ -2754,8 +2986,13 @@
       </w:r>
     </w:p>
     <w:p>
-      <w:r>
-        <w:t xml:space="preserve">def run(data: RDD[Vector]): </w:t>
+      <w:proofErr w:type="spellStart"/>
+      <w:r>
+        <w:t>def</w:t>
+      </w:r>
+      <w:proofErr w:type="spellEnd"/>
+      <w:r>
+        <w:t xml:space="preserve"> run(data: RDD[Vector]): </w:t>
       </w:r>
       <w:proofErr w:type="spellStart"/>
       <w:r>
@@ -2823,15 +3060,7 @@
       </w:r>
       <w:r>
         <w:br/>
-        <w:t xml:space="preserve">      + " parent </w:t>
-      </w:r>
-      <w:proofErr w:type="spellStart"/>
-      <w:r>
-        <w:t>RDDs</w:t>
-      </w:r>
-      <w:proofErr w:type="spellEnd"/>
-      <w:r>
-        <w:t xml:space="preserve"> are also </w:t>
+        <w:t xml:space="preserve">      + " parent RDDs are also </w:t>
       </w:r>
       <w:proofErr w:type="spellStart"/>
       <w:r>
@@ -2953,11 +3182,19 @@
         </w:rPr>
         <w:t>//</w:t>
       </w:r>
-      <w:r>
-        <w:rPr>
-          <w:rFonts w:hint="eastAsia"/>
-        </w:rPr>
-        <w:t>主运行函数</w:t>
+      <w:proofErr w:type="gramStart"/>
+      <w:r>
+        <w:rPr>
+          <w:rFonts w:hint="eastAsia"/>
+        </w:rPr>
+        <w:t>主运行</w:t>
+      </w:r>
+      <w:proofErr w:type="gramEnd"/>
+      <w:r>
+        <w:rPr>
+          <w:rFonts w:hint="eastAsia"/>
+        </w:rPr>
+        <w:t>函数</w:t>
       </w:r>
       <w:proofErr w:type="spellStart"/>
       <w:r>
@@ -3001,11 +3238,19 @@
       </w:r>
       <w:proofErr w:type="spellStart"/>
       <w:r>
-        <w:t>norms.unpersist</w:t>
-      </w:r>
-      <w:proofErr w:type="spellEnd"/>
-      <w:r>
-        <w:t>()</w:t>
+        <w:t>norms.</w:t>
+      </w:r>
+      <w:proofErr w:type="gramStart"/>
+      <w:r>
+        <w:t>unpersist</w:t>
+      </w:r>
+      <w:proofErr w:type="spellEnd"/>
+      <w:r>
+        <w:t>(</w:t>
+      </w:r>
+      <w:proofErr w:type="gramEnd"/>
+      <w:r>
+        <w:t>)</w:t>
       </w:r>
       <w:r>
         <w:br/>
@@ -3016,7 +3261,15 @@
       </w:r>
       <w:r>
         <w:br/>
-        <w:t xml:space="preserve">  if (</w:t>
+        <w:t xml:space="preserve">  </w:t>
+      </w:r>
+      <w:proofErr w:type="gramStart"/>
+      <w:r>
+        <w:t>if</w:t>
+      </w:r>
+      <w:proofErr w:type="gramEnd"/>
+      <w:r>
+        <w:t xml:space="preserve"> (</w:t>
       </w:r>
       <w:proofErr w:type="spellStart"/>
       <w:r>
@@ -3048,15 +3301,7 @@
       </w:r>
       <w:r>
         <w:br/>
-        <w:t xml:space="preserve">      + " parent </w:t>
-      </w:r>
-      <w:proofErr w:type="spellStart"/>
-      <w:r>
-        <w:t>RDDs</w:t>
-      </w:r>
-      <w:proofErr w:type="spellEnd"/>
-      <w:r>
-        <w:t xml:space="preserve"> are also </w:t>
+        <w:t xml:space="preserve">      + " parent RDDs are also </w:t>
       </w:r>
       <w:proofErr w:type="spellStart"/>
       <w:r>
@@ -3101,8 +3346,21 @@
       </w:r>
     </w:p>
     <w:p>
-      <w:r>
-        <w:t xml:space="preserve">private def </w:t>
+      <w:proofErr w:type="gramStart"/>
+      <w:r>
+        <w:t>private</w:t>
+      </w:r>
+      <w:proofErr w:type="gramEnd"/>
+      <w:r>
+        <w:t xml:space="preserve"> </w:t>
+      </w:r>
+      <w:proofErr w:type="spellStart"/>
+      <w:r>
+        <w:t>def</w:t>
+      </w:r>
+      <w:proofErr w:type="spellEnd"/>
+      <w:r>
+        <w:t xml:space="preserve"> </w:t>
       </w:r>
       <w:proofErr w:type="spellStart"/>
       <w:r>
@@ -3143,8 +3401,13 @@
       <w:r>
         <w:t xml:space="preserve"> </w:t>
       </w:r>
-      <w:r>
-        <w:t xml:space="preserve">sc = </w:t>
+      <w:proofErr w:type="spellStart"/>
+      <w:r>
+        <w:t>sc</w:t>
+      </w:r>
+      <w:proofErr w:type="spellEnd"/>
+      <w:r>
+        <w:t xml:space="preserve"> = </w:t>
       </w:r>
       <w:proofErr w:type="spellStart"/>
       <w:r>
@@ -3299,12 +3562,21 @@
         </w:rPr>
         <w:t>runs*k</w:t>
       </w:r>
+      <w:proofErr w:type="gramStart"/>
       <w:r>
         <w:rPr>
           <w:rFonts w:hint="eastAsia"/>
           <w:b/>
         </w:rPr>
-        <w:t>个中心点。</w:t>
+        <w:t>个</w:t>
+      </w:r>
+      <w:proofErr w:type="gramEnd"/>
+      <w:r>
+        <w:rPr>
+          <w:rFonts w:hint="eastAsia"/>
+          <w:b/>
+        </w:rPr>
+        <w:t>中心点。</w:t>
       </w:r>
     </w:p>
     <w:p>
@@ -3535,11 +3807,19 @@
         </w:rPr>
         <w:t>runs</w:t>
       </w:r>
-      <w:r>
-        <w:rPr>
-          <w:rFonts w:hint="eastAsia"/>
-        </w:rPr>
-        <w:t>个，之后会以可变变量的形式在个数上发生变化。</w:t>
+      <w:proofErr w:type="gramStart"/>
+      <w:r>
+        <w:rPr>
+          <w:rFonts w:hint="eastAsia"/>
+        </w:rPr>
+        <w:t>个</w:t>
+      </w:r>
+      <w:proofErr w:type="gramEnd"/>
+      <w:r>
+        <w:rPr>
+          <w:rFonts w:hint="eastAsia"/>
+        </w:rPr>
+        <w:t>，之后会以可变变量的形式在个数上发生变化。</w:t>
       </w:r>
       <w:r>
         <w:br/>
@@ -3730,7 +4010,15 @@
       </w:r>
       <w:r>
         <w:br/>
-        <w:t xml:space="preserve">    def </w:t>
+        <w:t xml:space="preserve">    </w:t>
+      </w:r>
+      <w:proofErr w:type="spellStart"/>
+      <w:r>
+        <w:t>def</w:t>
+      </w:r>
+      <w:proofErr w:type="spellEnd"/>
+      <w:r>
+        <w:t xml:space="preserve"> </w:t>
       </w:r>
       <w:proofErr w:type="spellStart"/>
       <w:r>
@@ -3769,12 +4057,17 @@
         <w:t xml:space="preserve">      </w:t>
       </w:r>
       <w:proofErr w:type="spellStart"/>
+      <w:proofErr w:type="gramStart"/>
       <w:r>
         <w:t>axpy</w:t>
       </w:r>
       <w:proofErr w:type="spellEnd"/>
       <w:r>
-        <w:t>(1.0, x._1, y._1)</w:t>
+        <w:t>(</w:t>
+      </w:r>
+      <w:proofErr w:type="gramEnd"/>
+      <w:r>
+        <w:t>1.0, x._1, y._1)</w:t>
       </w:r>
       <w:r>
         <w:br/>
@@ -3938,10 +4231,12 @@
         <w:t xml:space="preserve">    </w:t>
       </w:r>
       <w:proofErr w:type="spellStart"/>
+      <w:proofErr w:type="gramStart"/>
       <w:r>
         <w:t>val</w:t>
       </w:r>
       <w:proofErr w:type="spellEnd"/>
+      <w:proofErr w:type="gramEnd"/>
       <w:r>
         <w:t xml:space="preserve"> </w:t>
       </w:r>
@@ -4219,11 +4514,19 @@
       </w:r>
       <w:proofErr w:type="spellStart"/>
       <w:r>
-        <w:t>Array.fill</w:t>
-      </w:r>
-      <w:proofErr w:type="spellEnd"/>
-      <w:r>
-        <w:t>(runs, k)(0L)</w:t>
+        <w:t>Array.</w:t>
+      </w:r>
+      <w:proofErr w:type="gramStart"/>
+      <w:r>
+        <w:t>fill</w:t>
+      </w:r>
+      <w:proofErr w:type="spellEnd"/>
+      <w:r>
+        <w:t>(</w:t>
+      </w:r>
+      <w:proofErr w:type="gramEnd"/>
+      <w:r>
+        <w:t>runs, k)(0L)</w:t>
       </w:r>
       <w:r>
         <w:br/>
@@ -4264,7 +4567,21 @@
         <w:rPr>
           <w:rFonts w:hint="eastAsia"/>
         </w:rPr>
-        <w:t>中对每个数据点找最近的中心点。</w:t>
+        <w:t>中对每个数据点</w:t>
+      </w:r>
+      <w:proofErr w:type="gramStart"/>
+      <w:r>
+        <w:rPr>
+          <w:rFonts w:hint="eastAsia"/>
+        </w:rPr>
+        <w:t>找最近</w:t>
+      </w:r>
+      <w:proofErr w:type="gramEnd"/>
+      <w:r>
+        <w:rPr>
+          <w:rFonts w:hint="eastAsia"/>
+        </w:rPr>
+        <w:t>的中心点。</w:t>
       </w:r>
       <w:r>
         <w:br/>
@@ -4276,13 +4593,18 @@
       </w:r>
       <w:proofErr w:type="spellEnd"/>
       <w:r>
-        <w:t xml:space="preserve"> { </w:t>
+        <w:t xml:space="preserve"> </w:t>
+      </w:r>
+      <w:proofErr w:type="gramStart"/>
+      <w:r>
+        <w:t xml:space="preserve">{ </w:t>
       </w:r>
       <w:proofErr w:type="spellStart"/>
       <w:r>
         <w:t>i</w:t>
       </w:r>
       <w:proofErr w:type="spellEnd"/>
+      <w:proofErr w:type="gramEnd"/>
       <w:r>
         <w:t xml:space="preserve"> =&gt;</w:t>
       </w:r>
@@ -4447,7 +4769,23 @@
           <w:rFonts w:hint="eastAsia"/>
           <w:b/>
         </w:rPr>
-        <w:t>的所有点的和以及个数。</w:t>
+        <w:t>的</w:t>
+      </w:r>
+      <w:proofErr w:type="gramStart"/>
+      <w:r>
+        <w:rPr>
+          <w:rFonts w:hint="eastAsia"/>
+          <w:b/>
+        </w:rPr>
+        <w:t>所有点</w:t>
+      </w:r>
+      <w:proofErr w:type="gramEnd"/>
+      <w:r>
+        <w:rPr>
+          <w:rFonts w:hint="eastAsia"/>
+          <w:b/>
+        </w:rPr>
+        <w:t>的和以及个数。</w:t>
       </w:r>
       <w:r>
         <w:br/>
@@ -4459,9 +4797,14 @@
       </w:r>
       <w:proofErr w:type="spellEnd"/>
       <w:r>
-        <w:t xml:space="preserve"> sum = sums(</w:t>
-      </w:r>
-      <w:proofErr w:type="spellStart"/>
+        <w:t xml:space="preserve"> sum = </w:t>
+      </w:r>
+      <w:proofErr w:type="gramStart"/>
+      <w:r>
+        <w:t>sums(</w:t>
+      </w:r>
+      <w:proofErr w:type="spellStart"/>
+      <w:proofErr w:type="gramEnd"/>
       <w:r>
         <w:t>i</w:t>
       </w:r>
@@ -4635,9 +4978,14 @@
       </w:r>
       <w:proofErr w:type="spellStart"/>
       <w:r>
-        <w:t>contribs.iterator</w:t>
-      </w:r>
-      <w:proofErr w:type="spellEnd"/>
+        <w:t>contribs.</w:t>
+      </w:r>
+      <w:proofErr w:type="gramStart"/>
+      <w:r>
+        <w:t>iterator</w:t>
+      </w:r>
+      <w:proofErr w:type="spellEnd"/>
+      <w:proofErr w:type="gramEnd"/>
     </w:p>
     <w:p>
       <w:pPr>
@@ -4706,6 +5054,7 @@
         <w:t xml:space="preserve">    }.</w:t>
       </w:r>
       <w:proofErr w:type="spellStart"/>
+      <w:proofErr w:type="gramStart"/>
       <w:r>
         <w:t>reduceByKey</w:t>
       </w:r>
@@ -4714,6 +5063,7 @@
         <w:t>(</w:t>
       </w:r>
       <w:proofErr w:type="spellStart"/>
+      <w:proofErr w:type="gramEnd"/>
       <w:r>
         <w:t>mergeContribs</w:t>
       </w:r>
@@ -5148,7 +5498,15 @@
       </w:r>
       <w:r>
         <w:br/>
-        <w:t xml:space="preserve">      costs(run) = </w:t>
+        <w:t xml:space="preserve">      </w:t>
+      </w:r>
+      <w:proofErr w:type="gramStart"/>
+      <w:r>
+        <w:t>costs(</w:t>
+      </w:r>
+      <w:proofErr w:type="gramEnd"/>
+      <w:r>
+        <w:t xml:space="preserve">run) = </w:t>
       </w:r>
       <w:proofErr w:type="spellStart"/>
       <w:r>
@@ -5298,7 +5656,15 @@
       </w:r>
       <w:r>
         <w:lastRenderedPageBreak/>
-        <w:t xml:space="preserve">  if (iteration == </w:t>
+        <w:t xml:space="preserve">  </w:t>
+      </w:r>
+      <w:proofErr w:type="gramStart"/>
+      <w:r>
+        <w:t>if</w:t>
+      </w:r>
+      <w:proofErr w:type="gramEnd"/>
+      <w:r>
+        <w:t xml:space="preserve"> (iteration == </w:t>
       </w:r>
       <w:proofErr w:type="spellStart"/>
       <w:r>
@@ -5338,7 +5704,15 @@
       </w:r>
       <w:r>
         <w:br/>
-        <w:t xml:space="preserve">  } else {</w:t>
+        <w:t xml:space="preserve">  } </w:t>
+      </w:r>
+      <w:proofErr w:type="gramStart"/>
+      <w:r>
+        <w:t>else</w:t>
+      </w:r>
+      <w:proofErr w:type="gramEnd"/>
+      <w:r>
+        <w:t xml:space="preserve"> {</w:t>
       </w:r>
       <w:r>
         <w:br/>
@@ -5413,9 +5787,14 @@
       </w:r>
       <w:proofErr w:type="spellStart"/>
       <w:r>
-        <w:t>costs.zipWithIndex.min</w:t>
-      </w:r>
-      <w:proofErr w:type="spellEnd"/>
+        <w:t>costs.</w:t>
+      </w:r>
+      <w:proofErr w:type="gramStart"/>
+      <w:r>
+        <w:t>zipWithIndex.min</w:t>
+      </w:r>
+      <w:proofErr w:type="spellEnd"/>
+      <w:proofErr w:type="gramEnd"/>
       <w:r>
         <w:br/>
       </w:r>
@@ -5452,7 +5831,15 @@
       </w:r>
       <w:r>
         <w:br/>
-        <w:t xml:space="preserve">  new </w:t>
+        <w:t xml:space="preserve">  </w:t>
+      </w:r>
+      <w:proofErr w:type="gramStart"/>
+      <w:r>
+        <w:t>new</w:t>
+      </w:r>
+      <w:proofErr w:type="gramEnd"/>
+      <w:r>
+        <w:t xml:space="preserve"> </w:t>
       </w:r>
       <w:proofErr w:type="spellStart"/>
       <w:r>
@@ -5515,7 +5902,15 @@
     </w:p>
     <w:p>
       <w:r>
-        <w:t xml:space="preserve">private def </w:t>
+        <w:t xml:space="preserve">private </w:t>
+      </w:r>
+      <w:proofErr w:type="spellStart"/>
+      <w:r>
+        <w:t>def</w:t>
+      </w:r>
+      <w:proofErr w:type="spellEnd"/>
+      <w:r>
+        <w:t xml:space="preserve"> </w:t>
       </w:r>
       <w:proofErr w:type="spellStart"/>
       <w:r>
@@ -5863,11 +6258,19 @@
         </w:rPr>
         <w:t>k</w:t>
       </w:r>
-      <w:r>
-        <w:rPr>
-          <w:rFonts w:hint="eastAsia"/>
-        </w:rPr>
-        <w:t>个点，再计算每个中心所聚集的点的数目作为权重，最后以该权重归一化作为</w:t>
+      <w:proofErr w:type="gramStart"/>
+      <w:r>
+        <w:rPr>
+          <w:rFonts w:hint="eastAsia"/>
+        </w:rPr>
+        <w:t>个</w:t>
+      </w:r>
+      <w:proofErr w:type="gramEnd"/>
+      <w:r>
+        <w:rPr>
+          <w:rFonts w:hint="eastAsia"/>
+        </w:rPr>
+        <w:t>点，再计算每个中心所聚集的点的数目作为权重，最后以该权重归一化作为</w:t>
       </w:r>
       <w:r>
         <w:rPr>
@@ -6063,13 +6466,24 @@
       </w:r>
     </w:p>
     <w:p>
-      <w:pPr>
-        <w:rPr>
-          <w:rFonts w:hint="eastAsia"/>
-        </w:rPr>
-      </w:pPr>
-      <w:r>
-        <w:t xml:space="preserve">  private def </w:t>
+      <w:r>
+        <w:t xml:space="preserve">  </w:t>
+      </w:r>
+      <w:proofErr w:type="gramStart"/>
+      <w:r>
+        <w:t>private</w:t>
+      </w:r>
+      <w:proofErr w:type="gramEnd"/>
+      <w:r>
+        <w:t xml:space="preserve"> </w:t>
+      </w:r>
+      <w:proofErr w:type="spellStart"/>
+      <w:r>
+        <w:t>def</w:t>
+      </w:r>
+      <w:proofErr w:type="spellEnd"/>
+      <w:r>
+        <w:t xml:space="preserve"> </w:t>
       </w:r>
       <w:proofErr w:type="spellStart"/>
       <w:r>
@@ -6111,10 +6525,12 @@
         <w:t xml:space="preserve">    </w:t>
       </w:r>
       <w:proofErr w:type="spellStart"/>
+      <w:proofErr w:type="gramStart"/>
       <w:r>
         <w:t>val</w:t>
       </w:r>
       <w:proofErr w:type="spellEnd"/>
+      <w:proofErr w:type="gramEnd"/>
       <w:r>
         <w:t xml:space="preserve"> centers = </w:t>
       </w:r>
@@ -6171,11 +6587,6 @@
       </w:r>
     </w:p>
     <w:p>
-      <w:pPr>
-        <w:rPr>
-          <w:rFonts w:hint="eastAsia"/>
-        </w:rPr>
-      </w:pPr>
       <w:r>
         <w:rPr>
           <w:rFonts w:hint="eastAsia"/>
@@ -6229,12 +6640,17 @@
         <w:t>).</w:t>
       </w:r>
       <w:proofErr w:type="spellStart"/>
+      <w:proofErr w:type="gramStart"/>
       <w:r>
         <w:t>nextInt</w:t>
       </w:r>
       <w:proofErr w:type="spellEnd"/>
       <w:r>
-        <w:t>()</w:t>
+        <w:t>(</w:t>
+      </w:r>
+      <w:proofErr w:type="gramEnd"/>
+      <w:r>
+        <w:t>)</w:t>
       </w:r>
       <w:r>
         <w:br/>
@@ -6314,15 +6730,28 @@
       </w:r>
       <w:r>
         <w:br/>
-        <w:t xml:space="preserve">    def </w:t>
-      </w:r>
-      <w:proofErr w:type="spellStart"/>
+        <w:t xml:space="preserve">    </w:t>
+      </w:r>
+      <w:proofErr w:type="spellStart"/>
+      <w:r>
+        <w:t>def</w:t>
+      </w:r>
+      <w:proofErr w:type="spellEnd"/>
+      <w:r>
+        <w:t xml:space="preserve"> </w:t>
+      </w:r>
+      <w:proofErr w:type="spellStart"/>
+      <w:proofErr w:type="gramStart"/>
       <w:r>
         <w:t>mergeNewCenters</w:t>
       </w:r>
       <w:proofErr w:type="spellEnd"/>
       <w:r>
-        <w:t>(): Unit = {</w:t>
+        <w:t>(</w:t>
+      </w:r>
+      <w:proofErr w:type="gramEnd"/>
+      <w:r>
+        <w:t>): Unit = {</w:t>
       </w:r>
       <w:r>
         <w:br/>
@@ -6396,10 +6825,12 @@
         <w:t xml:space="preserve">    </w:t>
       </w:r>
       <w:proofErr w:type="spellStart"/>
+      <w:proofErr w:type="gramStart"/>
       <w:r>
         <w:t>var</w:t>
       </w:r>
       <w:proofErr w:type="spellEnd"/>
+      <w:proofErr w:type="gramEnd"/>
       <w:r>
         <w:t xml:space="preserve"> step = 0</w:t>
       </w:r>
@@ -6455,9 +6886,6 @@
     <w:p>
       <w:pPr>
         <w:ind w:firstLine="420"/>
-        <w:rPr>
-          <w:rFonts w:hint="eastAsia"/>
-        </w:rPr>
       </w:pPr>
       <w:r>
         <w:rPr>
@@ -6507,9 +6935,6 @@
     <w:p>
       <w:pPr>
         <w:ind w:firstLine="420"/>
-        <w:rPr>
-          <w:rFonts w:hint="eastAsia"/>
-        </w:rPr>
       </w:pPr>
       <w:r>
         <w:rPr>
@@ -6551,7 +6976,21 @@
         <w:rPr>
           <w:rFonts w:hint="eastAsia"/>
         </w:rPr>
-        <w:t>距离当前一批中心点的最小距离和之前最小距离的最小值，即保证是</w:t>
+        <w:t>距离当前一批中心点的最小距离</w:t>
+      </w:r>
+      <w:proofErr w:type="gramStart"/>
+      <w:r>
+        <w:rPr>
+          <w:rFonts w:hint="eastAsia"/>
+        </w:rPr>
+        <w:t>和之前</w:t>
+      </w:r>
+      <w:proofErr w:type="gramEnd"/>
+      <w:r>
+        <w:rPr>
+          <w:rFonts w:hint="eastAsia"/>
+        </w:rPr>
+        <w:t>最小距离的最小值，即保证是</w:t>
       </w:r>
       <w:r>
         <w:rPr>
@@ -6585,55 +7024,60 @@
       </w:r>
       <w:r>
         <w:br/>
-        <w:t xml:space="preserve">      costs = </w:t>
-      </w:r>
-      <w:proofErr w:type="spellStart"/>
-      <w:r>
-        <w:t>data.zip</w:t>
+        <w:t xml:space="preserve">      costs = data.</w:t>
+      </w:r>
+      <w:proofErr w:type="gramStart"/>
+      <w:r>
+        <w:t>zip(</w:t>
+      </w:r>
+      <w:proofErr w:type="spellStart"/>
+      <w:proofErr w:type="gramEnd"/>
+      <w:r>
+        <w:t>preCosts</w:t>
+      </w:r>
+      <w:proofErr w:type="spellEnd"/>
+      <w:r>
+        <w:t>).map { case (point, cost) =&gt;</w:t>
+      </w:r>
+      <w:r>
+        <w:br/>
+        <w:t xml:space="preserve">        </w:t>
+      </w:r>
+      <w:proofErr w:type="spellStart"/>
+      <w:r>
+        <w:t>Vectors.dense</w:t>
       </w:r>
       <w:proofErr w:type="spellEnd"/>
       <w:r>
         <w:t>(</w:t>
       </w:r>
-      <w:proofErr w:type="spellStart"/>
-      <w:r>
-        <w:t>preCosts</w:t>
-      </w:r>
-      <w:proofErr w:type="spellEnd"/>
-      <w:r>
-        <w:t>).map { case (point, cost) =&gt;</w:t>
-      </w:r>
-      <w:r>
-        <w:br/>
-        <w:t xml:space="preserve">        </w:t>
-      </w:r>
-      <w:proofErr w:type="spellStart"/>
-      <w:r>
-        <w:t>Vectors.dense</w:t>
+      <w:r>
+        <w:br/>
+        <w:t xml:space="preserve">          </w:t>
+      </w:r>
+      <w:proofErr w:type="spellStart"/>
+      <w:r>
+        <w:t>Array.tabulate</w:t>
+      </w:r>
+      <w:proofErr w:type="spellEnd"/>
+      <w:r>
+        <w:t>(runs) { r =&gt;</w:t>
+      </w:r>
+      <w:r>
+        <w:br/>
+        <w:t xml:space="preserve">            </w:t>
+      </w:r>
+      <w:proofErr w:type="spellStart"/>
+      <w:r>
+        <w:t>math.min</w:t>
       </w:r>
       <w:proofErr w:type="spellEnd"/>
       <w:r>
         <w:t>(</w:t>
       </w:r>
-      <w:r>
-        <w:br/>
-        <w:t xml:space="preserve">          </w:t>
-      </w:r>
-      <w:proofErr w:type="spellStart"/>
-      <w:r>
-        <w:t>Array.tabulate</w:t>
-      </w:r>
-      <w:proofErr w:type="spellEnd"/>
-      <w:r>
-        <w:t>(runs) { r =&gt;</w:t>
-      </w:r>
-      <w:r>
-        <w:br/>
-        <w:t xml:space="preserve">            </w:t>
-      </w:r>
-      <w:proofErr w:type="spellStart"/>
-      <w:r>
-        <w:t>math.min</w:t>
+      <w:proofErr w:type="spellStart"/>
+      <w:r>
+        <w:t>KMeans.pointCost</w:t>
       </w:r>
       <w:proofErr w:type="spellEnd"/>
       <w:r>
@@ -6641,14 +7085,6 @@
       </w:r>
       <w:proofErr w:type="spellStart"/>
       <w:r>
-        <w:t>KMeans.pointCost</w:t>
-      </w:r>
-      <w:proofErr w:type="spellEnd"/>
-      <w:r>
-        <w:t>(</w:t>
-      </w:r>
-      <w:proofErr w:type="spellStart"/>
-      <w:r>
         <w:t>bcNewCenters.value</w:t>
       </w:r>
       <w:proofErr w:type="spellEnd"/>
@@ -6667,9 +7103,6 @@
     <w:p>
       <w:pPr>
         <w:ind w:firstLine="420"/>
-        <w:rPr>
-          <w:rFonts w:hint="eastAsia"/>
-        </w:rPr>
       </w:pPr>
       <w:r>
         <w:rPr>
@@ -6705,9 +7138,14 @@
       </w:r>
       <w:r>
         <w:br/>
-        <w:t xml:space="preserve">        .aggregate(</w:t>
-      </w:r>
-      <w:proofErr w:type="spellStart"/>
+        <w:t xml:space="preserve">        .</w:t>
+      </w:r>
+      <w:proofErr w:type="gramStart"/>
+      <w:r>
+        <w:t>aggregate(</w:t>
+      </w:r>
+      <w:proofErr w:type="spellStart"/>
+      <w:proofErr w:type="gramEnd"/>
       <w:r>
         <w:t>Vectors.zeros</w:t>
       </w:r>
@@ -6810,9 +7248,6 @@
     <w:p>
       <w:pPr>
         <w:ind w:firstLine="420"/>
-        <w:rPr>
-          <w:rFonts w:hint="eastAsia"/>
-        </w:rPr>
       </w:pPr>
       <w:r>
         <w:rPr>
@@ -6872,15 +7307,7 @@
       </w:r>
       <w:proofErr w:type="spellEnd"/>
       <w:r>
-        <w:t xml:space="preserve"> chosen = </w:t>
-      </w:r>
-      <w:proofErr w:type="spellStart"/>
-      <w:r>
-        <w:t>data.zip</w:t>
-      </w:r>
-      <w:proofErr w:type="spellEnd"/>
-      <w:r>
-        <w:t>(costs).</w:t>
+        <w:t xml:space="preserve"> chosen = data.zip(costs).</w:t>
       </w:r>
       <w:proofErr w:type="spellStart"/>
       <w:r>
@@ -7006,9 +7433,6 @@
     <w:p>
       <w:pPr>
         <w:ind w:firstLine="420"/>
-        <w:rPr>
-          <w:rFonts w:hint="eastAsia"/>
-        </w:rPr>
       </w:pPr>
       <w:r>
         <w:rPr>
@@ -7065,6 +7489,7 @@
         <w:t xml:space="preserve">      </w:t>
       </w:r>
       <w:proofErr w:type="spellStart"/>
+      <w:proofErr w:type="gramStart"/>
       <w:r>
         <w:t>mergeNewCenters</w:t>
       </w:r>
@@ -7072,13 +7497,11 @@
       <w:r>
         <w:t>()</w:t>
       </w:r>
+      <w:proofErr w:type="gramEnd"/>
     </w:p>
     <w:p>
       <w:pPr>
         <w:ind w:firstLine="420"/>
-        <w:rPr>
-          <w:rFonts w:hint="eastAsia"/>
-        </w:rPr>
       </w:pPr>
       <w:r>
         <w:rPr>
@@ -7237,11 +7660,19 @@
       </w:r>
       <w:proofErr w:type="spellStart"/>
       <w:r>
-        <w:t>costs.unpersist</w:t>
-      </w:r>
-      <w:proofErr w:type="spellEnd"/>
-      <w:r>
-        <w:t>(blocking = false)</w:t>
+        <w:t>costs.</w:t>
+      </w:r>
+      <w:proofErr w:type="gramStart"/>
+      <w:r>
+        <w:t>unpersist</w:t>
+      </w:r>
+      <w:proofErr w:type="spellEnd"/>
+      <w:r>
+        <w:t>(</w:t>
+      </w:r>
+      <w:proofErr w:type="gramEnd"/>
+      <w:r>
+        <w:t>blocking = false)</w:t>
       </w:r>
       <w:r>
         <w:br/>
@@ -7250,9 +7681,6 @@
     <w:p>
       <w:pPr>
         <w:ind w:firstLine="420"/>
-        <w:rPr>
-          <w:rFonts w:hint="eastAsia"/>
-        </w:rPr>
       </w:pPr>
       <w:r>
         <w:rPr>
@@ -7355,20 +7783,22 @@
         <w:t xml:space="preserve"> = </w:t>
       </w:r>
       <w:proofErr w:type="spellStart"/>
+      <w:proofErr w:type="gramStart"/>
       <w:r>
         <w:t>data.context.broadcast</w:t>
       </w:r>
       <w:proofErr w:type="spellEnd"/>
       <w:r>
-        <w:t>(centers)</w:t>
+        <w:t>(</w:t>
+      </w:r>
+      <w:proofErr w:type="gramEnd"/>
+      <w:r>
+        <w:t>centers)</w:t>
       </w:r>
     </w:p>
     <w:p>
       <w:pPr>
         <w:ind w:firstLine="420"/>
-        <w:rPr>
-          <w:rFonts w:hint="eastAsia"/>
-        </w:rPr>
       </w:pPr>
       <w:r>
         <w:rPr>
@@ -7416,9 +7846,14 @@
       </w:r>
       <w:proofErr w:type="spellStart"/>
       <w:r>
-        <w:t>data.flatMap</w:t>
-      </w:r>
-      <w:proofErr w:type="spellEnd"/>
+        <w:t>data.</w:t>
+      </w:r>
+      <w:proofErr w:type="gramStart"/>
+      <w:r>
+        <w:t>flatMap</w:t>
+      </w:r>
+      <w:proofErr w:type="spellEnd"/>
+      <w:proofErr w:type="gramEnd"/>
       <w:r>
         <w:t xml:space="preserve"> { p =&gt;</w:t>
       </w:r>
@@ -7482,17 +7917,11 @@
     <w:p>
       <w:pPr>
         <w:ind w:firstLine="420"/>
-        <w:rPr>
-          <w:rFonts w:hint="eastAsia"/>
-        </w:rPr>
       </w:pPr>
     </w:p>
     <w:p>
       <w:pPr>
         <w:ind w:firstLine="420"/>
-        <w:rPr>
-          <w:rFonts w:hint="eastAsia"/>
-        </w:rPr>
       </w:pPr>
       <w:r>
         <w:rPr>
@@ -7550,11 +7979,19 @@
         </w:rPr>
         <w:t>k</w:t>
       </w:r>
-      <w:r>
-        <w:rPr>
-          <w:rFonts w:hint="eastAsia"/>
-        </w:rPr>
-        <w:t>个中心点</w:t>
+      <w:proofErr w:type="gramStart"/>
+      <w:r>
+        <w:rPr>
+          <w:rFonts w:hint="eastAsia"/>
+        </w:rPr>
+        <w:t>个</w:t>
+      </w:r>
+      <w:proofErr w:type="gramEnd"/>
+      <w:r>
+        <w:rPr>
+          <w:rFonts w:hint="eastAsia"/>
+        </w:rPr>
+        <w:t>中心点</w:t>
       </w:r>
       <w:r>
         <w:br/>
@@ -7582,15 +8019,20 @@
       </w:r>
       <w:proofErr w:type="spellEnd"/>
       <w:r>
-        <w:t xml:space="preserve"> { r =&gt;</w:t>
+        <w:t xml:space="preserve"> </w:t>
+      </w:r>
+      <w:proofErr w:type="gramStart"/>
+      <w:r>
+        <w:t>{ r</w:t>
+      </w:r>
+      <w:proofErr w:type="gramEnd"/>
+      <w:r>
+        <w:t xml:space="preserve"> =&gt;</w:t>
       </w:r>
     </w:p>
     <w:p>
       <w:pPr>
         <w:ind w:firstLine="420"/>
-        <w:rPr>
-          <w:rFonts w:hint="eastAsia"/>
-        </w:rPr>
       </w:pPr>
       <w:r>
         <w:rPr>
@@ -7626,17 +8068,16 @@
         <w:t xml:space="preserve"> = centers(r).</w:t>
       </w:r>
       <w:proofErr w:type="spellStart"/>
+      <w:proofErr w:type="gramStart"/>
       <w:r>
         <w:t>toArray</w:t>
       </w:r>
       <w:proofErr w:type="spellEnd"/>
+      <w:proofErr w:type="gramEnd"/>
     </w:p>
     <w:p>
       <w:pPr>
         <w:ind w:firstLine="420"/>
-        <w:rPr>
-          <w:rFonts w:hint="eastAsia"/>
-        </w:rPr>
       </w:pPr>
       <w:r>
         <w:rPr>
@@ -7676,9 +8117,14 @@
       </w:r>
       <w:proofErr w:type="spellEnd"/>
       <w:r>
-        <w:t>).map(</w:t>
-      </w:r>
-      <w:proofErr w:type="spellStart"/>
+        <w:t>).</w:t>
+      </w:r>
+      <w:proofErr w:type="gramStart"/>
+      <w:r>
+        <w:t>map(</w:t>
+      </w:r>
+      <w:proofErr w:type="spellStart"/>
+      <w:proofErr w:type="gramEnd"/>
       <w:r>
         <w:t>i</w:t>
       </w:r>
@@ -7750,11 +8196,19 @@
         </w:rPr>
         <w:t>k</w:t>
       </w:r>
-      <w:r>
-        <w:rPr>
-          <w:rFonts w:hint="eastAsia"/>
-        </w:rPr>
-        <w:t>个中心点</w:t>
+      <w:proofErr w:type="gramStart"/>
+      <w:r>
+        <w:rPr>
+          <w:rFonts w:hint="eastAsia"/>
+        </w:rPr>
+        <w:t>个</w:t>
+      </w:r>
+      <w:proofErr w:type="gramEnd"/>
+      <w:r>
+        <w:rPr>
+          <w:rFonts w:hint="eastAsia"/>
+        </w:rPr>
+        <w:t>中心点</w:t>
       </w:r>
       <w:r>
         <w:br/>
@@ -7762,11 +8216,19 @@
       </w:r>
       <w:proofErr w:type="spellStart"/>
       <w:r>
-        <w:t>LocalKMeans.kMeansPlusPlus</w:t>
-      </w:r>
-      <w:proofErr w:type="spellEnd"/>
-      <w:r>
-        <w:t xml:space="preserve">(r, </w:t>
+        <w:t>LocalKMeans.</w:t>
+      </w:r>
+      <w:proofErr w:type="gramStart"/>
+      <w:r>
+        <w:t>kMeansPlusPlus</w:t>
+      </w:r>
+      <w:proofErr w:type="spellEnd"/>
+      <w:r>
+        <w:t>(</w:t>
+      </w:r>
+      <w:proofErr w:type="gramEnd"/>
+      <w:r>
+        <w:t xml:space="preserve">r, </w:t>
       </w:r>
       <w:proofErr w:type="spellStart"/>
       <w:r>
@@ -7809,27 +8271,9 @@
         <w:t>}</w:t>
       </w:r>
     </w:p>
-    <w:p>
-      <w:pPr>
-        <w:rPr>
-          <w:rFonts w:hint="eastAsia"/>
-        </w:rPr>
-      </w:pPr>
-    </w:p>
-    <w:p>
-      <w:pPr>
-        <w:rPr>
-          <w:rFonts w:hint="eastAsia"/>
-        </w:rPr>
-      </w:pPr>
-    </w:p>
-    <w:p>
-      <w:pPr>
-        <w:rPr>
-          <w:rFonts w:hint="eastAsia"/>
-        </w:rPr>
-      </w:pPr>
-    </w:p>
+    <w:p/>
+    <w:p/>
+    <w:p/>
     <w:p>
       <w:pPr>
         <w:pStyle w:val="3"/>
@@ -7837,9 +8281,6 @@
           <w:ilvl w:val="2"/>
           <w:numId w:val="1"/>
         </w:numPr>
-        <w:rPr>
-          <w:rFonts w:hint="eastAsia"/>
-        </w:rPr>
       </w:pPr>
       <w:r>
         <w:rPr>
@@ -7874,7 +8315,15 @@
     </w:p>
     <w:p>
       <w:r>
-        <w:t xml:space="preserve">   * initialization procedure and then rounds of Lloyd's algorithm.</w:t>
+        <w:t xml:space="preserve">   * </w:t>
+      </w:r>
+      <w:proofErr w:type="gramStart"/>
+      <w:r>
+        <w:t>initialization</w:t>
+      </w:r>
+      <w:proofErr w:type="gramEnd"/>
+      <w:r>
+        <w:t xml:space="preserve"> procedure and then rounds of Lloyd's algorithm.</w:t>
       </w:r>
     </w:p>
     <w:p>
@@ -7884,7 +8333,17 @@
     </w:p>
     <w:p>
       <w:r>
-        <w:t xml:space="preserve">  def </w:t>
+        <w:t xml:space="preserve">  </w:t>
+      </w:r>
+      <w:proofErr w:type="spellStart"/>
+      <w:proofErr w:type="gramStart"/>
+      <w:r>
+        <w:t>def</w:t>
+      </w:r>
+      <w:proofErr w:type="spellEnd"/>
+      <w:proofErr w:type="gramEnd"/>
+      <w:r>
+        <w:t xml:space="preserve"> </w:t>
       </w:r>
       <w:proofErr w:type="spellStart"/>
       <w:r>
@@ -7897,7 +8356,15 @@
     </w:p>
     <w:p>
       <w:r>
-        <w:t xml:space="preserve">      seed: </w:t>
+        <w:t xml:space="preserve">      </w:t>
+      </w:r>
+      <w:proofErr w:type="gramStart"/>
+      <w:r>
+        <w:t>seed</w:t>
+      </w:r>
+      <w:proofErr w:type="gramEnd"/>
+      <w:r>
+        <w:t xml:space="preserve">: </w:t>
       </w:r>
       <w:proofErr w:type="spellStart"/>
       <w:r>
@@ -7910,7 +8377,15 @@
     </w:p>
     <w:p>
       <w:r>
-        <w:t xml:space="preserve">      points: Array[</w:t>
+        <w:t xml:space="preserve">      </w:t>
+      </w:r>
+      <w:proofErr w:type="gramStart"/>
+      <w:r>
+        <w:t>points</w:t>
+      </w:r>
+      <w:proofErr w:type="gramEnd"/>
+      <w:r>
+        <w:t>: Array[</w:t>
       </w:r>
       <w:proofErr w:type="spellStart"/>
       <w:r>
@@ -7923,12 +8398,28 @@
     </w:p>
     <w:p>
       <w:r>
-        <w:t xml:space="preserve">      weights: Array[Double],</w:t>
-      </w:r>
-    </w:p>
-    <w:p>
-      <w:r>
-        <w:t xml:space="preserve">      k: </w:t>
+        <w:t xml:space="preserve">      </w:t>
+      </w:r>
+      <w:proofErr w:type="gramStart"/>
+      <w:r>
+        <w:t>weights</w:t>
+      </w:r>
+      <w:proofErr w:type="gramEnd"/>
+      <w:r>
+        <w:t>: Array[Double],</w:t>
+      </w:r>
+    </w:p>
+    <w:p>
+      <w:r>
+        <w:t xml:space="preserve">      </w:t>
+      </w:r>
+      <w:proofErr w:type="gramStart"/>
+      <w:r>
+        <w:t>k</w:t>
+      </w:r>
+      <w:proofErr w:type="gramEnd"/>
+      <w:r>
+        <w:t xml:space="preserve">: </w:t>
       </w:r>
       <w:proofErr w:type="spellStart"/>
       <w:r>
@@ -7944,10 +8435,12 @@
         <w:t xml:space="preserve">      </w:t>
       </w:r>
       <w:proofErr w:type="spellStart"/>
+      <w:proofErr w:type="gramStart"/>
       <w:r>
         <w:t>maxIterations</w:t>
       </w:r>
       <w:proofErr w:type="spellEnd"/>
+      <w:proofErr w:type="gramEnd"/>
       <w:r>
         <w:t xml:space="preserve">: </w:t>
       </w:r>
@@ -7959,9 +8452,14 @@
     </w:p>
     <w:p>
       <w:r>
-        <w:t xml:space="preserve">  ): Array[</w:t>
-      </w:r>
-      <w:proofErr w:type="spellStart"/>
+        <w:t xml:space="preserve">  ): </w:t>
+      </w:r>
+      <w:proofErr w:type="gramStart"/>
+      <w:r>
+        <w:t>Array[</w:t>
+      </w:r>
+      <w:proofErr w:type="spellStart"/>
+      <w:proofErr w:type="gramEnd"/>
       <w:r>
         <w:t>VectorWithNorm</w:t>
       </w:r>
@@ -7975,10 +8473,12 @@
         <w:t xml:space="preserve">    </w:t>
       </w:r>
       <w:proofErr w:type="spellStart"/>
+      <w:proofErr w:type="gramStart"/>
       <w:r>
         <w:t>val</w:t>
       </w:r>
       <w:proofErr w:type="spellEnd"/>
+      <w:proofErr w:type="gramEnd"/>
       <w:r>
         <w:t xml:space="preserve"> rand = new Random(seed)</w:t>
       </w:r>
@@ -7988,10 +8488,12 @@
         <w:t xml:space="preserve">    </w:t>
       </w:r>
       <w:proofErr w:type="spellStart"/>
+      <w:proofErr w:type="gramStart"/>
       <w:r>
         <w:t>val</w:t>
       </w:r>
       <w:proofErr w:type="spellEnd"/>
+      <w:proofErr w:type="gramEnd"/>
       <w:r>
         <w:t xml:space="preserve"> dimensions = points(0).</w:t>
       </w:r>
@@ -8006,10 +8508,12 @@
         <w:t xml:space="preserve">    </w:t>
       </w:r>
       <w:proofErr w:type="spellStart"/>
+      <w:proofErr w:type="gramStart"/>
       <w:r>
         <w:t>val</w:t>
       </w:r>
       <w:proofErr w:type="spellEnd"/>
+      <w:proofErr w:type="gramEnd"/>
       <w:r>
         <w:t xml:space="preserve"> centers = new Array[</w:t>
       </w:r>
@@ -8022,13 +8526,7 @@
         <w:t>](k)</w:t>
       </w:r>
     </w:p>
-    <w:p>
-      <w:pPr>
-        <w:rPr>
-          <w:rFonts w:hint="eastAsia"/>
-        </w:rPr>
-      </w:pPr>
-    </w:p>
+    <w:p/>
     <w:p>
       <w:r>
         <w:rPr>
@@ -8084,9 +8582,6 @@
     <w:p>
       <w:pPr>
         <w:ind w:firstLine="405"/>
-        <w:rPr>
-          <w:rFonts w:hint="eastAsia"/>
-        </w:rPr>
       </w:pPr>
       <w:r>
         <w:t>// Initialize centers by sampling using the k-means++ procedure.</w:t>
@@ -8136,12 +8631,14 @@
     <w:p>
       <w:pPr>
         <w:ind w:firstLine="405"/>
-        <w:rPr>
-          <w:rFonts w:hint="eastAsia"/>
-        </w:rPr>
-      </w:pPr>
-      <w:r>
-        <w:t xml:space="preserve">centers(0) = </w:t>
+      </w:pPr>
+      <w:proofErr w:type="gramStart"/>
+      <w:r>
+        <w:t>centers(</w:t>
+      </w:r>
+      <w:proofErr w:type="gramEnd"/>
+      <w:r>
+        <w:t xml:space="preserve">0) = </w:t>
       </w:r>
       <w:proofErr w:type="spellStart"/>
       <w:r>
@@ -8189,7 +8686,21 @@
         <w:rPr>
           <w:rFonts w:hint="eastAsia"/>
         </w:rPr>
-        <w:t>遍历取最近的</w:t>
+        <w:t>遍历</w:t>
+      </w:r>
+      <w:proofErr w:type="gramStart"/>
+      <w:r>
+        <w:rPr>
+          <w:rFonts w:hint="eastAsia"/>
+        </w:rPr>
+        <w:t>取最近</w:t>
+      </w:r>
+      <w:proofErr w:type="gramEnd"/>
+      <w:r>
+        <w:rPr>
+          <w:rFonts w:hint="eastAsia"/>
+        </w:rPr>
+        <w:t>的</w:t>
       </w:r>
       <w:proofErr w:type="spellStart"/>
       <w:r>
@@ -8202,7 +8713,15 @@
     </w:p>
     <w:p>
       <w:r>
-        <w:t xml:space="preserve">    for (</w:t>
+        <w:t xml:space="preserve">    </w:t>
+      </w:r>
+      <w:proofErr w:type="gramStart"/>
+      <w:r>
+        <w:t>for</w:t>
+      </w:r>
+      <w:proofErr w:type="gramEnd"/>
+      <w:r>
+        <w:t xml:space="preserve"> (</w:t>
       </w:r>
       <w:proofErr w:type="spellStart"/>
       <w:r>
@@ -8214,11 +8733,6 @@
       </w:r>
     </w:p>
     <w:p>
-      <w:pPr>
-        <w:rPr>
-          <w:rFonts w:hint="eastAsia"/>
-        </w:rPr>
-      </w:pPr>
       <w:r>
         <w:t xml:space="preserve">      // Pick the next center with a probability proportional to cost under current centers</w:t>
       </w:r>
@@ -8263,12 +8777,14 @@
         <w:t>i</w:t>
       </w:r>
       <w:proofErr w:type="spellEnd"/>
+      <w:proofErr w:type="gramStart"/>
       <w:r>
         <w:rPr>
           <w:rFonts w:hint="eastAsia"/>
         </w:rPr>
         <w:t>个</w:t>
       </w:r>
+      <w:proofErr w:type="gramEnd"/>
       <w:r>
         <w:rPr>
           <w:rFonts w:hint="eastAsia"/>
@@ -8339,19 +8855,16 @@
       </w:r>
     </w:p>
     <w:p>
-      <w:pPr>
-        <w:rPr>
-          <w:rFonts w:hint="eastAsia"/>
-        </w:rPr>
-      </w:pPr>
       <w:r>
         <w:t xml:space="preserve">      </w:t>
       </w:r>
       <w:proofErr w:type="spellStart"/>
+      <w:proofErr w:type="gramStart"/>
       <w:r>
         <w:t>val</w:t>
       </w:r>
       <w:proofErr w:type="spellEnd"/>
+      <w:proofErr w:type="gramEnd"/>
       <w:r>
         <w:t xml:space="preserve"> </w:t>
       </w:r>
@@ -8429,26 +8942,28 @@
         <w:t xml:space="preserve">      </w:t>
       </w:r>
       <w:proofErr w:type="spellStart"/>
+      <w:proofErr w:type="gramStart"/>
       <w:r>
         <w:t>val</w:t>
       </w:r>
       <w:proofErr w:type="spellEnd"/>
-      <w:r>
-        <w:t xml:space="preserve"> sum = </w:t>
-      </w:r>
-      <w:proofErr w:type="spellStart"/>
-      <w:r>
-        <w:t>points.view.zip</w:t>
-      </w:r>
-      <w:proofErr w:type="spellEnd"/>
-      <w:r>
-        <w:t>(weights).map { case (p, w) =&gt;</w:t>
+      <w:proofErr w:type="gramEnd"/>
+      <w:r>
+        <w:t xml:space="preserve"> sum = points.view.zip(weights).map { case (p, w) =&gt;</w:t>
       </w:r>
     </w:p>
     <w:p>
       <w:r>
         <w:lastRenderedPageBreak/>
-        <w:t xml:space="preserve">        w * </w:t>
+        <w:t xml:space="preserve">        </w:t>
+      </w:r>
+      <w:proofErr w:type="gramStart"/>
+      <w:r>
+        <w:t>w</w:t>
+      </w:r>
+      <w:proofErr w:type="gramEnd"/>
+      <w:r>
+        <w:t xml:space="preserve"> * </w:t>
       </w:r>
       <w:proofErr w:type="spellStart"/>
       <w:r>
@@ -8468,11 +8983,6 @@
       </w:r>
     </w:p>
     <w:p>
-      <w:pPr>
-        <w:rPr>
-          <w:rFonts w:hint="eastAsia"/>
-        </w:rPr>
-      </w:pPr>
       <w:r>
         <w:t xml:space="preserve">      }.sum</w:t>
       </w:r>
@@ -8538,10 +9048,12 @@
         <w:t xml:space="preserve">      </w:t>
       </w:r>
       <w:proofErr w:type="spellStart"/>
+      <w:proofErr w:type="gramStart"/>
       <w:r>
         <w:t>val</w:t>
       </w:r>
       <w:proofErr w:type="spellEnd"/>
+      <w:proofErr w:type="gramEnd"/>
       <w:r>
         <w:t xml:space="preserve"> r = </w:t>
       </w:r>
@@ -8559,10 +9071,12 @@
         <w:t xml:space="preserve">      </w:t>
       </w:r>
       <w:proofErr w:type="spellStart"/>
+      <w:proofErr w:type="gramStart"/>
       <w:r>
         <w:t>var</w:t>
       </w:r>
       <w:proofErr w:type="spellEnd"/>
+      <w:proofErr w:type="gramEnd"/>
       <w:r>
         <w:t xml:space="preserve"> </w:t>
       </w:r>
@@ -8580,17 +9094,27 @@
         <w:t xml:space="preserve">      </w:t>
       </w:r>
       <w:proofErr w:type="spellStart"/>
+      <w:proofErr w:type="gramStart"/>
       <w:r>
         <w:t>var</w:t>
       </w:r>
       <w:proofErr w:type="spellEnd"/>
+      <w:proofErr w:type="gramEnd"/>
       <w:r>
         <w:t xml:space="preserve"> j = 0</w:t>
       </w:r>
     </w:p>
     <w:p>
       <w:r>
-        <w:t xml:space="preserve">      while (j &lt; </w:t>
+        <w:t xml:space="preserve">      </w:t>
+      </w:r>
+      <w:proofErr w:type="gramStart"/>
+      <w:r>
+        <w:t>while</w:t>
+      </w:r>
+      <w:proofErr w:type="gramEnd"/>
+      <w:r>
+        <w:t xml:space="preserve"> (j &lt; </w:t>
       </w:r>
       <w:proofErr w:type="spellStart"/>
       <w:r>
@@ -8614,10 +9138,12 @@
         <w:t xml:space="preserve">        </w:t>
       </w:r>
       <w:proofErr w:type="spellStart"/>
+      <w:proofErr w:type="gramStart"/>
       <w:r>
         <w:t>cumulativeScore</w:t>
       </w:r>
       <w:proofErr w:type="spellEnd"/>
+      <w:proofErr w:type="gramEnd"/>
       <w:r>
         <w:t xml:space="preserve"> += weights(j) * </w:t>
       </w:r>
@@ -8650,7 +9176,15 @@
     </w:p>
     <w:p>
       <w:r>
-        <w:t xml:space="preserve">      if (j == 0) {</w:t>
+        <w:t xml:space="preserve">      </w:t>
+      </w:r>
+      <w:proofErr w:type="gramStart"/>
+      <w:r>
+        <w:t>if</w:t>
+      </w:r>
+      <w:proofErr w:type="gramEnd"/>
+      <w:r>
+        <w:t xml:space="preserve"> (j == 0) {</w:t>
       </w:r>
     </w:p>
     <w:p>
@@ -8658,12 +9192,17 @@
         <w:t xml:space="preserve">        </w:t>
       </w:r>
       <w:proofErr w:type="spellStart"/>
+      <w:proofErr w:type="gramStart"/>
       <w:r>
         <w:t>logWarning</w:t>
       </w:r>
       <w:proofErr w:type="spellEnd"/>
       <w:r>
-        <w:t>("</w:t>
+        <w:t>(</w:t>
+      </w:r>
+      <w:proofErr w:type="gramEnd"/>
+      <w:r>
+        <w:t>"</w:t>
       </w:r>
       <w:proofErr w:type="spellStart"/>
       <w:r>
@@ -8675,11 +9214,6 @@
       </w:r>
     </w:p>
     <w:p>
-      <w:pPr>
-        <w:rPr>
-          <w:rFonts w:hint="eastAsia"/>
-        </w:rPr>
-      </w:pPr>
       <w:r>
         <w:t xml:space="preserve">          s" Using duplicate point for center k = $</w:t>
       </w:r>
@@ -8732,9 +9266,14 @@
     </w:p>
     <w:p>
       <w:r>
-        <w:t xml:space="preserve">        centers(</w:t>
-      </w:r>
-      <w:proofErr w:type="spellStart"/>
+        <w:t xml:space="preserve">        </w:t>
+      </w:r>
+      <w:proofErr w:type="gramStart"/>
+      <w:r>
+        <w:t>centers(</w:t>
+      </w:r>
+      <w:proofErr w:type="spellStart"/>
+      <w:proofErr w:type="gramEnd"/>
       <w:r>
         <w:t>i</w:t>
       </w:r>
@@ -8755,9 +9294,14 @@
     </w:p>
     <w:p>
       <w:r>
-        <w:t xml:space="preserve">        centers(</w:t>
-      </w:r>
-      <w:proofErr w:type="spellStart"/>
+        <w:t xml:space="preserve">        </w:t>
+      </w:r>
+      <w:proofErr w:type="gramStart"/>
+      <w:r>
+        <w:t>centers(</w:t>
+      </w:r>
+      <w:proofErr w:type="spellStart"/>
+      <w:proofErr w:type="gramEnd"/>
       <w:r>
         <w:t>i</w:t>
       </w:r>
@@ -8781,19 +9325,10 @@
         <w:t xml:space="preserve">    }</w:t>
       </w:r>
     </w:p>
-    <w:p>
-      <w:pPr>
-        <w:rPr>
-          <w:rFonts w:hint="eastAsia"/>
-        </w:rPr>
-      </w:pPr>
-    </w:p>
+    <w:p/>
     <w:p>
       <w:pPr>
         <w:ind w:firstLine="405"/>
-        <w:rPr>
-          <w:rFonts w:hint="eastAsia"/>
-        </w:rPr>
       </w:pPr>
       <w:r>
         <w:t xml:space="preserve">// Run up to </w:t>
@@ -8853,10 +9388,12 @@
         <w:t xml:space="preserve">    </w:t>
       </w:r>
       <w:proofErr w:type="spellStart"/>
+      <w:proofErr w:type="gramStart"/>
       <w:r>
         <w:t>val</w:t>
       </w:r>
       <w:proofErr w:type="spellEnd"/>
+      <w:proofErr w:type="gramEnd"/>
       <w:r>
         <w:t xml:space="preserve"> </w:t>
       </w:r>
@@ -8890,10 +9427,12 @@
         <w:t xml:space="preserve">    </w:t>
       </w:r>
       <w:proofErr w:type="spellStart"/>
+      <w:proofErr w:type="gramStart"/>
       <w:r>
         <w:t>var</w:t>
       </w:r>
       <w:proofErr w:type="spellEnd"/>
+      <w:proofErr w:type="gramEnd"/>
       <w:r>
         <w:t xml:space="preserve"> iteration = 0</w:t>
       </w:r>
@@ -8903,17 +9442,27 @@
         <w:t xml:space="preserve">    </w:t>
       </w:r>
       <w:proofErr w:type="spellStart"/>
+      <w:proofErr w:type="gramStart"/>
       <w:r>
         <w:t>var</w:t>
       </w:r>
       <w:proofErr w:type="spellEnd"/>
+      <w:proofErr w:type="gramEnd"/>
       <w:r>
         <w:t xml:space="preserve"> moved = true</w:t>
       </w:r>
     </w:p>
     <w:p>
       <w:r>
-        <w:t xml:space="preserve">    while (moved &amp;&amp; iteration &lt; </w:t>
+        <w:t xml:space="preserve">    </w:t>
+      </w:r>
+      <w:proofErr w:type="gramStart"/>
+      <w:r>
+        <w:t>while</w:t>
+      </w:r>
+      <w:proofErr w:type="gramEnd"/>
+      <w:r>
+        <w:t xml:space="preserve"> (moved &amp;&amp; iteration &lt; </w:t>
       </w:r>
       <w:proofErr w:type="spellStart"/>
       <w:r>
@@ -8925,13 +9474,16 @@
       </w:r>
     </w:p>
     <w:p>
-      <w:pPr>
-        <w:rPr>
-          <w:rFonts w:hint="eastAsia"/>
-        </w:rPr>
-      </w:pPr>
-      <w:r>
-        <w:t xml:space="preserve">      moved = false</w:t>
+      <w:r>
+        <w:t xml:space="preserve">      </w:t>
+      </w:r>
+      <w:proofErr w:type="gramStart"/>
+      <w:r>
+        <w:t>moved</w:t>
+      </w:r>
+      <w:proofErr w:type="gramEnd"/>
+      <w:r>
+        <w:t xml:space="preserve"> = false</w:t>
       </w:r>
     </w:p>
     <w:p>
@@ -8963,7 +9515,21 @@
         <w:rPr>
           <w:rFonts w:hint="eastAsia"/>
         </w:rPr>
-        <w:t>初始化求和和计数</w:t>
+        <w:t>初始化求和</w:t>
+      </w:r>
+      <w:proofErr w:type="gramStart"/>
+      <w:r>
+        <w:rPr>
+          <w:rFonts w:hint="eastAsia"/>
+        </w:rPr>
+        <w:t>和</w:t>
+      </w:r>
+      <w:proofErr w:type="gramEnd"/>
+      <w:r>
+        <w:rPr>
+          <w:rFonts w:hint="eastAsia"/>
+        </w:rPr>
+        <w:t>计数</w:t>
       </w:r>
     </w:p>
     <w:p>
@@ -8971,10 +9537,12 @@
         <w:t xml:space="preserve">      </w:t>
       </w:r>
       <w:proofErr w:type="spellStart"/>
+      <w:proofErr w:type="gramStart"/>
       <w:r>
         <w:t>val</w:t>
       </w:r>
       <w:proofErr w:type="spellEnd"/>
+      <w:proofErr w:type="gramEnd"/>
       <w:r>
         <w:t xml:space="preserve"> counts = </w:t>
       </w:r>
@@ -8992,10 +9560,12 @@
         <w:t xml:space="preserve">      </w:t>
       </w:r>
       <w:proofErr w:type="spellStart"/>
+      <w:proofErr w:type="gramStart"/>
       <w:r>
         <w:t>val</w:t>
       </w:r>
       <w:proofErr w:type="spellEnd"/>
+      <w:proofErr w:type="gramEnd"/>
       <w:r>
         <w:t xml:space="preserve"> sums = </w:t>
       </w:r>
@@ -9017,19 +9587,16 @@
       </w:r>
     </w:p>
     <w:p>
-      <w:pPr>
-        <w:rPr>
-          <w:rFonts w:hint="eastAsia"/>
-        </w:rPr>
-      </w:pPr>
       <w:r>
         <w:t xml:space="preserve">      </w:t>
       </w:r>
       <w:proofErr w:type="spellStart"/>
+      <w:proofErr w:type="gramStart"/>
       <w:r>
         <w:t>var</w:t>
       </w:r>
       <w:proofErr w:type="spellEnd"/>
+      <w:proofErr w:type="gramEnd"/>
       <w:r>
         <w:t xml:space="preserve"> </w:t>
       </w:r>
@@ -9070,7 +9637,15 @@
     </w:p>
     <w:p>
       <w:r>
-        <w:t xml:space="preserve">      while (</w:t>
+        <w:t xml:space="preserve">      </w:t>
+      </w:r>
+      <w:proofErr w:type="gramStart"/>
+      <w:r>
+        <w:t>while</w:t>
+      </w:r>
+      <w:proofErr w:type="gramEnd"/>
+      <w:r>
+        <w:t xml:space="preserve"> (</w:t>
       </w:r>
       <w:proofErr w:type="spellStart"/>
       <w:r>
@@ -9090,19 +9665,16 @@
       </w:r>
     </w:p>
     <w:p>
-      <w:pPr>
-        <w:rPr>
-          <w:rFonts w:hint="eastAsia"/>
-        </w:rPr>
-      </w:pPr>
       <w:r>
         <w:t xml:space="preserve">        </w:t>
       </w:r>
       <w:proofErr w:type="spellStart"/>
+      <w:proofErr w:type="gramStart"/>
       <w:r>
         <w:t>val</w:t>
       </w:r>
       <w:proofErr w:type="spellEnd"/>
+      <w:proofErr w:type="gramEnd"/>
       <w:r>
         <w:t xml:space="preserve"> p = points(</w:t>
       </w:r>
@@ -9134,27 +9706,32 @@
         </w:rPr>
         <w:t>-1</w:t>
       </w:r>
-      <w:r>
-        <w:rPr>
-          <w:rFonts w:hint="eastAsia"/>
-        </w:rPr>
-        <w:t>求最近点</w:t>
-      </w:r>
-    </w:p>
-    <w:p>
-      <w:pPr>
-        <w:rPr>
-          <w:rFonts w:hint="eastAsia"/>
-        </w:rPr>
-      </w:pPr>
+      <w:proofErr w:type="gramStart"/>
+      <w:r>
+        <w:rPr>
+          <w:rFonts w:hint="eastAsia"/>
+        </w:rPr>
+        <w:t>求最近</w:t>
+      </w:r>
+      <w:proofErr w:type="gramEnd"/>
+      <w:r>
+        <w:rPr>
+          <w:rFonts w:hint="eastAsia"/>
+        </w:rPr>
+        <w:t>点</w:t>
+      </w:r>
+    </w:p>
+    <w:p>
       <w:r>
         <w:t xml:space="preserve">        </w:t>
       </w:r>
       <w:proofErr w:type="spellStart"/>
+      <w:proofErr w:type="gramStart"/>
       <w:r>
         <w:t>val</w:t>
       </w:r>
       <w:proofErr w:type="spellEnd"/>
+      <w:proofErr w:type="gramEnd"/>
       <w:r>
         <w:t xml:space="preserve"> index = </w:t>
       </w:r>
@@ -9196,7 +9773,21 @@
         <w:rPr>
           <w:rFonts w:hint="eastAsia"/>
         </w:rPr>
-        <w:t>迭代求和和计数</w:t>
+        <w:t>迭代求和</w:t>
+      </w:r>
+      <w:proofErr w:type="gramStart"/>
+      <w:r>
+        <w:rPr>
+          <w:rFonts w:hint="eastAsia"/>
+        </w:rPr>
+        <w:t>和</w:t>
+      </w:r>
+      <w:proofErr w:type="gramEnd"/>
+      <w:r>
+        <w:rPr>
+          <w:rFonts w:hint="eastAsia"/>
+        </w:rPr>
+        <w:t>计数</w:t>
       </w:r>
       <w:r>
         <w:rPr>
@@ -9210,12 +9801,17 @@
         <w:t xml:space="preserve">        </w:t>
       </w:r>
       <w:proofErr w:type="spellStart"/>
+      <w:proofErr w:type="gramStart"/>
       <w:r>
         <w:t>axpy</w:t>
       </w:r>
       <w:proofErr w:type="spellEnd"/>
       <w:r>
-        <w:t>(weights(</w:t>
+        <w:t>(</w:t>
+      </w:r>
+      <w:proofErr w:type="gramEnd"/>
+      <w:r>
+        <w:t>weights(</w:t>
       </w:r>
       <w:proofErr w:type="spellStart"/>
       <w:r>
@@ -9236,7 +9832,15 @@
     </w:p>
     <w:p>
       <w:r>
-        <w:t xml:space="preserve">        counts(index) += weights(</w:t>
+        <w:t xml:space="preserve">        </w:t>
+      </w:r>
+      <w:proofErr w:type="gramStart"/>
+      <w:r>
+        <w:t>counts(</w:t>
+      </w:r>
+      <w:proofErr w:type="gramEnd"/>
+      <w:r>
+        <w:t>index) += weights(</w:t>
       </w:r>
       <w:proofErr w:type="spellStart"/>
       <w:r>
@@ -9249,7 +9853,15 @@
     </w:p>
     <w:p>
       <w:r>
-        <w:t xml:space="preserve">        if (index != </w:t>
+        <w:t xml:space="preserve">        </w:t>
+      </w:r>
+      <w:proofErr w:type="gramStart"/>
+      <w:r>
+        <w:t>if</w:t>
+      </w:r>
+      <w:proofErr w:type="gramEnd"/>
+      <w:r>
+        <w:t xml:space="preserve"> (index != </w:t>
       </w:r>
       <w:proofErr w:type="spellStart"/>
       <w:r>
@@ -9270,14 +9882,23 @@
     </w:p>
     <w:p>
       <w:r>
-        <w:t xml:space="preserve">          moved = true</w:t>
-      </w:r>
-    </w:p>
-    <w:p>
-      <w:r>
         <w:t xml:space="preserve">          </w:t>
       </w:r>
-      <w:proofErr w:type="spellStart"/>
+      <w:proofErr w:type="gramStart"/>
+      <w:r>
+        <w:t>moved</w:t>
+      </w:r>
+      <w:proofErr w:type="gramEnd"/>
+      <w:r>
+        <w:t xml:space="preserve"> = true</w:t>
+      </w:r>
+    </w:p>
+    <w:p>
+      <w:r>
+        <w:t xml:space="preserve">          </w:t>
+      </w:r>
+      <w:proofErr w:type="spellStart"/>
+      <w:proofErr w:type="gramStart"/>
       <w:r>
         <w:t>oldClosest</w:t>
       </w:r>
@@ -9286,6 +9907,7 @@
         <w:t>(</w:t>
       </w:r>
       <w:proofErr w:type="spellStart"/>
+      <w:proofErr w:type="gramEnd"/>
       <w:r>
         <w:t>i</w:t>
       </w:r>
@@ -9319,11 +9941,6 @@
       </w:r>
     </w:p>
     <w:p>
-      <w:pPr>
-        <w:rPr>
-          <w:rFonts w:hint="eastAsia"/>
-        </w:rPr>
-      </w:pPr>
       <w:r>
         <w:t xml:space="preserve">      // Update centers</w:t>
       </w:r>
@@ -9365,22 +9982,40 @@
         <w:t xml:space="preserve">      </w:t>
       </w:r>
       <w:proofErr w:type="spellStart"/>
+      <w:proofErr w:type="gramStart"/>
       <w:r>
         <w:t>var</w:t>
       </w:r>
       <w:proofErr w:type="spellEnd"/>
+      <w:proofErr w:type="gramEnd"/>
       <w:r>
         <w:t xml:space="preserve"> j = 0</w:t>
       </w:r>
     </w:p>
     <w:p>
       <w:r>
-        <w:t xml:space="preserve">      while (j &lt; k) {</w:t>
-      </w:r>
-    </w:p>
-    <w:p>
-      <w:r>
-        <w:t xml:space="preserve">        if (counts(j) == 0.0) {</w:t>
+        <w:t xml:space="preserve">      </w:t>
+      </w:r>
+      <w:proofErr w:type="gramStart"/>
+      <w:r>
+        <w:t>while</w:t>
+      </w:r>
+      <w:proofErr w:type="gramEnd"/>
+      <w:r>
+        <w:t xml:space="preserve"> (j &lt; k) {</w:t>
+      </w:r>
+    </w:p>
+    <w:p>
+      <w:r>
+        <w:t xml:space="preserve">        </w:t>
+      </w:r>
+      <w:proofErr w:type="gramStart"/>
+      <w:r>
+        <w:t>if</w:t>
+      </w:r>
+      <w:proofErr w:type="gramEnd"/>
+      <w:r>
+        <w:t xml:space="preserve"> (counts(j) == 0.0) {</w:t>
       </w:r>
     </w:p>
     <w:p>
@@ -9390,7 +10025,15 @@
     </w:p>
     <w:p>
       <w:r>
-        <w:t xml:space="preserve">          centers(j) = points(</w:t>
+        <w:t xml:space="preserve">          </w:t>
+      </w:r>
+      <w:proofErr w:type="gramStart"/>
+      <w:r>
+        <w:t>centers(</w:t>
+      </w:r>
+      <w:proofErr w:type="gramEnd"/>
+      <w:r>
+        <w:t>j) = points(</w:t>
       </w:r>
       <w:proofErr w:type="spellStart"/>
       <w:r>
@@ -9424,17 +10067,30 @@
         <w:t xml:space="preserve">          </w:t>
       </w:r>
       <w:proofErr w:type="spellStart"/>
+      <w:proofErr w:type="gramStart"/>
       <w:r>
         <w:t>scal</w:t>
       </w:r>
       <w:proofErr w:type="spellEnd"/>
       <w:r>
-        <w:t>(1.0 / counts(j), sums(j))</w:t>
-      </w:r>
-    </w:p>
-    <w:p>
-      <w:r>
-        <w:t xml:space="preserve">          centers(j) = new </w:t>
+        <w:t>(</w:t>
+      </w:r>
+      <w:proofErr w:type="gramEnd"/>
+      <w:r>
+        <w:t>1.0 / counts(j), sums(j))</w:t>
+      </w:r>
+    </w:p>
+    <w:p>
+      <w:r>
+        <w:t xml:space="preserve">          </w:t>
+      </w:r>
+      <w:proofErr w:type="gramStart"/>
+      <w:r>
+        <w:t>centers(</w:t>
+      </w:r>
+      <w:proofErr w:type="gramEnd"/>
+      <w:r>
+        <w:t xml:space="preserve">j) = new </w:t>
       </w:r>
       <w:proofErr w:type="spellStart"/>
       <w:r>
@@ -9462,7 +10118,15 @@
     </w:p>
     <w:p>
       <w:r>
-        <w:t xml:space="preserve">      iteration += 1</w:t>
+        <w:t xml:space="preserve">      </w:t>
+      </w:r>
+      <w:proofErr w:type="gramStart"/>
+      <w:r>
+        <w:t>iteration</w:t>
+      </w:r>
+      <w:proofErr w:type="gramEnd"/>
+      <w:r>
+        <w:t xml:space="preserve"> += 1</w:t>
       </w:r>
     </w:p>
     <w:p>
@@ -9473,7 +10137,15 @@
     <w:p/>
     <w:p>
       <w:r>
-        <w:t xml:space="preserve">    if (iteration == </w:t>
+        <w:t xml:space="preserve">    </w:t>
+      </w:r>
+      <w:proofErr w:type="gramStart"/>
+      <w:r>
+        <w:t>if</w:t>
+      </w:r>
+      <w:proofErr w:type="gramEnd"/>
+      <w:r>
+        <w:t xml:space="preserve"> (iteration == </w:t>
       </w:r>
       <w:proofErr w:type="spellStart"/>
       <w:r>
@@ -9489,6 +10161,7 @@
         <w:t xml:space="preserve">      </w:t>
       </w:r>
       <w:proofErr w:type="spellStart"/>
+      <w:proofErr w:type="gramStart"/>
       <w:r>
         <w:t>logInfo</w:t>
       </w:r>
@@ -9497,6 +10170,7 @@
         <w:t>(</w:t>
       </w:r>
       <w:proofErr w:type="spellStart"/>
+      <w:proofErr w:type="gramEnd"/>
       <w:r>
         <w:t>s"Local</w:t>
       </w:r>
@@ -9531,6 +10205,7 @@
         <w:t xml:space="preserve">      </w:t>
       </w:r>
       <w:proofErr w:type="spellStart"/>
+      <w:proofErr w:type="gramStart"/>
       <w:r>
         <w:t>logInfo</w:t>
       </w:r>
@@ -9539,6 +10214,7 @@
         <w:t>(</w:t>
       </w:r>
       <w:proofErr w:type="spellStart"/>
+      <w:proofErr w:type="gramEnd"/>
       <w:r>
         <w:t>s"Local</w:t>
       </w:r>
@@ -9563,21 +10239,20 @@
     <w:p/>
     <w:p>
       <w:r>
-        <w:t xml:space="preserve">    centers</w:t>
-      </w:r>
+        <w:t xml:space="preserve">    </w:t>
+      </w:r>
+      <w:proofErr w:type="gramStart"/>
+      <w:r>
+        <w:t>centers</w:t>
+      </w:r>
+      <w:proofErr w:type="gramEnd"/>
     </w:p>
     <w:p>
       <w:r>
         <w:t xml:space="preserve">  }</w:t>
       </w:r>
     </w:p>
-    <w:p>
-      <w:pPr>
-        <w:rPr>
-          <w:rFonts w:hint="eastAsia"/>
-        </w:rPr>
-      </w:pPr>
-    </w:p>
+    <w:p/>
     <w:p>
       <w:r>
         <w:rPr>
@@ -9614,7 +10289,23 @@
     </w:p>
     <w:p>
       <w:r>
-        <w:t xml:space="preserve">  private def </w:t>
+        <w:t xml:space="preserve">  </w:t>
+      </w:r>
+      <w:proofErr w:type="gramStart"/>
+      <w:r>
+        <w:t>private</w:t>
+      </w:r>
+      <w:proofErr w:type="gramEnd"/>
+      <w:r>
+        <w:t xml:space="preserve"> </w:t>
+      </w:r>
+      <w:proofErr w:type="spellStart"/>
+      <w:r>
+        <w:t>def</w:t>
+      </w:r>
+      <w:proofErr w:type="spellEnd"/>
+      <w:r>
+        <w:t xml:space="preserve"> </w:t>
       </w:r>
       <w:proofErr w:type="spellStart"/>
       <w:r>
@@ -9630,10 +10321,12 @@
         <w:t xml:space="preserve">    </w:t>
       </w:r>
       <w:proofErr w:type="spellStart"/>
+      <w:proofErr w:type="gramStart"/>
       <w:r>
         <w:t>val</w:t>
       </w:r>
       <w:proofErr w:type="spellEnd"/>
+      <w:proofErr w:type="gramEnd"/>
       <w:r>
         <w:t xml:space="preserve"> r = </w:t>
       </w:r>
@@ -9656,10 +10349,12 @@
         <w:t xml:space="preserve">    </w:t>
       </w:r>
       <w:proofErr w:type="spellStart"/>
+      <w:proofErr w:type="gramStart"/>
       <w:r>
         <w:t>var</w:t>
       </w:r>
       <w:proofErr w:type="spellEnd"/>
+      <w:proofErr w:type="gramEnd"/>
       <w:r>
         <w:t xml:space="preserve"> </w:t>
       </w:r>
@@ -9677,10 +10372,12 @@
         <w:t xml:space="preserve">    </w:t>
       </w:r>
       <w:proofErr w:type="spellStart"/>
+      <w:proofErr w:type="gramStart"/>
       <w:r>
         <w:t>var</w:t>
       </w:r>
       <w:proofErr w:type="spellEnd"/>
+      <w:proofErr w:type="gramEnd"/>
       <w:r>
         <w:t xml:space="preserve"> </w:t>
       </w:r>
@@ -9695,7 +10392,15 @@
     </w:p>
     <w:p>
       <w:r>
-        <w:t xml:space="preserve">    while (</w:t>
+        <w:t xml:space="preserve">    </w:t>
+      </w:r>
+      <w:proofErr w:type="gramStart"/>
+      <w:r>
+        <w:t>while</w:t>
+      </w:r>
+      <w:proofErr w:type="gramEnd"/>
+      <w:r>
+        <w:t xml:space="preserve"> (</w:t>
       </w:r>
       <w:proofErr w:type="spellStart"/>
       <w:r>
@@ -9727,10 +10432,12 @@
         <w:t xml:space="preserve">      </w:t>
       </w:r>
       <w:proofErr w:type="spellStart"/>
+      <w:proofErr w:type="gramStart"/>
       <w:r>
         <w:t>curWeight</w:t>
       </w:r>
       <w:proofErr w:type="spellEnd"/>
+      <w:proofErr w:type="gramEnd"/>
       <w:r>
         <w:t xml:space="preserve"> += weights(</w:t>
       </w:r>
@@ -9763,9 +10470,14 @@
     </w:p>
     <w:p>
       <w:r>
-        <w:t xml:space="preserve">    data(</w:t>
-      </w:r>
-      <w:proofErr w:type="spellStart"/>
+        <w:t xml:space="preserve">    </w:t>
+      </w:r>
+      <w:proofErr w:type="gramStart"/>
+      <w:r>
+        <w:t>data(</w:t>
+      </w:r>
+      <w:proofErr w:type="spellStart"/>
+      <w:proofErr w:type="gramEnd"/>
       <w:r>
         <w:t>i</w:t>
       </w:r>
@@ -9780,20 +10492,8 @@
       </w:r>
     </w:p>
     <w:p/>
-    <w:p>
-      <w:pPr>
-        <w:rPr>
-          <w:rFonts w:hint="eastAsia"/>
-        </w:rPr>
-      </w:pPr>
-    </w:p>
-    <w:p>
-      <w:pPr>
-        <w:rPr>
-          <w:rFonts w:hint="eastAsia"/>
-        </w:rPr>
-      </w:pPr>
-    </w:p>
+    <w:p/>
+    <w:p/>
     <w:p/>
     <w:p/>
     <w:p/>
@@ -9882,6 +10582,7 @@
     </w:p>
     <w:p>
       <w:proofErr w:type="spellStart"/>
+      <w:proofErr w:type="gramStart"/>
       <w:r>
         <w:rPr>
           <w:rFonts w:hint="eastAsia"/>
@@ -9889,6 +10590,7 @@
         <w:t>var</w:t>
       </w:r>
       <w:proofErr w:type="spellEnd"/>
+      <w:proofErr w:type="gramEnd"/>
       <w:r>
         <w:rPr>
           <w:rFonts w:hint="eastAsia"/>
@@ -9903,6 +10605,7 @@
       </w:r>
     </w:p>
     <w:p>
+      <w:proofErr w:type="gramStart"/>
       <w:r>
         <w:t>W</w:t>
       </w:r>
@@ -9912,6 +10615,7 @@
         </w:rPr>
         <w:t>hile{</w:t>
       </w:r>
+      <w:proofErr w:type="gramEnd"/>
     </w:p>
     <w:p>
       <w:r>
@@ -9920,6 +10624,7 @@
         </w:rPr>
         <w:tab/>
       </w:r>
+      <w:proofErr w:type="gramStart"/>
       <w:r>
         <w:t>I</w:t>
       </w:r>
@@ -9927,7 +10632,14 @@
         <w:rPr>
           <w:rFonts w:hint="eastAsia"/>
         </w:rPr>
-        <w:t>f(A) flag = false</w:t>
+        <w:t>f(</w:t>
+      </w:r>
+      <w:proofErr w:type="gramEnd"/>
+      <w:r>
+        <w:rPr>
+          <w:rFonts w:hint="eastAsia"/>
+        </w:rPr>
+        <w:t>A) flag = false</w:t>
       </w:r>
     </w:p>
     <w:p>
@@ -9975,10 +10687,12 @@
     </w:p>
     <w:p>
       <w:proofErr w:type="spellStart"/>
+      <w:proofErr w:type="gramStart"/>
       <w:r>
         <w:t>var</w:t>
       </w:r>
       <w:proofErr w:type="spellEnd"/>
+      <w:proofErr w:type="gramEnd"/>
       <w:r>
         <w:t xml:space="preserve"> flag = </w:t>
       </w:r>
@@ -9989,11 +10703,19 @@
       <w:proofErr w:type="spellEnd"/>
     </w:p>
     <w:p>
-      <w:r>
-        <w:rPr>
-          <w:rFonts w:hint="eastAsia"/>
-        </w:rPr>
-        <w:t>while(flag){</w:t>
+      <w:proofErr w:type="gramStart"/>
+      <w:r>
+        <w:rPr>
+          <w:rFonts w:hint="eastAsia"/>
+        </w:rPr>
+        <w:t>while(</w:t>
+      </w:r>
+      <w:proofErr w:type="gramEnd"/>
+      <w:r>
+        <w:rPr>
+          <w:rFonts w:hint="eastAsia"/>
+        </w:rPr>
+        <w:t>flag){</w:t>
       </w:r>
     </w:p>
     <w:p>
@@ -10002,8 +10724,15 @@
           <w:rFonts w:hint="eastAsia"/>
         </w:rPr>
         <w:tab/>
+      </w:r>
+      <w:proofErr w:type="gramStart"/>
+      <w:r>
+        <w:rPr>
+          <w:rFonts w:hint="eastAsia"/>
+        </w:rPr>
         <w:t>f()</w:t>
       </w:r>
+      <w:proofErr w:type="gramEnd"/>
     </w:p>
     <w:p>
       <w:r>
@@ -10013,6 +10742,7 @@
         <w:tab/>
       </w:r>
       <w:proofErr w:type="spellStart"/>
+      <w:proofErr w:type="gramStart"/>
       <w:r>
         <w:rPr>
           <w:rFonts w:hint="eastAsia"/>
@@ -10020,6 +10750,7 @@
         <w:t>var</w:t>
       </w:r>
       <w:proofErr w:type="spellEnd"/>
+      <w:proofErr w:type="gramEnd"/>
       <w:r>
         <w:rPr>
           <w:rFonts w:hint="eastAsia"/>
@@ -10092,6 +10823,7 @@
     </w:p>
     <w:p>
       <w:proofErr w:type="spellStart"/>
+      <w:proofErr w:type="gramStart"/>
       <w:r>
         <w:rPr>
           <w:rFonts w:hint="eastAsia"/>
@@ -10103,13 +10835,19 @@
         <w:rPr>
           <w:rFonts w:hint="eastAsia"/>
         </w:rPr>
-        <w:t>()()</w:t>
-      </w:r>
-      <w:bookmarkStart w:id="0" w:name="_GoBack"/>
-      <w:bookmarkEnd w:id="0"/>
-    </w:p>
-    <w:p>
-      <w:proofErr w:type="spellStart"/>
+        <w:t>(</w:t>
+      </w:r>
+      <w:proofErr w:type="gramEnd"/>
+      <w:r>
+        <w:rPr>
+          <w:rFonts w:hint="eastAsia"/>
+        </w:rPr>
+        <w:t>)()</w:t>
+      </w:r>
+    </w:p>
+    <w:p>
+      <w:proofErr w:type="spellStart"/>
+      <w:proofErr w:type="gramStart"/>
       <w:r>
         <w:rPr>
           <w:rFonts w:hint="eastAsia"/>
@@ -10121,7 +10859,14 @@
         <w:rPr>
           <w:rFonts w:hint="eastAsia"/>
         </w:rPr>
-        <w:t>()()</w:t>
+        <w:t>(</w:t>
+      </w:r>
+      <w:proofErr w:type="gramEnd"/>
+      <w:r>
+        <w:rPr>
+          <w:rFonts w:hint="eastAsia"/>
+        </w:rPr>
+        <w:t>)()</w:t>
       </w:r>
     </w:p>
     <w:p>
@@ -10179,10 +10924,12 @@
     </w:p>
     <w:p>
       <w:proofErr w:type="spellStart"/>
+      <w:proofErr w:type="gramStart"/>
       <w:r>
         <w:t>val</w:t>
       </w:r>
       <w:proofErr w:type="spellEnd"/>
+      <w:proofErr w:type="gramEnd"/>
       <w:r>
         <w:t xml:space="preserve"> arr1 = </w:t>
       </w:r>
@@ -10197,10 +10944,12 @@
     </w:p>
     <w:p>
       <w:proofErr w:type="spellStart"/>
+      <w:proofErr w:type="gramStart"/>
       <w:r>
         <w:t>val</w:t>
       </w:r>
       <w:proofErr w:type="spellEnd"/>
+      <w:proofErr w:type="gramEnd"/>
       <w:r>
         <w:t xml:space="preserve"> arr2 = </w:t>
       </w:r>
@@ -10218,10 +10967,12 @@
     </w:p>
     <w:p>
       <w:proofErr w:type="spellStart"/>
+      <w:proofErr w:type="gramStart"/>
       <w:r>
         <w:t>val</w:t>
       </w:r>
       <w:proofErr w:type="spellEnd"/>
+      <w:proofErr w:type="gramEnd"/>
       <w:r>
         <w:t xml:space="preserve"> u = </w:t>
       </w:r>
@@ -10283,7 +11034,21 @@
         <w:rPr>
           <w:rFonts w:hint="eastAsia"/>
         </w:rPr>
-        <w:t>当然这是没事找抽，直接</w:t>
+        <w:t>当然这是</w:t>
+      </w:r>
+      <w:proofErr w:type="gramStart"/>
+      <w:r>
+        <w:rPr>
+          <w:rFonts w:hint="eastAsia"/>
+        </w:rPr>
+        <w:t>没事找抽</w:t>
+      </w:r>
+      <w:proofErr w:type="gramEnd"/>
+      <w:r>
+        <w:rPr>
+          <w:rFonts w:hint="eastAsia"/>
+        </w:rPr>
+        <w:t>，直接</w:t>
       </w:r>
       <w:proofErr w:type="spellStart"/>
       <w:r>
@@ -10305,10 +11070,12 @@
         <w:t xml:space="preserve">    </w:t>
       </w:r>
       <w:proofErr w:type="spellStart"/>
+      <w:proofErr w:type="gramStart"/>
       <w:r>
         <w:t>val</w:t>
       </w:r>
       <w:proofErr w:type="spellEnd"/>
+      <w:proofErr w:type="gramEnd"/>
       <w:r>
         <w:t xml:space="preserve"> </w:t>
       </w:r>
@@ -10347,10 +11114,12 @@
         <w:t xml:space="preserve">    </w:t>
       </w:r>
       <w:proofErr w:type="spellStart"/>
+      <w:proofErr w:type="gramStart"/>
       <w:r>
         <w:t>val</w:t>
       </w:r>
       <w:proofErr w:type="spellEnd"/>
+      <w:proofErr w:type="gramEnd"/>
       <w:r>
         <w:t xml:space="preserve"> </w:t>
       </w:r>
@@ -10389,6 +11158,7 @@
         <w:ind w:firstLine="420"/>
       </w:pPr>
       <w:proofErr w:type="spellStart"/>
+      <w:proofErr w:type="gramStart"/>
       <w:r>
         <w:t>newArr.foreach</w:t>
       </w:r>
@@ -10397,6 +11167,7 @@
         <w:t>(</w:t>
       </w:r>
       <w:proofErr w:type="spellStart"/>
+      <w:proofErr w:type="gramEnd"/>
       <w:r>
         <w:t>println</w:t>
       </w:r>
@@ -10476,13 +11247,18 @@
         <w:ind w:firstLine="420"/>
       </w:pPr>
       <w:proofErr w:type="spellStart"/>
+      <w:proofErr w:type="gramStart"/>
       <w:r>
         <w:lastRenderedPageBreak/>
         <w:t>Array.tabulate</w:t>
       </w:r>
       <w:proofErr w:type="spellEnd"/>
       <w:r>
-        <w:t>(10)(</w:t>
+        <w:t>(</w:t>
+      </w:r>
+      <w:proofErr w:type="gramEnd"/>
+      <w:r>
+        <w:t>10)(</w:t>
       </w:r>
       <w:proofErr w:type="spellStart"/>
       <w:r>
@@ -10558,10 +11334,12 @@
         <w:t xml:space="preserve">    </w:t>
       </w:r>
       <w:proofErr w:type="spellStart"/>
+      <w:proofErr w:type="gramStart"/>
       <w:r>
         <w:t>val</w:t>
       </w:r>
       <w:proofErr w:type="spellEnd"/>
+      <w:proofErr w:type="gramEnd"/>
       <w:r>
         <w:t xml:space="preserve"> </w:t>
       </w:r>
@@ -10614,6 +11392,7 @@
         <w:t xml:space="preserve">    </w:t>
       </w:r>
       <w:proofErr w:type="spellStart"/>
+      <w:proofErr w:type="gramStart"/>
       <w:r>
         <w:t>multiTable.foreach</w:t>
       </w:r>
@@ -10622,6 +11401,7 @@
         <w:t>(</w:t>
       </w:r>
       <w:proofErr w:type="spellStart"/>
+      <w:proofErr w:type="gramEnd"/>
       <w:r>
         <w:t>arr</w:t>
       </w:r>
@@ -10671,10 +11451,12 @@
         <w:t xml:space="preserve">    </w:t>
       </w:r>
       <w:proofErr w:type="spellStart"/>
+      <w:proofErr w:type="gramStart"/>
       <w:r>
         <w:t>val</w:t>
       </w:r>
       <w:proofErr w:type="spellEnd"/>
+      <w:proofErr w:type="gramEnd"/>
       <w:r>
         <w:t xml:space="preserve"> </w:t>
       </w:r>
@@ -10743,6 +11525,7 @@
         <w:t xml:space="preserve">    </w:t>
       </w:r>
       <w:proofErr w:type="spellStart"/>
+      <w:proofErr w:type="gramStart"/>
       <w:r>
         <w:t>triMultiTable.foreach</w:t>
       </w:r>
@@ -10751,6 +11534,7 @@
         <w:t>(</w:t>
       </w:r>
       <w:proofErr w:type="spellStart"/>
+      <w:proofErr w:type="gramEnd"/>
       <w:r>
         <w:t>arr</w:t>
       </w:r>
@@ -10809,6 +11593,7 @@
         </w:rPr>
         <w:t>对象也有，比如</w:t>
       </w:r>
+      <w:proofErr w:type="gramStart"/>
       <w:r>
         <w:rPr>
           <w:rFonts w:hint="eastAsia"/>
@@ -10816,6 +11601,7 @@
         <w:t>如</w:t>
       </w:r>
       <w:proofErr w:type="spellStart"/>
+      <w:proofErr w:type="gramEnd"/>
       <w:r>
         <w:rPr>
           <w:rFonts w:hint="eastAsia"/>
@@ -10847,7 +11633,7 @@
     <w:p>
       <w:pPr>
         <w:rPr>
-          <w:rFonts w:asciiTheme="majorHAnsi" w:eastAsiaTheme="majorEastAsia" w:hAnsiTheme="majorHAnsi" w:cstheme="majorBidi" w:hint="eastAsia"/>
+          <w:rFonts w:asciiTheme="majorHAnsi" w:eastAsiaTheme="majorEastAsia" w:hAnsiTheme="majorHAnsi" w:cstheme="majorBidi"/>
           <w:b/>
           <w:bCs/>
           <w:sz w:val="32"/>
@@ -10862,9 +11648,6 @@
           <w:ilvl w:val="1"/>
           <w:numId w:val="1"/>
         </w:numPr>
-        <w:rPr>
-          <w:rFonts w:hint="eastAsia"/>
-        </w:rPr>
       </w:pPr>
       <w:r>
         <w:rPr>
@@ -10895,9 +11678,6 @@
           <w:numId w:val="14"/>
         </w:numPr>
         <w:ind w:firstLineChars="0"/>
-        <w:rPr>
-          <w:rFonts w:hint="eastAsia"/>
-        </w:rPr>
       </w:pPr>
       <w:r>
         <w:rPr>
@@ -10956,7 +11736,21 @@
         <w:rPr>
           <w:rFonts w:hint="eastAsia"/>
         </w:rPr>
-        <w:t>(n)(ff))</w:t>
+        <w:t>(n)(</w:t>
+      </w:r>
+      <w:proofErr w:type="spellStart"/>
+      <w:r>
+        <w:rPr>
+          <w:rFonts w:hint="eastAsia"/>
+        </w:rPr>
+        <w:t>ff</w:t>
+      </w:r>
+      <w:proofErr w:type="spellEnd"/>
+      <w:r>
+        <w:rPr>
+          <w:rFonts w:hint="eastAsia"/>
+        </w:rPr>
+        <w:t>))</w:t>
       </w:r>
     </w:p>
     <w:p/>
@@ -10967,9 +11761,6 @@
           <w:ilvl w:val="1"/>
           <w:numId w:val="1"/>
         </w:numPr>
-        <w:rPr>
-          <w:rFonts w:hint="eastAsia"/>
-        </w:rPr>
       </w:pPr>
       <w:r>
         <w:rPr>
@@ -10991,11 +11782,6 @@
       </w:r>
     </w:p>
     <w:p>
-      <w:pPr>
-        <w:rPr>
-          <w:rFonts w:hint="eastAsia"/>
-        </w:rPr>
-      </w:pPr>
       <w:r>
         <w:rPr>
           <w:rFonts w:hint="eastAsia"/>
@@ -11037,13 +11823,22 @@
       <w:pPr>
         <w:pStyle w:val="a3"/>
         <w:shd w:val="clear" w:color="auto" w:fill="FFFFFF"/>
+        <w:rPr>
+          <w:rFonts w:ascii="Lucida Sans Unicode" w:hAnsi="Lucida Sans Unicode" w:cs="Lucida Sans Unicode"/>
+          <w:color w:val="000000"/>
+          <w:sz w:val="19"/>
+          <w:szCs w:val="19"/>
+        </w:rPr>
+      </w:pPr>
+      <w:r>
         <w:rPr>
           <w:rFonts w:ascii="Lucida Sans Unicode" w:hAnsi="Lucida Sans Unicode" w:cs="Lucida Sans Unicode" w:hint="eastAsia"/>
           <w:color w:val="000000"/>
           <w:sz w:val="19"/>
           <w:szCs w:val="19"/>
         </w:rPr>
-      </w:pPr>
+        <w:t xml:space="preserve">    // view</w:t>
+      </w:r>
       <w:r>
         <w:rPr>
           <w:rFonts w:ascii="Lucida Sans Unicode" w:hAnsi="Lucida Sans Unicode" w:cs="Lucida Sans Unicode" w:hint="eastAsia"/>
@@ -11051,15 +11846,6 @@
           <w:sz w:val="19"/>
           <w:szCs w:val="19"/>
         </w:rPr>
-        <w:t xml:space="preserve">    // view</w:t>
-      </w:r>
-      <w:r>
-        <w:rPr>
-          <w:rFonts w:ascii="Lucida Sans Unicode" w:hAnsi="Lucida Sans Unicode" w:cs="Lucida Sans Unicode" w:hint="eastAsia"/>
-          <w:color w:val="000000"/>
-          <w:sz w:val="19"/>
-          <w:szCs w:val="19"/>
-        </w:rPr>
         <w:t>的应用</w:t>
       </w:r>
     </w:p>
@@ -11084,6 +11870,7 @@
         <w:t xml:space="preserve">    </w:t>
       </w:r>
       <w:proofErr w:type="spellStart"/>
+      <w:proofErr w:type="gramStart"/>
       <w:r>
         <w:rPr>
           <w:rFonts w:ascii="Lucida Sans Unicode" w:hAnsi="Lucida Sans Unicode" w:cs="Lucida Sans Unicode"/>
@@ -11094,6 +11881,7 @@
         <w:t>val</w:t>
       </w:r>
       <w:proofErr w:type="spellEnd"/>
+      <w:proofErr w:type="gramEnd"/>
       <w:r>
         <w:rPr>
           <w:rFonts w:ascii="Lucida Sans Unicode" w:hAnsi="Lucida Sans Unicode" w:cs="Lucida Sans Unicode"/>
@@ -11125,6 +11913,7 @@
         <w:t xml:space="preserve">    </w:t>
       </w:r>
       <w:proofErr w:type="spellStart"/>
+      <w:proofErr w:type="gramStart"/>
       <w:r>
         <w:rPr>
           <w:rFonts w:ascii="Lucida Sans Unicode" w:hAnsi="Lucida Sans Unicode" w:cs="Lucida Sans Unicode"/>
@@ -11135,6 +11924,7 @@
         <w:t>val</w:t>
       </w:r>
       <w:proofErr w:type="spellEnd"/>
+      <w:proofErr w:type="gramEnd"/>
       <w:r>
         <w:rPr>
           <w:rFonts w:ascii="Lucida Sans Unicode" w:hAnsi="Lucida Sans Unicode" w:cs="Lucida Sans Unicode"/>
@@ -11162,7 +11952,7 @@
           <w:sz w:val="19"/>
           <w:szCs w:val="19"/>
         </w:rPr>
-        <w:t xml:space="preserve"> = </w:t>
+        <w:t xml:space="preserve"> = a.zip(100000 until 200000).</w:t>
       </w:r>
       <w:proofErr w:type="spellStart"/>
       <w:r>
@@ -11172,7 +11962,7 @@
           <w:sz w:val="19"/>
           <w:szCs w:val="19"/>
         </w:rPr>
-        <w:t>a.zip</w:t>
+        <w:t>flatMap</w:t>
       </w:r>
       <w:proofErr w:type="spellEnd"/>
       <w:r>
@@ -11182,7 +11972,7 @@
           <w:sz w:val="19"/>
           <w:szCs w:val="19"/>
         </w:rPr>
-        <w:t>(100000 until 200000).</w:t>
+        <w:t xml:space="preserve">(x =&gt; </w:t>
       </w:r>
       <w:proofErr w:type="spellStart"/>
       <w:r>
@@ -11192,7 +11982,7 @@
           <w:sz w:val="19"/>
           <w:szCs w:val="19"/>
         </w:rPr>
-        <w:t>flatMap</w:t>
+        <w:t>Array.tabulate</w:t>
       </w:r>
       <w:proofErr w:type="spellEnd"/>
       <w:r>
@@ -11202,7 +11992,7 @@
           <w:sz w:val="19"/>
           <w:szCs w:val="19"/>
         </w:rPr>
-        <w:t xml:space="preserve">(x =&gt; </w:t>
+        <w:t>(x._1)(</w:t>
       </w:r>
       <w:proofErr w:type="spellStart"/>
       <w:r>
@@ -11212,7 +12002,7 @@
           <w:sz w:val="19"/>
           <w:szCs w:val="19"/>
         </w:rPr>
-        <w:t>Array.tabulate</w:t>
+        <w:t>i</w:t>
       </w:r>
       <w:proofErr w:type="spellEnd"/>
       <w:r>
@@ -11222,19 +12012,20 @@
           <w:sz w:val="19"/>
           <w:szCs w:val="19"/>
         </w:rPr>
-        <w:t>(x._1)(</w:t>
-      </w:r>
-      <w:proofErr w:type="spellStart"/>
-      <w:r>
+        <w:t xml:space="preserve"> =&gt; x._2)).sum</w:t>
+      </w:r>
+    </w:p>
+    <w:p>
+      <w:pPr>
+        <w:pStyle w:val="a3"/>
+        <w:shd w:val="clear" w:color="auto" w:fill="FFFFFF"/>
         <w:rPr>
           <w:rFonts w:ascii="Lucida Sans Unicode" w:hAnsi="Lucida Sans Unicode" w:cs="Lucida Sans Unicode"/>
           <w:color w:val="000000"/>
           <w:sz w:val="19"/>
           <w:szCs w:val="19"/>
         </w:rPr>
-        <w:t>i</w:t>
-      </w:r>
-      <w:proofErr w:type="spellEnd"/>
+      </w:pPr>
       <w:r>
         <w:rPr>
           <w:rFonts w:ascii="Lucida Sans Unicode" w:hAnsi="Lucida Sans Unicode" w:cs="Lucida Sans Unicode"/>
@@ -11242,20 +12033,20 @@
           <w:sz w:val="19"/>
           <w:szCs w:val="19"/>
         </w:rPr>
-        <w:t xml:space="preserve"> =&gt; x._2)).sum</w:t>
-      </w:r>
-    </w:p>
-    <w:p>
-      <w:pPr>
-        <w:pStyle w:val="a3"/>
-        <w:shd w:val="clear" w:color="auto" w:fill="FFFFFF"/>
+        <w:t xml:space="preserve">    </w:t>
+      </w:r>
+      <w:proofErr w:type="spellStart"/>
+      <w:proofErr w:type="gramStart"/>
+      <w:r>
         <w:rPr>
           <w:rFonts w:ascii="Lucida Sans Unicode" w:hAnsi="Lucida Sans Unicode" w:cs="Lucida Sans Unicode"/>
           <w:color w:val="000000"/>
           <w:sz w:val="19"/>
           <w:szCs w:val="19"/>
         </w:rPr>
-      </w:pPr>
+        <w:t>println</w:t>
+      </w:r>
+      <w:proofErr w:type="spellEnd"/>
       <w:r>
         <w:rPr>
           <w:rFonts w:ascii="Lucida Sans Unicode" w:hAnsi="Lucida Sans Unicode" w:cs="Lucida Sans Unicode"/>
@@ -11263,9 +12054,10 @@
           <w:sz w:val="19"/>
           <w:szCs w:val="19"/>
         </w:rPr>
-        <w:t xml:space="preserve">    </w:t>
-      </w:r>
-      <w:proofErr w:type="spellStart"/>
+        <w:t>(</w:t>
+      </w:r>
+      <w:proofErr w:type="spellStart"/>
+      <w:proofErr w:type="gramEnd"/>
       <w:r>
         <w:rPr>
           <w:rFonts w:ascii="Lucida Sans Unicode" w:hAnsi="Lucida Sans Unicode" w:cs="Lucida Sans Unicode"/>
@@ -11273,7 +12065,7 @@
           <w:sz w:val="19"/>
           <w:szCs w:val="19"/>
         </w:rPr>
-        <w:t>println</w:t>
+        <w:t>sumAll</w:t>
       </w:r>
       <w:proofErr w:type="spellEnd"/>
       <w:r>
@@ -11283,19 +12075,20 @@
           <w:sz w:val="19"/>
           <w:szCs w:val="19"/>
         </w:rPr>
-        <w:t>(</w:t>
-      </w:r>
-      <w:proofErr w:type="spellStart"/>
-      <w:r>
+        <w:t>) // not compile, Exception: Out of GC</w:t>
+      </w:r>
+    </w:p>
+    <w:p>
+      <w:pPr>
+        <w:pStyle w:val="a3"/>
+        <w:shd w:val="clear" w:color="auto" w:fill="FFFFFF"/>
         <w:rPr>
           <w:rFonts w:ascii="Lucida Sans Unicode" w:hAnsi="Lucida Sans Unicode" w:cs="Lucida Sans Unicode"/>
           <w:color w:val="000000"/>
           <w:sz w:val="19"/>
           <w:szCs w:val="19"/>
         </w:rPr>
-        <w:t>sumAll</w:t>
-      </w:r>
-      <w:proofErr w:type="spellEnd"/>
+      </w:pPr>
       <w:r>
         <w:rPr>
           <w:rFonts w:ascii="Lucida Sans Unicode" w:hAnsi="Lucida Sans Unicode" w:cs="Lucida Sans Unicode"/>
@@ -11303,20 +12096,21 @@
           <w:sz w:val="19"/>
           <w:szCs w:val="19"/>
         </w:rPr>
-        <w:t>) // not compile, Exception: Out of GC</w:t>
-      </w:r>
-    </w:p>
-    <w:p>
-      <w:pPr>
-        <w:pStyle w:val="a3"/>
-        <w:shd w:val="clear" w:color="auto" w:fill="FFFFFF"/>
+        <w:t xml:space="preserve">    </w:t>
+      </w:r>
+      <w:proofErr w:type="spellStart"/>
+      <w:proofErr w:type="gramStart"/>
+      <w:r>
         <w:rPr>
           <w:rFonts w:ascii="Lucida Sans Unicode" w:hAnsi="Lucida Sans Unicode" w:cs="Lucida Sans Unicode"/>
           <w:color w:val="000000"/>
           <w:sz w:val="19"/>
           <w:szCs w:val="19"/>
         </w:rPr>
-      </w:pPr>
+        <w:t>val</w:t>
+      </w:r>
+      <w:proofErr w:type="spellEnd"/>
+      <w:proofErr w:type="gramEnd"/>
       <w:r>
         <w:rPr>
           <w:rFonts w:ascii="Lucida Sans Unicode" w:hAnsi="Lucida Sans Unicode" w:cs="Lucida Sans Unicode"/>
@@ -11324,7 +12118,7 @@
           <w:sz w:val="19"/>
           <w:szCs w:val="19"/>
         </w:rPr>
-        <w:t xml:space="preserve">    </w:t>
+        <w:t xml:space="preserve"> </w:t>
       </w:r>
       <w:proofErr w:type="spellStart"/>
       <w:r>
@@ -11334,7 +12128,7 @@
           <w:sz w:val="19"/>
           <w:szCs w:val="19"/>
         </w:rPr>
-        <w:t>val</w:t>
+        <w:t>sumAllView</w:t>
       </w:r>
       <w:proofErr w:type="spellEnd"/>
       <w:r>
@@ -11344,7 +12138,7 @@
           <w:sz w:val="19"/>
           <w:szCs w:val="19"/>
         </w:rPr>
-        <w:t xml:space="preserve"> </w:t>
+        <w:t xml:space="preserve"> = a.view.zip(100000 until 200000).</w:t>
       </w:r>
       <w:proofErr w:type="spellStart"/>
       <w:r>
@@ -11354,7 +12148,7 @@
           <w:sz w:val="19"/>
           <w:szCs w:val="19"/>
         </w:rPr>
-        <w:t>sumAllView</w:t>
+        <w:t>flatMap</w:t>
       </w:r>
       <w:proofErr w:type="spellEnd"/>
       <w:r>
@@ -11364,7 +12158,7 @@
           <w:sz w:val="19"/>
           <w:szCs w:val="19"/>
         </w:rPr>
-        <w:t xml:space="preserve"> = </w:t>
+        <w:t xml:space="preserve">(x =&gt; </w:t>
       </w:r>
       <w:proofErr w:type="spellStart"/>
       <w:r>
@@ -11374,7 +12168,7 @@
           <w:sz w:val="19"/>
           <w:szCs w:val="19"/>
         </w:rPr>
-        <w:t>a.view.zip</w:t>
+        <w:t>Array.tabulate</w:t>
       </w:r>
       <w:proofErr w:type="spellEnd"/>
       <w:r>
@@ -11384,7 +12178,7 @@
           <w:sz w:val="19"/>
           <w:szCs w:val="19"/>
         </w:rPr>
-        <w:t>(100000 until 200000).</w:t>
+        <w:t>(x._1)(</w:t>
       </w:r>
       <w:proofErr w:type="spellStart"/>
       <w:r>
@@ -11394,7 +12188,7 @@
           <w:sz w:val="19"/>
           <w:szCs w:val="19"/>
         </w:rPr>
-        <w:t>flatMap</w:t>
+        <w:t>i</w:t>
       </w:r>
       <w:proofErr w:type="spellEnd"/>
       <w:r>
@@ -11404,19 +12198,22 @@
           <w:sz w:val="19"/>
           <w:szCs w:val="19"/>
         </w:rPr>
-        <w:t xml:space="preserve">(x =&gt; </w:t>
-      </w:r>
-      <w:proofErr w:type="spellStart"/>
-      <w:r>
+        <w:t xml:space="preserve"> =&gt; x._2)).sum</w:t>
+      </w:r>
+    </w:p>
+    <w:p>
+      <w:pPr>
+        <w:pStyle w:val="a3"/>
+        <w:shd w:val="clear" w:color="auto" w:fill="FFFFFF"/>
+        <w:spacing w:before="0" w:beforeAutospacing="0" w:after="0" w:afterAutospacing="0"/>
+        <w:jc w:val="both"/>
         <w:rPr>
           <w:rFonts w:ascii="Lucida Sans Unicode" w:hAnsi="Lucida Sans Unicode" w:cs="Lucida Sans Unicode"/>
           <w:color w:val="000000"/>
           <w:sz w:val="19"/>
           <w:szCs w:val="19"/>
         </w:rPr>
-        <w:t>Array.tabulate</w:t>
-      </w:r>
-      <w:proofErr w:type="spellEnd"/>
+      </w:pPr>
       <w:r>
         <w:rPr>
           <w:rFonts w:ascii="Lucida Sans Unicode" w:hAnsi="Lucida Sans Unicode" w:cs="Lucida Sans Unicode"/>
@@ -11424,9 +12221,10 @@
           <w:sz w:val="19"/>
           <w:szCs w:val="19"/>
         </w:rPr>
-        <w:t>(x._1)(</w:t>
-      </w:r>
-      <w:proofErr w:type="spellStart"/>
+        <w:t xml:space="preserve">    </w:t>
+      </w:r>
+      <w:proofErr w:type="spellStart"/>
+      <w:proofErr w:type="gramStart"/>
       <w:r>
         <w:rPr>
           <w:rFonts w:ascii="Lucida Sans Unicode" w:hAnsi="Lucida Sans Unicode" w:cs="Lucida Sans Unicode"/>
@@ -11434,7 +12232,7 @@
           <w:sz w:val="19"/>
           <w:szCs w:val="19"/>
         </w:rPr>
-        <w:t>i</w:t>
+        <w:t>println</w:t>
       </w:r>
       <w:proofErr w:type="spellEnd"/>
       <w:r>
@@ -11444,52 +12242,10 @@
           <w:sz w:val="19"/>
           <w:szCs w:val="19"/>
         </w:rPr>
-        <w:t xml:space="preserve"> =&gt; x._2)).sum</w:t>
-      </w:r>
-    </w:p>
-    <w:p>
-      <w:pPr>
-        <w:pStyle w:val="a3"/>
-        <w:shd w:val="clear" w:color="auto" w:fill="FFFFFF"/>
-        <w:spacing w:before="0" w:beforeAutospacing="0" w:after="0" w:afterAutospacing="0"/>
-        <w:jc w:val="both"/>
-        <w:rPr>
-          <w:rFonts w:ascii="Lucida Sans Unicode" w:hAnsi="Lucida Sans Unicode" w:cs="Lucida Sans Unicode"/>
-          <w:color w:val="000000"/>
-          <w:sz w:val="19"/>
-          <w:szCs w:val="19"/>
-        </w:rPr>
-      </w:pPr>
-      <w:r>
-        <w:rPr>
-          <w:rFonts w:ascii="Lucida Sans Unicode" w:hAnsi="Lucida Sans Unicode" w:cs="Lucida Sans Unicode"/>
-          <w:color w:val="000000"/>
-          <w:sz w:val="19"/>
-          <w:szCs w:val="19"/>
-        </w:rPr>
-        <w:t xml:space="preserve">    </w:t>
-      </w:r>
-      <w:proofErr w:type="spellStart"/>
-      <w:r>
-        <w:rPr>
-          <w:rFonts w:ascii="Lucida Sans Unicode" w:hAnsi="Lucida Sans Unicode" w:cs="Lucida Sans Unicode"/>
-          <w:color w:val="000000"/>
-          <w:sz w:val="19"/>
-          <w:szCs w:val="19"/>
-        </w:rPr>
-        <w:t>println</w:t>
-      </w:r>
-      <w:proofErr w:type="spellEnd"/>
-      <w:r>
-        <w:rPr>
-          <w:rFonts w:ascii="Lucida Sans Unicode" w:hAnsi="Lucida Sans Unicode" w:cs="Lucida Sans Unicode"/>
-          <w:color w:val="000000"/>
-          <w:sz w:val="19"/>
-          <w:szCs w:val="19"/>
-        </w:rPr>
         <w:t>(</w:t>
       </w:r>
       <w:proofErr w:type="spellStart"/>
+      <w:proofErr w:type="gramEnd"/>
       <w:r>
         <w:rPr>
           <w:rFonts w:ascii="Lucida Sans Unicode" w:hAnsi="Lucida Sans Unicode" w:cs="Lucida Sans Unicode"/>
@@ -11517,9 +12273,6 @@
           <w:ilvl w:val="1"/>
           <w:numId w:val="1"/>
         </w:numPr>
-        <w:rPr>
-          <w:rFonts w:hint="eastAsia"/>
-        </w:rPr>
       </w:pPr>
       <w:r>
         <w:t>S</w:t>
@@ -11550,11 +12303,6 @@
       </w:r>
     </w:p>
     <w:p>
-      <w:pPr>
-        <w:rPr>
-          <w:rFonts w:hint="eastAsia"/>
-        </w:rPr>
-      </w:pPr>
       <w:r>
         <w:rPr>
           <w:rFonts w:hint="eastAsia"/>
@@ -11635,7 +12383,21 @@
         <w:rPr>
           <w:rFonts w:hint="eastAsia"/>
         </w:rPr>
-        <w:t>方法挺酷的，可以</w:t>
+        <w:t>方法</w:t>
+      </w:r>
+      <w:proofErr w:type="gramStart"/>
+      <w:r>
+        <w:rPr>
+          <w:rFonts w:hint="eastAsia"/>
+        </w:rPr>
+        <w:t>挺</w:t>
+      </w:r>
+      <w:proofErr w:type="gramEnd"/>
+      <w:r>
+        <w:rPr>
+          <w:rFonts w:hint="eastAsia"/>
+        </w:rPr>
+        <w:t>酷的，可以</w:t>
       </w:r>
       <w:r>
         <w:rPr>
@@ -11652,9 +12414,6 @@
           <w:ilvl w:val="1"/>
           <w:numId w:val="1"/>
         </w:numPr>
-        <w:rPr>
-          <w:rFonts w:hint="eastAsia"/>
-        </w:rPr>
       </w:pPr>
       <w:r>
         <w:rPr>
@@ -11664,11 +12423,6 @@
       </w:r>
     </w:p>
     <w:p>
-      <w:pPr>
-        <w:rPr>
-          <w:rFonts w:hint="eastAsia"/>
-        </w:rPr>
-      </w:pPr>
       <w:r>
         <w:rPr>
           <w:rFonts w:hint="eastAsia"/>
@@ -11707,23 +12461,28 @@
         <w:rPr>
           <w:rFonts w:hint="eastAsia"/>
         </w:rPr>
-        <w:t>算法化没有这么复杂，不过作者采用了多个编程框架，而且函数式略少，降低了可读性，吸取一下教训。</w:t>
-      </w:r>
-    </w:p>
-    <w:p>
-      <w:pPr>
-        <w:rPr>
-          <w:rFonts w:hint="eastAsia"/>
-        </w:rPr>
-      </w:pPr>
-    </w:p>
-    <w:p>
-      <w:pPr>
-        <w:pStyle w:val="3"/>
-      </w:pPr>
+        <w:t>算法</w:t>
+      </w:r>
+      <w:proofErr w:type="gramStart"/>
+      <w:r>
+        <w:rPr>
+          <w:rFonts w:hint="eastAsia"/>
+        </w:rPr>
+        <w:t>化没有</w:t>
+      </w:r>
+      <w:proofErr w:type="gramEnd"/>
+      <w:r>
+        <w:rPr>
+          <w:rFonts w:hint="eastAsia"/>
+        </w:rPr>
+        <w:t>这么复杂，不过作者采用了多个编程框架，而且函数式略少，降低了可读性，吸取一下教训。</w:t>
+      </w:r>
     </w:p>
     <w:p/>
-    <w:p/>
+    <w:p>
+      <w:bookmarkStart w:id="0" w:name="_GoBack"/>
+      <w:bookmarkEnd w:id="0"/>
+    </w:p>
     <w:sectPr>
       <w:pgSz w:w="11906" w:h="16838"/>
       <w:pgMar w:top="1440" w:right="1800" w:bottom="1440" w:left="1800" w:header="851" w:footer="992" w:gutter="0"/>
@@ -11735,7 +12494,7 @@
 </file>
 
 <file path=word/numbering.xml><?xml version="1.0" encoding="utf-8"?>
-<w:numbering xmlns:ve="http://schemas.openxmlformats.org/markup-compatibility/2006" xmlns:o="urn:schemas-microsoft-com:office:office" xmlns:r="http://schemas.openxmlformats.org/officeDocument/2006/relationships" xmlns:m="http://schemas.openxmlformats.org/officeDocument/2006/math" xmlns:v="urn:schemas-microsoft-com:vml" xmlns:wp="http://schemas.openxmlformats.org/drawingml/2006/wordprocessingDrawing" xmlns:w10="urn:schemas-microsoft-com:office:word" xmlns:w="http://schemas.openxmlformats.org/wordprocessingml/2006/main" xmlns:wne="http://schemas.microsoft.com/office/word/2006/wordml">
+<w:numbering xmlns:wpc="http://schemas.microsoft.com/office/word/2010/wordprocessingCanvas" xmlns:mc="http://schemas.openxmlformats.org/markup-compatibility/2006" xmlns:o="urn:schemas-microsoft-com:office:office" xmlns:r="http://schemas.openxmlformats.org/officeDocument/2006/relationships" xmlns:m="http://schemas.openxmlformats.org/officeDocument/2006/math" xmlns:v="urn:schemas-microsoft-com:vml" xmlns:wp14="http://schemas.microsoft.com/office/word/2010/wordprocessingDrawing" xmlns:wp="http://schemas.openxmlformats.org/drawingml/2006/wordprocessingDrawing" xmlns:w10="urn:schemas-microsoft-com:office:word" xmlns:w="http://schemas.openxmlformats.org/wordprocessingml/2006/main" xmlns:w14="http://schemas.microsoft.com/office/word/2010/wordml" xmlns:wpg="http://schemas.microsoft.com/office/word/2010/wordprocessingGroup" xmlns:wpi="http://schemas.microsoft.com/office/word/2010/wordprocessingInk" xmlns:wne="http://schemas.microsoft.com/office/word/2006/wordml" xmlns:wps="http://schemas.microsoft.com/office/word/2010/wordprocessingShape" mc:Ignorable="w14 wp14">
   <w:abstractNum w:abstractNumId="0">
     <w:nsid w:val="09286637"/>
     <w:multiLevelType w:val="multilevel"/>
@@ -13253,7 +14012,7 @@
 </file>
 
 <file path=word/styles.xml><?xml version="1.0" encoding="utf-8"?>
-<w:styles xmlns:r="http://schemas.openxmlformats.org/officeDocument/2006/relationships" xmlns:w="http://schemas.openxmlformats.org/wordprocessingml/2006/main">
+<w:styles xmlns:mc="http://schemas.openxmlformats.org/markup-compatibility/2006" xmlns:r="http://schemas.openxmlformats.org/officeDocument/2006/relationships" xmlns:w="http://schemas.openxmlformats.org/wordprocessingml/2006/main" xmlns:w14="http://schemas.microsoft.com/office/word/2010/wordml" mc:Ignorable="w14">
   <w:docDefaults>
     <w:rPrDefault>
       <w:rPr>
@@ -13492,7 +14251,6 @@
     <w:uiPriority w:val="99"/>
     <w:semiHidden/>
     <w:unhideWhenUsed/>
-    <w:qFormat/>
     <w:tblPr>
       <w:tblInd w:w="0" w:type="dxa"/>
       <w:tblCellMar>
